--- a/documentos/documentos de android/2º etapa android/Modelo_ApresentaçãoProjeto-2021-2_Etapa2.docx
+++ b/documentos/documentos de android/2º etapa android/Modelo_ApresentaçãoProjeto-2021-2_Etapa2.docx
@@ -192,11 +192,9 @@
       <w:pPr>
         <w:pStyle w:val="Ttulo"/>
       </w:pPr>
-      <w:proofErr w:type="spellStart"/>
       <w:r>
         <w:t>SnakRestaurant</w:t>
       </w:r>
-      <w:proofErr w:type="spellEnd"/>
     </w:p>
     <w:p>
       <w:pPr>
@@ -488,17 +486,8 @@
           <w:rFonts w:ascii="Trebuchet MS" w:eastAsia="Trebuchet MS" w:hAnsi="Trebuchet MS" w:cs="Trebuchet MS"/>
           <w:color w:val="000000"/>
         </w:rPr>
-        <w:t xml:space="preserve">Conta </w:t>
-      </w:r>
-      <w:proofErr w:type="spellStart"/>
-      <w:r>
-        <w:rPr>
-          <w:rFonts w:ascii="Trebuchet MS" w:eastAsia="Trebuchet MS" w:hAnsi="Trebuchet MS" w:cs="Trebuchet MS"/>
-          <w:color w:val="000000"/>
-        </w:rPr>
-        <w:t>Github</w:t>
-      </w:r>
-      <w:proofErr w:type="spellEnd"/>
+        <w:t>Conta Github</w:t>
+      </w:r>
       <w:r>
         <w:rPr>
           <w:rFonts w:ascii="Trebuchet MS" w:eastAsia="Trebuchet MS" w:hAnsi="Trebuchet MS" w:cs="Trebuchet MS"/>
@@ -614,7 +603,6 @@
         </w:rPr>
         <w:t xml:space="preserve">Conta </w:t>
       </w:r>
-      <w:proofErr w:type="spellStart"/>
       <w:r>
         <w:rPr>
           <w:rFonts w:ascii="Trebuchet MS" w:eastAsia="Trebuchet MS" w:hAnsi="Trebuchet MS" w:cs="Trebuchet MS"/>
@@ -623,7 +611,6 @@
         </w:rPr>
         <w:t>Trello</w:t>
       </w:r>
-      <w:proofErr w:type="spellEnd"/>
       <w:r>
         <w:rPr>
           <w:rFonts w:ascii="Trebuchet MS" w:eastAsia="Trebuchet MS" w:hAnsi="Trebuchet MS" w:cs="Trebuchet MS"/>
@@ -2091,23 +2078,77 @@
     <w:p/>
     <w:p>
       <w:r>
-        <w:t>Este relatório descreve a utilização de uma aplicação android para um restaurante/bar em que o cliente possui a possibilidade de interagir com o estabelecimento a um nível tecnológico.</w:t>
-      </w:r>
-    </w:p>
-    <w:p>
-      <w:r>
-        <w:t xml:space="preserve">Esta aplicação tem por vista a modernização </w:t>
-      </w:r>
-      <w:r>
-        <w:t>de um</w:t>
-      </w:r>
-      <w:r>
-        <w:t xml:space="preserve"> estabelecimento no qual quer os clientes ou os trabalhadores podem interagir com novas tecnologias para facilitar a comunicação entre si, tornado o tempo de espera menos demorado.   </w:t>
-      </w:r>
-    </w:p>
-    <w:p>
-      <w:r>
-        <w:t xml:space="preserve">Temos por ideia facilitar o trabalho dos empregados, fornecendo assim uma nova dinâmica de trabalho que permita ao empregado ver o pedido através de uma plataforma online para que possa responder a cada pedido de forma mais eficiente. Sendo o contacto com o cliente reduzido e otimizado ao ato de entrega do próprio pedido e de efetuar o próprio pagamento. </w:t>
+        <w:t>Na conjuntura</w:t>
+      </w:r>
+      <w:r>
+        <w:t xml:space="preserve"> das cadeiras de Plataformas de Sistemas de Informação, Serviços e Interoperabilidade de Sistemas, Acesso Móvel a Sistemas de Informação e Projeto em Sistemas de Informação, foi proposto aos alunos que desenvolvessem um projeto em grupo, projeto esse que irá ser orientado e gerido em concordância entre estas quatro.</w:t>
+      </w:r>
+    </w:p>
+    <w:p>
+      <w:r>
+        <w:t>O presente relatório é desenvolvido em contexto da cadeira de Acesso Móvel a Sistemas de Informação</w:t>
+      </w:r>
+      <w:r>
+        <w:t>.</w:t>
+      </w:r>
+    </w:p>
+    <w:p>
+      <w:r>
+        <w:t>R</w:t>
+      </w:r>
+      <w:r>
+        <w:t>elativamente ao tema do nosso projeto, decidimos implementar um conceito de</w:t>
+      </w:r>
+      <w:r>
+        <w:t xml:space="preserve"> serviço de café/restaurante, compra de produtos,</w:t>
+      </w:r>
+      <w:r>
+        <w:t xml:space="preserve"> ao qual iremos denominar de </w:t>
+      </w:r>
+      <w:r>
+        <w:rPr>
+          <w:i/>
+          <w:iCs/>
+        </w:rPr>
+        <w:t>SnackRestaurant</w:t>
+      </w:r>
+      <w:r>
+        <w:t>.</w:t>
+      </w:r>
+    </w:p>
+    <w:p>
+      <w:r>
+        <w:t xml:space="preserve">Quanto à atual cadeira, esta terá como papel o desenvolvimento da aplicação móvel do projeto. </w:t>
+      </w:r>
+    </w:p>
+    <w:p>
+      <w:r>
+        <w:t xml:space="preserve">Pode-se referir também o facto de que o projeto tem como principal objetivo a consolidação e aplicação dos conhecimentos adquiridos ao longo do curso. </w:t>
+      </w:r>
+    </w:p>
+    <w:p>
+      <w:pPr>
+        <w:ind w:firstLine="0"/>
+      </w:pPr>
+      <w:r>
+        <w:tab/>
+        <w:t xml:space="preserve">Resumido executivo, no primeiro ponto é expressa a Contextualização do projeto em que falamos a cerca do contexto da aplicação e do objetivo da mesma. No segundo ponto trabalhamos os Requisitos, na forma de opções e ideias, tal como mostramos os mockups da aplicação. </w:t>
+      </w:r>
+      <w:r>
+        <w:t>No contexto</w:t>
+      </w:r>
+      <w:r>
+        <w:t xml:space="preserve"> do terceiro ponto, mencionamos o Planeamento de todo o desenvolvimento do projeto, que se estende em tarefas a realizar, e também, na calendarização e distribuição das mesmas. Por fim, na forma de Dificuldades e Soluções, apresentamos o quarto ponto em que exploramos sucintamente a apresentação de dificuldades esperadas e respetivas soluções. Após estes quatro pontos, apresentamos também uma Conclusão que resume esta primeira fase de desenvolvimento de </w:t>
+      </w:r>
+      <w:r>
+        <w:rPr>
+          <w:i/>
+          <w:iCs/>
+        </w:rPr>
+        <w:t>SnackRestaurant</w:t>
+      </w:r>
+      <w:r>
+        <w:t>.</w:t>
       </w:r>
     </w:p>
     <w:p/>
@@ -2145,127 +2186,36 @@
     <w:p/>
     <w:p>
       <w:r>
-        <w:t>O projeto consiste numa aplicação móvel para o cliente fazer um pedido quando chega a um restaurante/</w:t>
-      </w:r>
-      <w:r>
-        <w:t>café</w:t>
-      </w:r>
-      <w:r>
-        <w:t xml:space="preserve">. </w:t>
-      </w:r>
-    </w:p>
-    <w:p>
-      <w:r>
-        <w:t>A aplicação ira permitir que o cliente faça o login, em caso de não possuir conta poderá efetuar o registo. Após a autenticação o cliente poderá fazer pedidos através da sua mesa</w:t>
-      </w:r>
-      <w:r>
-        <w:t xml:space="preserve">, poderá visualizar os produtos disponíveis e </w:t>
-      </w:r>
-      <w:r>
-        <w:t>acrescentá-los</w:t>
-      </w:r>
-      <w:r>
-        <w:t xml:space="preserve"> ao</w:t>
-      </w:r>
-      <w:r>
-        <w:t xml:space="preserve"> seu carrinho de compras.</w:t>
-      </w:r>
-      <w:r>
-        <w:br/>
-        <w:t xml:space="preserve">Também permitimos ao cliente mudar algumas das suas informações e visualizar </w:t>
-      </w:r>
-      <w:r>
-        <w:t>as suas compras anteriores.</w:t>
-      </w:r>
-    </w:p>
-    <w:p>
-      <w:r>
-        <w:t>Por sua vez o empregado vê os pedidos feitos pelo cliente e poderá atender o pedido e dá-lo como atendido.</w:t>
-      </w:r>
-    </w:p>
-    <w:p/>
-    <w:p/>
-    <w:p>
-      <w:pPr>
-        <w:pStyle w:val="Ttulo2"/>
-      </w:pPr>
-      <w:bookmarkStart w:id="3" w:name="_Toc87040868"/>
-      <w:r>
-        <w:t>Objetivos</w:t>
-      </w:r>
-      <w:bookmarkEnd w:id="3"/>
-    </w:p>
-    <w:p/>
-    <w:p>
-      <w:pPr>
-        <w:pStyle w:val="PargrafodaLista"/>
-        <w:numPr>
-          <w:ilvl w:val="0"/>
-          <w:numId w:val="9"/>
-        </w:numPr>
-      </w:pPr>
-      <w:r>
-        <w:t>Objetivo facilitar o trabalho do empregado</w:t>
-      </w:r>
-    </w:p>
-    <w:p>
-      <w:pPr>
-        <w:pStyle w:val="PargrafodaLista"/>
-        <w:numPr>
-          <w:ilvl w:val="0"/>
-          <w:numId w:val="9"/>
-        </w:numPr>
-      </w:pPr>
-      <w:r>
-        <w:t>Menos demora entre o atendimento e o serviço</w:t>
-      </w:r>
-    </w:p>
-    <w:p>
-      <w:pPr>
-        <w:pStyle w:val="PargrafodaLista"/>
-        <w:numPr>
-          <w:ilvl w:val="0"/>
-          <w:numId w:val="9"/>
-        </w:numPr>
-      </w:pPr>
-      <w:r>
-        <w:t>Modernização do espaço</w:t>
-      </w:r>
-    </w:p>
-    <w:p>
-      <w:pPr>
-        <w:pStyle w:val="PargrafodaLista"/>
-        <w:numPr>
-          <w:ilvl w:val="0"/>
-          <w:numId w:val="9"/>
-        </w:numPr>
-      </w:pPr>
-      <w:r>
-        <w:t>Uma maior autonomia para o cliente</w:t>
-      </w:r>
-    </w:p>
-    <w:p>
-      <w:pPr>
-        <w:pStyle w:val="PargrafodaLista"/>
-        <w:numPr>
-          <w:ilvl w:val="0"/>
-          <w:numId w:val="9"/>
-        </w:numPr>
-      </w:pPr>
-      <w:r>
-        <w:t xml:space="preserve">Facilitar ao cliente na visualização da ementa </w:t>
-      </w:r>
-    </w:p>
-    <w:p>
-      <w:pPr>
-        <w:pStyle w:val="PargrafodaLista"/>
-        <w:numPr>
-          <w:ilvl w:val="0"/>
-          <w:numId w:val="9"/>
-        </w:numPr>
-      </w:pPr>
-      <w:r>
-        <w:t>Permitir ao cliente fazer o pedido sozinho</w:t>
+        <w:t>Em conjuntura das cadeiras de Plataformas de Sistemas de Informação, Serviços e Interoperabilidade de Sistemas, Acesso Móvel a Sistemas de Informação e Projeto em Sistemas de Informação, foi nomeado aos alunos que desenvolvessem um projeto em grupo, projeto esse que irá ser orientado e gerido em concordância entre estas quatro.</w:t>
+      </w:r>
+    </w:p>
+    <w:p>
+      <w:r>
+        <w:t>O atual relatório é desenvolvido em contexto da cadeira de Acesso Móvel a Sistemas de Informação, e tal como nas restantes cadeiras o projeto é de tema único que engloba todas e este mesmo é de livre escolha. Quanto à presente cadeira, esta terá como papel o desenvolvimento da aplicação móvel do projeto. Com isto, pretende-se também que o desenvolvimento do processo de software utilize uma metodologia ágil. Pode-se referir também o facto de que o projeto tem como principal objetivo a consolidação e aplicação dos conhecimentos adquiridos ao longo do curso. Todo o projeto será desenvolvido com a separação de tarefas em sprints a serem geridas pelo grupo.</w:t>
+      </w:r>
+    </w:p>
+    <w:p>
+      <w:r>
+        <w:t>R</w:t>
+      </w:r>
+      <w:r>
+        <w:t>elativamente ao tema do nosso projeto, decidimos implementar um conceito de</w:t>
+      </w:r>
+      <w:r>
+        <w:t xml:space="preserve"> serviço de café/restaurante, compra de produtos,</w:t>
+      </w:r>
+      <w:r>
+        <w:t xml:space="preserve"> ao qual iremos denominar de </w:t>
+      </w:r>
+      <w:r>
+        <w:rPr>
+          <w:i/>
+          <w:iCs/>
+        </w:rPr>
+        <w:t>SnackRestaurant</w:t>
+      </w:r>
+      <w:r>
+        <w:t>.</w:t>
       </w:r>
     </w:p>
     <w:p/>
@@ -2273,49 +2223,158 @@
     <w:p/>
     <w:p/>
     <w:p/>
+    <w:p/>
+    <w:p/>
+    <w:p/>
+    <w:p/>
+    <w:p/>
+    <w:p>
+      <w:pPr>
+        <w:pStyle w:val="Ttulo2"/>
+      </w:pPr>
+      <w:bookmarkStart w:id="3" w:name="_Toc87040868"/>
+      <w:r>
+        <w:lastRenderedPageBreak/>
+        <w:t>Objetivos</w:t>
+      </w:r>
+      <w:bookmarkEnd w:id="3"/>
+    </w:p>
+    <w:p/>
+    <w:p>
+      <w:r>
+        <w:t xml:space="preserve">O SnacRestaurant </w:t>
+      </w:r>
+      <w:r>
+        <w:t xml:space="preserve">tem como foco </w:t>
+      </w:r>
+      <w:r>
+        <w:t>a simplificação do atendimento ao cliente de um dado estabelecimento</w:t>
+      </w:r>
+      <w:r>
+        <w:t>.</w:t>
+      </w:r>
+    </w:p>
+    <w:p>
+      <w:r>
+        <w:t>Para que tal aconteça, iremos desenvolver uma plataforma segura onde os clientes poderão</w:t>
+      </w:r>
+      <w:r>
+        <w:t xml:space="preserve"> efetuar os pedidos de acordo com o cardápio apresentado</w:t>
+      </w:r>
+      <w:r>
+        <w:t>.</w:t>
+      </w:r>
+    </w:p>
+    <w:p>
+      <w:r>
+        <w:t>Pra que isto tenha efeito, pretende-se desenvolver uma aplicação para facilitar a gestão d</w:t>
+      </w:r>
+      <w:r>
+        <w:t>a confeção dos pedidos de clientes de um dado estabelecimento</w:t>
+      </w:r>
+      <w:r>
+        <w:t xml:space="preserve">. </w:t>
+      </w:r>
+    </w:p>
+    <w:p>
+      <w:r>
+        <w:t xml:space="preserve">Na aplicação o cliente pode escolher quais serão </w:t>
+      </w:r>
+      <w:r>
+        <w:t xml:space="preserve">os produtos </w:t>
+      </w:r>
+      <w:r>
+        <w:t>que pretende, a sua quantidade</w:t>
+      </w:r>
+      <w:r>
+        <w:t xml:space="preserve"> e a mesa onde se encontram</w:t>
+      </w:r>
+      <w:r>
+        <w:t xml:space="preserve">. Na aplicação pode consultar preços e adicionar os </w:t>
+      </w:r>
+      <w:r>
+        <w:t>produtos</w:t>
+      </w:r>
+      <w:r>
+        <w:t xml:space="preserve"> ao carrinho, procede-se ao pagamento e </w:t>
+      </w:r>
+      <w:r>
+        <w:t>o pedido é comunicado aos colaboradores do estabelecimento para consequente confeção e posterior entrega na mesa indicada</w:t>
+      </w:r>
+      <w:r>
+        <w:t>.</w:t>
+      </w:r>
+    </w:p>
+    <w:p>
+      <w:r>
+        <w:t xml:space="preserve">É pretendido uma aplicação na qual os clientes, irão fazer o registo de </w:t>
+      </w:r>
+      <w:r>
+        <w:t>Username</w:t>
+      </w:r>
+      <w:r>
+        <w:t>, NIF e telefone.</w:t>
+      </w:r>
+    </w:p>
+    <w:p>
+      <w:r>
+        <w:t>Estas informações irão ser armazenadas na sua totalidade na base de dados da aplicação gerida pela empresa, de modo a facilitar o pedido de serviços mais do que uma vez</w:t>
+      </w:r>
+      <w:r>
+        <w:t xml:space="preserve"> pelo mesmo cliente registado</w:t>
+      </w:r>
+      <w:r>
+        <w:t>.</w:t>
+      </w:r>
+    </w:p>
+    <w:p/>
+    <w:p/>
+    <w:p/>
+    <w:p/>
+    <w:p/>
     <w:p>
       <w:pPr>
         <w:pStyle w:val="Ttulo1"/>
       </w:pPr>
       <w:bookmarkStart w:id="4" w:name="_Toc87040869"/>
       <w:r>
+        <w:t>Requisitos</w:t>
+      </w:r>
+      <w:bookmarkEnd w:id="4"/>
+    </w:p>
+    <w:p>
+      <w:pPr>
+        <w:pStyle w:val="Ttulo2"/>
+      </w:pPr>
+      <w:bookmarkStart w:id="5" w:name="_Toc87040870"/>
+      <w:r>
+        <w:t>Opções e Ideias</w:t>
+      </w:r>
+      <w:bookmarkEnd w:id="5"/>
+    </w:p>
+    <w:p>
+      <w:pPr>
+        <w:jc w:val="left"/>
+      </w:pPr>
+      <w:r>
+        <w:t xml:space="preserve">No desenvolvimento da aplicação, devem ser especificados o tipo de requisitos e justificar a conformidade </w:t>
+      </w:r>
+      <w:r>
+        <w:t>dos</w:t>
+      </w:r>
+      <w:r>
+        <w:t xml:space="preserve"> requisitos obrigatórios estabelecidos na proposta de projeto fornecida pelo </w:t>
+      </w:r>
+      <w:r>
+        <w:t>professor</w:t>
+      </w:r>
+      <w:r>
+        <w:t xml:space="preserve"> da cadeira.</w:t>
+      </w:r>
+    </w:p>
+    <w:p>
+      <w:r>
         <w:lastRenderedPageBreak/>
-        <w:t>Requisitos</w:t>
-      </w:r>
-      <w:bookmarkEnd w:id="4"/>
-    </w:p>
-    <w:p>
-      <w:pPr>
-        <w:pStyle w:val="Ttulo2"/>
-      </w:pPr>
-      <w:bookmarkStart w:id="5" w:name="_Toc87040870"/>
-      <w:r>
-        <w:t>Opções e Ideias</w:t>
-      </w:r>
-      <w:bookmarkEnd w:id="5"/>
-    </w:p>
-    <w:p>
-      <w:pPr>
-        <w:jc w:val="left"/>
-      </w:pPr>
-      <w:r>
-        <w:t xml:space="preserve">No desenvolvimento da aplicação, devem ser especificados o tipo de requisitos e justificar a conformidade </w:t>
-      </w:r>
-      <w:r>
-        <w:t>dos</w:t>
-      </w:r>
-      <w:r>
-        <w:t xml:space="preserve"> requisitos obrigatórios estabelecidos na proposta de projeto fornecida pelo </w:t>
-      </w:r>
-      <w:r>
-        <w:t>professor</w:t>
-      </w:r>
-      <w:r>
-        <w:t xml:space="preserve"> da cadeira.</w:t>
-      </w:r>
-    </w:p>
-    <w:p>
-      <w:r>
         <w:t xml:space="preserve">Ao analisarmos os objetivos propostos e </w:t>
       </w:r>
       <w:r>
@@ -2408,11 +2467,9 @@
       <w:r>
         <w:t xml:space="preserve">Uma base de dados relacional ou </w:t>
       </w:r>
-      <w:proofErr w:type="spellStart"/>
       <w:r>
         <w:t>SQLite</w:t>
       </w:r>
-      <w:proofErr w:type="spellEnd"/>
       <w:r>
         <w:t xml:space="preserve"> de suporte às restantes componentes;</w:t>
       </w:r>
@@ -2426,39 +2483,7 @@
         </w:numPr>
       </w:pPr>
       <w:r>
-        <w:t>A aplicação deverá ter, no mínimo, 6 atividades (</w:t>
-      </w:r>
-      <w:proofErr w:type="spellStart"/>
-      <w:r>
-        <w:t>Activity</w:t>
-      </w:r>
-      <w:proofErr w:type="spellEnd"/>
-      <w:r>
-        <w:t xml:space="preserve"> e/ou </w:t>
-      </w:r>
-      <w:proofErr w:type="spellStart"/>
-      <w:r>
-        <w:t>Fragment</w:t>
-      </w:r>
-      <w:proofErr w:type="spellEnd"/>
-      <w:r>
-        <w:t>) e um máximo recomendado de 10 atividades (</w:t>
-      </w:r>
-      <w:proofErr w:type="spellStart"/>
-      <w:r>
-        <w:t>Activity</w:t>
-      </w:r>
-      <w:proofErr w:type="spellEnd"/>
-      <w:r>
-        <w:t xml:space="preserve"> e/ou </w:t>
-      </w:r>
-      <w:proofErr w:type="spellStart"/>
-      <w:r>
-        <w:t>Fragment</w:t>
-      </w:r>
-      <w:proofErr w:type="spellEnd"/>
-      <w:r>
-        <w:t>);</w:t>
+        <w:t>A aplicação deverá ter, no mínimo, 6 atividades (Activity e/ou Fragment) e um máximo recomendado de 10 atividades (Activity e/ou Fragment);</w:t>
       </w:r>
     </w:p>
     <w:p>
@@ -2482,15 +2507,7 @@
         </w:numPr>
       </w:pPr>
       <w:r>
-        <w:t xml:space="preserve">No mínimo, 4 das funcionalidades implementadas têm de aceder ao </w:t>
-      </w:r>
-      <w:proofErr w:type="spellStart"/>
-      <w:r>
-        <w:t>webservice</w:t>
-      </w:r>
-      <w:proofErr w:type="spellEnd"/>
-      <w:r>
-        <w:t xml:space="preserve"> para realização das operações CRUD (inserir, consultar, alterar e remover) sobre os dados;</w:t>
+        <w:t>No mínimo, 4 das funcionalidades implementadas têm de aceder ao webservice para realização das operações CRUD (inserir, consultar, alterar e remover) sobre os dados;</w:t>
       </w:r>
     </w:p>
     <w:p>
@@ -2514,15 +2531,7 @@
         </w:numPr>
       </w:pPr>
       <w:r>
-        <w:t xml:space="preserve">No mínimo, 1 das atividades implementadas deve ser construída de forma dinâmica, com os dados obtidos do </w:t>
-      </w:r>
-      <w:proofErr w:type="spellStart"/>
-      <w:r>
-        <w:t>webservice</w:t>
-      </w:r>
-      <w:proofErr w:type="spellEnd"/>
-      <w:r>
-        <w:t>;</w:t>
+        <w:t>No mínimo, 1 das atividades implementadas deve ser construída de forma dinâmica, com os dados obtidos do webservice;</w:t>
       </w:r>
     </w:p>
     <w:p>
@@ -2534,23 +2543,7 @@
         </w:numPr>
       </w:pPr>
       <w:r>
-        <w:t>É obrigatório o registo de dados em ficheiros locais (</w:t>
-      </w:r>
-      <w:proofErr w:type="spellStart"/>
-      <w:r>
-        <w:t>shared</w:t>
-      </w:r>
-      <w:proofErr w:type="spellEnd"/>
-      <w:r>
-        <w:t xml:space="preserve"> </w:t>
-      </w:r>
-      <w:proofErr w:type="spellStart"/>
-      <w:r>
-        <w:t>preferences</w:t>
-      </w:r>
-      <w:proofErr w:type="spellEnd"/>
-      <w:r>
-        <w:t>) e em base de dados SQL local (ex.: cache de informação);</w:t>
+        <w:t>É obrigatório o registo de dados em ficheiros locais (shared preferences) e em base de dados SQL local (ex.: cache de informação);</w:t>
       </w:r>
     </w:p>
     <w:p>
@@ -2562,15 +2555,7 @@
         </w:numPr>
       </w:pPr>
       <w:r>
-        <w:t xml:space="preserve">O acesso aos recursos do </w:t>
-      </w:r>
-      <w:proofErr w:type="spellStart"/>
-      <w:r>
-        <w:t>webservice</w:t>
-      </w:r>
-      <w:proofErr w:type="spellEnd"/>
-      <w:r>
-        <w:t xml:space="preserve"> não pode bloquear a interface gráfica;</w:t>
+        <w:t>O acesso aos recursos do webservice não pode bloquear a interface gráfica;</w:t>
       </w:r>
     </w:p>
     <w:p>
@@ -2596,7 +2581,6 @@
         <w:rPr>
           <w:rFonts w:cstheme="minorHAnsi"/>
         </w:rPr>
-        <w:lastRenderedPageBreak/>
         <w:t>Posto isto, podemos analisar estes requisitos e organizá-los respetivamente entre requisitos funcionais e não funcionais, como podemos notar nos pontos seguintes.</w:t>
       </w:r>
     </w:p>
@@ -2724,7 +2708,14 @@
         <w:rPr>
           <w:rFonts w:cstheme="minorHAnsi"/>
         </w:rPr>
-        <w:t>ou suportar, apresentamos três tabelas, os requisitos do website, os requisitos da aplicação móvel e os requisitos da API, apresentados de seguida.</w:t>
+        <w:t xml:space="preserve">ou suportar, apresentamos três </w:t>
+      </w:r>
+      <w:r>
+        <w:rPr>
+          <w:rFonts w:cstheme="minorHAnsi"/>
+        </w:rPr>
+        <w:lastRenderedPageBreak/>
+        <w:t>tabelas, os requisitos do website, os requisitos da aplicação móvel e os requisitos da API, apresentados de seguida.</w:t>
       </w:r>
     </w:p>
     <w:p>
@@ -3395,21 +3386,7 @@
               <w:rPr>
                 <w:rFonts w:cstheme="minorHAnsi"/>
               </w:rPr>
-              <w:t xml:space="preserve"> No mínimo, 4 das funcionalidades implementadas têm de aceder ao </w:t>
-            </w:r>
-            <w:proofErr w:type="spellStart"/>
-            <w:r>
-              <w:rPr>
-                <w:rFonts w:cstheme="minorHAnsi"/>
-              </w:rPr>
-              <w:t>webservice</w:t>
-            </w:r>
-            <w:proofErr w:type="spellEnd"/>
-            <w:r>
-              <w:rPr>
-                <w:rFonts w:cstheme="minorHAnsi"/>
-              </w:rPr>
-              <w:t xml:space="preserve"> para realização das operações CRUD sobre os dados;</w:t>
+              <w:t xml:space="preserve"> No mínimo, 4 das funcionalidades implementadas têm de aceder ao webservice para realização das operações CRUD sobre os dados;</w:t>
             </w:r>
           </w:p>
         </w:tc>
@@ -3993,7 +3970,6 @@
           <w:sz w:val="28"/>
           <w:szCs w:val="28"/>
         </w:rPr>
-        <w:lastRenderedPageBreak/>
         <w:t xml:space="preserve">Requisitos </w:t>
       </w:r>
       <w:r>
@@ -4073,25 +4049,7 @@
           <w:b/>
           <w:bCs/>
         </w:rPr>
-        <w:t>Requisitos Não Funcionais de Usabilidade (</w:t>
-      </w:r>
-      <w:proofErr w:type="spellStart"/>
-      <w:r>
-        <w:rPr>
-          <w:rFonts w:cstheme="minorHAnsi"/>
-          <w:b/>
-          <w:bCs/>
-        </w:rPr>
-        <w:t>Usability</w:t>
-      </w:r>
-      <w:proofErr w:type="spellEnd"/>
-      <w:r>
-        <w:rPr>
-          <w:rFonts w:cstheme="minorHAnsi"/>
-          <w:b/>
-          <w:bCs/>
-        </w:rPr>
-        <w:t>) –</w:t>
+        <w:t>Requisitos Não Funcionais de Usabilidade (Usability) –</w:t>
       </w:r>
       <w:r>
         <w:rPr>
@@ -4140,6 +4098,7 @@
         <w:rPr>
           <w:color w:val="auto"/>
         </w:rPr>
+        <w:lastRenderedPageBreak/>
         <w:t xml:space="preserve">Tabela </w:t>
       </w:r>
       <w:r>
@@ -4470,25 +4429,7 @@
                 <w:b/>
                 <w:bCs/>
               </w:rPr>
-              <w:t xml:space="preserve">Todas as páginas da aplicação devem ser </w:t>
-            </w:r>
-            <w:proofErr w:type="spellStart"/>
-            <w:r>
-              <w:rPr>
-                <w:rFonts w:cstheme="minorHAnsi"/>
-                <w:b/>
-                <w:bCs/>
-              </w:rPr>
-              <w:t>user-friendly</w:t>
-            </w:r>
-            <w:proofErr w:type="spellEnd"/>
-            <w:r>
-              <w:rPr>
-                <w:rFonts w:cstheme="minorHAnsi"/>
-                <w:b/>
-                <w:bCs/>
-              </w:rPr>
-              <w:t xml:space="preserve"> – </w:t>
+              <w:t xml:space="preserve">Todas as páginas da aplicação devem ser user-friendly – </w:t>
             </w:r>
             <w:r>
               <w:rPr>
@@ -5284,26 +5225,7 @@
           <w:b/>
           <w:bCs/>
         </w:rPr>
-        <w:lastRenderedPageBreak/>
-        <w:t>Requisitos Não Funcionais de Fiabilidade (</w:t>
-      </w:r>
-      <w:proofErr w:type="spellStart"/>
-      <w:r>
-        <w:rPr>
-          <w:rFonts w:cstheme="minorHAnsi"/>
-          <w:b/>
-          <w:bCs/>
-        </w:rPr>
-        <w:t>Reliability</w:t>
-      </w:r>
-      <w:proofErr w:type="spellEnd"/>
-      <w:r>
-        <w:rPr>
-          <w:rFonts w:cstheme="minorHAnsi"/>
-          <w:b/>
-          <w:bCs/>
-        </w:rPr>
-        <w:t>) –</w:t>
+        <w:t>Requisitos Não Funcionais de Fiabilidade (Reliability) –</w:t>
       </w:r>
       <w:r>
         <w:rPr>
@@ -5376,6 +5298,7 @@
         <w:rPr>
           <w:color w:val="auto"/>
         </w:rPr>
+        <w:lastRenderedPageBreak/>
         <w:t xml:space="preserve">Tabela </w:t>
       </w:r>
       <w:r>
@@ -5705,21 +5628,7 @@
               <w:rPr>
                 <w:rFonts w:cstheme="minorHAnsi"/>
               </w:rPr>
-              <w:t xml:space="preserve"> (</w:t>
-            </w:r>
-            <w:proofErr w:type="spellStart"/>
-            <w:r>
-              <w:rPr>
-                <w:rFonts w:cstheme="minorHAnsi"/>
-              </w:rPr>
-              <w:t>usage</w:t>
-            </w:r>
-            <w:proofErr w:type="spellEnd"/>
-            <w:r>
-              <w:rPr>
-                <w:rFonts w:cstheme="minorHAnsi"/>
-              </w:rPr>
-              <w:t>) e a lidar com mais dados à medida que o tempo progride;</w:t>
+              <w:t xml:space="preserve"> (usage) e a lidar com mais dados à medida que o tempo progride;</w:t>
             </w:r>
           </w:p>
         </w:tc>
@@ -5797,21 +5706,7 @@
               <w:rPr>
                 <w:rFonts w:cstheme="minorHAnsi"/>
               </w:rPr>
-              <w:t xml:space="preserve"> No mínimo, 4 das funcionalidades implementadas têm de aceder ao </w:t>
-            </w:r>
-            <w:proofErr w:type="spellStart"/>
-            <w:r>
-              <w:rPr>
-                <w:rFonts w:cstheme="minorHAnsi"/>
-              </w:rPr>
-              <w:t>webservice</w:t>
-            </w:r>
-            <w:proofErr w:type="spellEnd"/>
-            <w:r>
-              <w:rPr>
-                <w:rFonts w:cstheme="minorHAnsi"/>
-              </w:rPr>
-              <w:t xml:space="preserve"> para realização das operações CRUD sobre os dados;</w:t>
+              <w:t xml:space="preserve"> No mínimo, 4 das funcionalidades implementadas têm de aceder ao webservice para realização das operações CRUD sobre os dados;</w:t>
             </w:r>
           </w:p>
         </w:tc>
@@ -5967,21 +5862,7 @@
               <w:rPr>
                 <w:rFonts w:cstheme="minorHAnsi"/>
               </w:rPr>
-              <w:t xml:space="preserve"> O acesso aos recursos do </w:t>
-            </w:r>
-            <w:proofErr w:type="spellStart"/>
-            <w:r>
-              <w:rPr>
-                <w:rFonts w:cstheme="minorHAnsi"/>
-              </w:rPr>
-              <w:t>webservice</w:t>
-            </w:r>
-            <w:proofErr w:type="spellEnd"/>
-            <w:r>
-              <w:rPr>
-                <w:rFonts w:cstheme="minorHAnsi"/>
-              </w:rPr>
-              <w:t xml:space="preserve"> não pode bloquear a interface gráfica;</w:t>
+              <w:t xml:space="preserve"> O acesso aos recursos do webservice não pode bloquear a interface gráfica;</w:t>
             </w:r>
           </w:p>
         </w:tc>
@@ -6052,25 +5933,7 @@
           <w:b/>
           <w:bCs/>
         </w:rPr>
-        <w:t>Requisitos Não Funcionais de Segurança (</w:t>
-      </w:r>
-      <w:proofErr w:type="spellStart"/>
-      <w:r>
-        <w:rPr>
-          <w:rFonts w:cstheme="minorHAnsi"/>
-          <w:b/>
-          <w:bCs/>
-        </w:rPr>
-        <w:t>Security</w:t>
-      </w:r>
-      <w:proofErr w:type="spellEnd"/>
-      <w:r>
-        <w:rPr>
-          <w:rFonts w:cstheme="minorHAnsi"/>
-          <w:b/>
-          <w:bCs/>
-        </w:rPr>
-        <w:t>) –</w:t>
+        <w:t>Requisitos Não Funcionais de Segurança (Security) –</w:t>
       </w:r>
       <w:r>
         <w:rPr>
@@ -6348,23 +6211,13 @@
                 <w:rFonts w:cstheme="minorHAnsi"/>
               </w:rPr>
             </w:pPr>
-            <w:proofErr w:type="spellStart"/>
             <w:r>
               <w:rPr>
                 <w:rFonts w:cstheme="minorHAnsi"/>
                 <w:b/>
                 <w:bCs/>
               </w:rPr>
-              <w:t>Anti-hacking</w:t>
-            </w:r>
-            <w:proofErr w:type="spellEnd"/>
-            <w:r>
-              <w:rPr>
-                <w:rFonts w:cstheme="minorHAnsi"/>
-                <w:b/>
-                <w:bCs/>
-              </w:rPr>
-              <w:t xml:space="preserve"> –</w:t>
+              <w:t>Anti-hacking –</w:t>
             </w:r>
             <w:r>
               <w:rPr>
@@ -6579,6 +6432,7 @@
         <w:rPr>
           <w:color w:val="auto"/>
         </w:rPr>
+        <w:lastRenderedPageBreak/>
         <w:t xml:space="preserve">Tabela </w:t>
       </w:r>
       <w:r>
@@ -7065,25 +6919,7 @@
           <w:b/>
           <w:bCs/>
         </w:rPr>
-        <w:t>Requisitos Não Funcionais de Disponibilidade (</w:t>
-      </w:r>
-      <w:proofErr w:type="spellStart"/>
-      <w:r>
-        <w:rPr>
-          <w:rFonts w:cstheme="minorHAnsi"/>
-          <w:b/>
-          <w:bCs/>
-        </w:rPr>
-        <w:t>Availability</w:t>
-      </w:r>
-      <w:proofErr w:type="spellEnd"/>
-      <w:r>
-        <w:rPr>
-          <w:rFonts w:cstheme="minorHAnsi"/>
-          <w:b/>
-          <w:bCs/>
-        </w:rPr>
-        <w:t xml:space="preserve">) – </w:t>
+        <w:t xml:space="preserve">Requisitos Não Funcionais de Disponibilidade (Availability) – </w:t>
       </w:r>
       <w:r>
         <w:rPr>
@@ -7604,26 +7440,7 @@
           <w:b/>
           <w:bCs/>
         </w:rPr>
-        <w:lastRenderedPageBreak/>
-        <w:t>Requisitos Não Funcionais de Ambiente (</w:t>
-      </w:r>
-      <w:proofErr w:type="spellStart"/>
-      <w:r>
-        <w:rPr>
-          <w:rFonts w:cstheme="minorHAnsi"/>
-          <w:b/>
-          <w:bCs/>
-        </w:rPr>
-        <w:t>Portability</w:t>
-      </w:r>
-      <w:proofErr w:type="spellEnd"/>
-      <w:r>
-        <w:rPr>
-          <w:rFonts w:cstheme="minorHAnsi"/>
-          <w:b/>
-          <w:bCs/>
-        </w:rPr>
-        <w:t>) –</w:t>
+        <w:t>Requisitos Não Funcionais de Ambiente (Portability) –</w:t>
       </w:r>
       <w:r>
         <w:rPr>
@@ -7800,7 +7617,16 @@
                 <w:sz w:val="28"/>
                 <w:szCs w:val="24"/>
               </w:rPr>
-              <w:t>Prioridade</w:t>
+              <w:t>Prioridad</w:t>
+            </w:r>
+            <w:r>
+              <w:rPr>
+                <w:rFonts w:cstheme="minorHAnsi"/>
+                <w:sz w:val="28"/>
+                <w:szCs w:val="24"/>
+              </w:rPr>
+              <w:lastRenderedPageBreak/>
+              <w:t>e</w:t>
             </w:r>
           </w:p>
         </w:tc>
@@ -7826,6 +7652,7 @@
               <w:rPr>
                 <w:rFonts w:cstheme="minorHAnsi"/>
               </w:rPr>
+              <w:lastRenderedPageBreak/>
               <w:t>RNF-AMB-01</w:t>
             </w:r>
           </w:p>
@@ -7936,21 +7763,7 @@
               <w:rPr>
                 <w:rFonts w:cstheme="minorHAnsi"/>
               </w:rPr>
-              <w:t xml:space="preserve">Uma aplicação Web composta por </w:t>
-            </w:r>
-            <w:proofErr w:type="spellStart"/>
-            <w:r>
-              <w:rPr>
-                <w:rFonts w:cstheme="minorHAnsi"/>
-              </w:rPr>
-              <w:t>Front-office</w:t>
-            </w:r>
-            <w:proofErr w:type="spellEnd"/>
-            <w:r>
-              <w:rPr>
-                <w:rFonts w:cstheme="minorHAnsi"/>
-              </w:rPr>
-              <w:t xml:space="preserve"> e BackOffice;</w:t>
+              <w:t>Uma aplicação Web composta por Front-office e BackOffice;</w:t>
             </w:r>
           </w:p>
         </w:tc>
@@ -8111,21 +7924,7 @@
               <w:rPr>
                 <w:rFonts w:cstheme="minorHAnsi"/>
               </w:rPr>
-              <w:t xml:space="preserve"> Uma base de dados relacional ou </w:t>
-            </w:r>
-            <w:proofErr w:type="spellStart"/>
-            <w:r>
-              <w:rPr>
-                <w:rFonts w:cstheme="minorHAnsi"/>
-              </w:rPr>
-              <w:t>NoSQL</w:t>
-            </w:r>
-            <w:proofErr w:type="spellEnd"/>
-            <w:r>
-              <w:rPr>
-                <w:rFonts w:cstheme="minorHAnsi"/>
-              </w:rPr>
-              <w:t>;</w:t>
+              <w:t xml:space="preserve"> Uma base de dados relacional ou NoSQL;</w:t>
             </w:r>
           </w:p>
         </w:tc>
@@ -9167,26 +8966,7 @@
           <w:b/>
           <w:bCs/>
         </w:rPr>
-        <w:lastRenderedPageBreak/>
-        <w:t>Requisitos Não Funcionais de Desenvolvimento (</w:t>
-      </w:r>
-      <w:proofErr w:type="spellStart"/>
-      <w:r>
-        <w:rPr>
-          <w:rFonts w:cstheme="minorHAnsi"/>
-          <w:b/>
-          <w:bCs/>
-        </w:rPr>
-        <w:t>Implementation</w:t>
-      </w:r>
-      <w:proofErr w:type="spellEnd"/>
-      <w:r>
-        <w:rPr>
-          <w:rFonts w:cstheme="minorHAnsi"/>
-          <w:b/>
-          <w:bCs/>
-        </w:rPr>
-        <w:t xml:space="preserve">) – </w:t>
+        <w:t xml:space="preserve">Requisitos Não Funcionais de Desenvolvimento (Implementation) – </w:t>
       </w:r>
       <w:r>
         <w:rPr>
@@ -9343,7 +9123,16 @@
                 <w:sz w:val="28"/>
                 <w:szCs w:val="24"/>
               </w:rPr>
-              <w:t>Prioridade</w:t>
+              <w:t>Prioridad</w:t>
+            </w:r>
+            <w:r>
+              <w:rPr>
+                <w:rFonts w:cstheme="minorHAnsi"/>
+                <w:sz w:val="28"/>
+                <w:szCs w:val="24"/>
+              </w:rPr>
+              <w:lastRenderedPageBreak/>
+              <w:t>e</w:t>
             </w:r>
           </w:p>
         </w:tc>
@@ -9369,6 +9158,7 @@
               <w:rPr>
                 <w:rFonts w:cstheme="minorHAnsi"/>
               </w:rPr>
+              <w:lastRenderedPageBreak/>
               <w:t>RNF-DES-01</w:t>
             </w:r>
           </w:p>
@@ -10367,7 +10157,6 @@
       </w:pPr>
       <w:bookmarkStart w:id="14" w:name="_Toc87040871"/>
       <w:r>
-        <w:lastRenderedPageBreak/>
         <w:t>Justificação das Opções/Ideias</w:t>
       </w:r>
       <w:bookmarkEnd w:id="14"/>
@@ -10384,8 +10173,9 @@
         <w:rPr>
           <w:noProof/>
         </w:rPr>
+        <w:lastRenderedPageBreak/>
         <w:drawing>
-          <wp:inline distT="0" distB="0" distL="0" distR="0" wp14:anchorId="25CA4F7D" wp14:editId="5D583A63">
+          <wp:inline distT="0" distB="0" distL="0" distR="0" wp14:anchorId="25CA4F7D" wp14:editId="504AB50E">
             <wp:extent cx="1800000" cy="3483382"/>
             <wp:effectExtent l="0" t="0" r="0" b="3175"/>
             <wp:docPr id="1" name="Imagem 1" descr="Uma imagem com texto&#10;&#10;Descrição gerada automaticamente"/>
@@ -10448,6 +10238,9 @@
         <w:t>1</w:t>
       </w:r>
       <w:r>
+        <w:rPr>
+          <w:noProof/>
+        </w:rPr>
         <w:fldChar w:fldCharType="end"/>
       </w:r>
       <w:r>
@@ -10465,13 +10258,134 @@
     </w:p>
     <w:p>
       <w:r>
-        <w:t xml:space="preserve">O Mockup acima demostra a página login, esta </w:t>
-      </w:r>
-      <w:r>
-        <w:t>página</w:t>
-      </w:r>
-      <w:r>
-        <w:t xml:space="preserve"> tem com objetivo bloquear qualquer utilizador que não tenha registo na aplicação, fazendo assim, obrigar o utilizador registar se ou entrar com as suas credenciais.</w:t>
+        <w:t xml:space="preserve">Este layout </w:t>
+      </w:r>
+      <w:r>
+        <w:t xml:space="preserve">é </w:t>
+      </w:r>
+      <w:r>
+        <w:t xml:space="preserve">o responsável </w:t>
+      </w:r>
+      <w:r>
+        <w:t>por</w:t>
+      </w:r>
+      <w:r>
+        <w:t xml:space="preserve"> efetuar o login, em que o utilizador coloca as suas credenciais de acesso, que serão o email e a password.</w:t>
+      </w:r>
+    </w:p>
+    <w:p>
+      <w:r>
+        <w:t>Requisitos associados:</w:t>
+      </w:r>
+    </w:p>
+    <w:p>
+      <w:pPr>
+        <w:numPr>
+          <w:ilvl w:val="0"/>
+          <w:numId w:val="24"/>
+        </w:numPr>
+      </w:pPr>
+      <w:r>
+        <w:t>RF-01 - Autenticação</w:t>
+      </w:r>
+    </w:p>
+    <w:p>
+      <w:pPr>
+        <w:numPr>
+          <w:ilvl w:val="0"/>
+          <w:numId w:val="24"/>
+        </w:numPr>
+      </w:pPr>
+      <w:r>
+        <w:t>RF-02 - Comunicação</w:t>
+      </w:r>
+    </w:p>
+    <w:p>
+      <w:pPr>
+        <w:numPr>
+          <w:ilvl w:val="0"/>
+          <w:numId w:val="24"/>
+        </w:numPr>
+      </w:pPr>
+      <w:r>
+        <w:t>RF-03 - Armazenamento</w:t>
+      </w:r>
+    </w:p>
+    <w:p>
+      <w:pPr>
+        <w:numPr>
+          <w:ilvl w:val="0"/>
+          <w:numId w:val="24"/>
+        </w:numPr>
+      </w:pPr>
+      <w:r>
+        <w:t>RF-04 – Autenticação</w:t>
+      </w:r>
+    </w:p>
+    <w:p>
+      <w:pPr>
+        <w:numPr>
+          <w:ilvl w:val="0"/>
+          <w:numId w:val="24"/>
+        </w:numPr>
+      </w:pPr>
+      <w:r>
+        <w:t>RF-05 - Validação</w:t>
+      </w:r>
+    </w:p>
+    <w:p>
+      <w:pPr>
+        <w:numPr>
+          <w:ilvl w:val="0"/>
+          <w:numId w:val="24"/>
+        </w:numPr>
+      </w:pPr>
+      <w:r>
+        <w:t>RF-07 – Cliente</w:t>
+      </w:r>
+    </w:p>
+    <w:p>
+      <w:pPr>
+        <w:numPr>
+          <w:ilvl w:val="0"/>
+          <w:numId w:val="24"/>
+        </w:numPr>
+      </w:pPr>
+      <w:r>
+        <w:t>RNF-USA-02 - Todas as páginas da aplicação devem ser consistentes</w:t>
+      </w:r>
+    </w:p>
+    <w:p>
+      <w:pPr>
+        <w:numPr>
+          <w:ilvl w:val="0"/>
+          <w:numId w:val="24"/>
+        </w:numPr>
+      </w:pPr>
+      <w:r>
+        <w:t>RNF-USA-03 - Todas as páginas da aplicação devem ser user-friendly</w:t>
+      </w:r>
+    </w:p>
+    <w:p>
+      <w:pPr>
+        <w:numPr>
+          <w:ilvl w:val="0"/>
+          <w:numId w:val="24"/>
+        </w:numPr>
+      </w:pPr>
+      <w:r>
+        <w:t>RNF-USA-04 - O layout das páginas da aplicação deve ser intuitivo</w:t>
+      </w:r>
+    </w:p>
+    <w:p>
+      <w:pPr>
+        <w:numPr>
+          <w:ilvl w:val="0"/>
+          <w:numId w:val="24"/>
+        </w:numPr>
+      </w:pPr>
+      <w:r>
+        <w:t>RNF-USA-05 - O conteúdo deve ser mostrado de uma forma lógica e natural</w:t>
       </w:r>
     </w:p>
     <w:p/>
@@ -10546,6 +10460,9 @@
         <w:t>2</w:t>
       </w:r>
       <w:r>
+        <w:rPr>
+          <w:noProof/>
+        </w:rPr>
         <w:fldChar w:fldCharType="end"/>
       </w:r>
       <w:r>
@@ -10560,10 +10477,115 @@
     </w:p>
     <w:p>
       <w:r>
-        <w:t>O Mockup do Registo permite ao utilizador se registar na nossa aplicação, para o mesmo poder usufruir dos benefícios do registo, como, fazer um pedido, ver o cardápio ou mesmo ver os seus pedidos realizados.</w:t>
-      </w:r>
-    </w:p>
-    <w:p/>
+        <w:t xml:space="preserve">Por sua vez, este layout será o responsável </w:t>
+      </w:r>
+      <w:r>
+        <w:t xml:space="preserve">pelo </w:t>
+      </w:r>
+      <w:r>
+        <w:t>regist</w:t>
+      </w:r>
+      <w:r>
+        <w:t>o de</w:t>
+      </w:r>
+      <w:r>
+        <w:t xml:space="preserve"> um novo utilizador, em que o mesmo cria as suas credenciais de futuro acesso, que serão o email e a password, tal como preencher os seus dados pessoais tais como o </w:t>
+      </w:r>
+      <w:r>
+        <w:t>Username</w:t>
+      </w:r>
+      <w:r>
+        <w:t xml:space="preserve">, a </w:t>
+      </w:r>
+      <w:r>
+        <w:t>NIF e o</w:t>
+      </w:r>
+      <w:r>
+        <w:t xml:space="preserve"> contacto telefónico e selecionar o botão criar conta.</w:t>
+      </w:r>
+    </w:p>
+    <w:p>
+      <w:r>
+        <w:t>Requisitos associados:</w:t>
+      </w:r>
+    </w:p>
+    <w:p>
+      <w:pPr>
+        <w:numPr>
+          <w:ilvl w:val="0"/>
+          <w:numId w:val="25"/>
+        </w:numPr>
+      </w:pPr>
+      <w:r>
+        <w:t>RF-02 - Comunicação</w:t>
+      </w:r>
+    </w:p>
+    <w:p>
+      <w:pPr>
+        <w:numPr>
+          <w:ilvl w:val="0"/>
+          <w:numId w:val="25"/>
+        </w:numPr>
+      </w:pPr>
+      <w:r>
+        <w:t>RF-03 - Armazenamento</w:t>
+      </w:r>
+    </w:p>
+    <w:p>
+      <w:pPr>
+        <w:numPr>
+          <w:ilvl w:val="0"/>
+          <w:numId w:val="25"/>
+        </w:numPr>
+      </w:pPr>
+      <w:r>
+        <w:t>RF-07 – Cliente</w:t>
+      </w:r>
+    </w:p>
+    <w:p>
+      <w:pPr>
+        <w:numPr>
+          <w:ilvl w:val="0"/>
+          <w:numId w:val="25"/>
+        </w:numPr>
+      </w:pPr>
+      <w:r>
+        <w:t>RNF-USA-02 - Todas as páginas da aplicação devem ser consistentes</w:t>
+      </w:r>
+    </w:p>
+    <w:p>
+      <w:pPr>
+        <w:numPr>
+          <w:ilvl w:val="0"/>
+          <w:numId w:val="25"/>
+        </w:numPr>
+      </w:pPr>
+      <w:r>
+        <w:t>RNF-USA-03 - Todas as páginas da aplicação devem ser user-friendly</w:t>
+      </w:r>
+    </w:p>
+    <w:p>
+      <w:pPr>
+        <w:numPr>
+          <w:ilvl w:val="0"/>
+          <w:numId w:val="25"/>
+        </w:numPr>
+      </w:pPr>
+      <w:r>
+        <w:t>RNF-USA-04 - O layout das páginas da aplicação deve ser intuitivo</w:t>
+      </w:r>
+    </w:p>
+    <w:p>
+      <w:pPr>
+        <w:numPr>
+          <w:ilvl w:val="0"/>
+          <w:numId w:val="25"/>
+        </w:numPr>
+      </w:pPr>
+      <w:r>
+        <w:t>RNF-USA-05 - O conteúdo deve ser mostrado de uma forma lógica e natural</w:t>
+      </w:r>
+    </w:p>
     <w:p/>
     <w:p>
       <w:pPr>
@@ -10614,48 +10636,200 @@
     </w:p>
     <w:p>
       <w:pPr>
-        <w:pStyle w:val="Legenda"/>
-        <w:jc w:val="center"/>
-      </w:pPr>
-      <w:r>
-        <w:t xml:space="preserve">Figura </w:t>
-      </w:r>
-      <w:r>
-        <w:fldChar w:fldCharType="begin"/>
-      </w:r>
-      <w:r>
-        <w:instrText xml:space="preserve"> SEQ Figura \* ARABIC </w:instrText>
-      </w:r>
-      <w:r>
-        <w:fldChar w:fldCharType="separate"/>
-      </w:r>
-      <w:r>
-        <w:rPr>
-          <w:noProof/>
-        </w:rPr>
-        <w:t>3</w:t>
-      </w:r>
-      <w:r>
-        <w:fldChar w:fldCharType="end"/>
-      </w:r>
-      <w:r>
-        <w:t>-</w:t>
-      </w:r>
-      <w:r>
-        <w:t xml:space="preserve">Mockup, </w:t>
-      </w:r>
-      <w:r>
-        <w:t>página inicial</w:t>
-      </w:r>
-    </w:p>
-    <w:p>
-      <w:r>
-        <w:t>Mockup Home (página inicial), serve para que utilizador apos o login realizado, ou reabertura da aplicação, venha para esta página.</w:t>
-      </w:r>
-    </w:p>
-    <w:p>
-      <w:r>
-        <w:t>O Mockup Home tem como objetivo de direcionar para as restantes páginas.</w:t>
+        <w:ind w:right="-569"/>
+      </w:pPr>
+      <w:r>
+        <w:t xml:space="preserve">Após </w:t>
+      </w:r>
+      <w:r>
+        <w:t xml:space="preserve">o registo e o login, o utilizador irá conseguir aceder à área reservada para utilizadores, em que irá aparecer </w:t>
+      </w:r>
+      <w:r>
+        <w:t>a pagina home para navegação das restantes</w:t>
+      </w:r>
+      <w:r>
+        <w:t>.</w:t>
+      </w:r>
+    </w:p>
+    <w:p>
+      <w:pPr>
+        <w:ind w:right="-569"/>
+      </w:pPr>
+      <w:r>
+        <w:t>Neste menu, há a possibilidade de se aceder</w:t>
+      </w:r>
+      <w:r>
+        <w:t xml:space="preserve"> ao cardápio, perfil e carrinho de compras</w:t>
+      </w:r>
+      <w:r>
+        <w:t>.</w:t>
+      </w:r>
+    </w:p>
+    <w:p>
+      <w:pPr>
+        <w:ind w:right="-569"/>
+      </w:pPr>
+      <w:r>
+        <w:t xml:space="preserve">Também irá ser possível o acesso </w:t>
+      </w:r>
+      <w:r>
+        <w:t xml:space="preserve">ao </w:t>
+      </w:r>
+      <w:r>
+        <w:t>logout da aplicação.</w:t>
+      </w:r>
+    </w:p>
+    <w:p>
+      <w:pPr>
+        <w:ind w:right="-569"/>
+      </w:pPr>
+      <w:r>
+        <w:t>Requisitos associados:</w:t>
+      </w:r>
+    </w:p>
+    <w:p>
+      <w:pPr>
+        <w:pStyle w:val="PargrafodaLista"/>
+        <w:numPr>
+          <w:ilvl w:val="0"/>
+          <w:numId w:val="26"/>
+        </w:numPr>
+        <w:ind w:right="-569"/>
+      </w:pPr>
+      <w:r>
+        <w:t>RF-02 – Cliente</w:t>
+      </w:r>
+    </w:p>
+    <w:p>
+      <w:pPr>
+        <w:pStyle w:val="PargrafodaLista"/>
+        <w:numPr>
+          <w:ilvl w:val="0"/>
+          <w:numId w:val="26"/>
+        </w:numPr>
+        <w:ind w:right="-569"/>
+      </w:pPr>
+      <w:r>
+        <w:t>RF-06 – CRUD</w:t>
+      </w:r>
+    </w:p>
+    <w:p>
+      <w:pPr>
+        <w:pStyle w:val="PargrafodaLista"/>
+        <w:numPr>
+          <w:ilvl w:val="0"/>
+          <w:numId w:val="26"/>
+        </w:numPr>
+        <w:ind w:right="-569"/>
+      </w:pPr>
+      <w:r>
+        <w:rPr>
+          <w:rFonts w:cstheme="minorHAnsi"/>
+        </w:rPr>
+        <w:t>RNF-USA-01 – Atividades</w:t>
+      </w:r>
+    </w:p>
+    <w:p>
+      <w:pPr>
+        <w:pStyle w:val="PargrafodaLista"/>
+        <w:numPr>
+          <w:ilvl w:val="0"/>
+          <w:numId w:val="26"/>
+        </w:numPr>
+        <w:ind w:right="-569"/>
+      </w:pPr>
+      <w:r>
+        <w:t>RNF-USA-02 - Todas as páginas da aplicação devem ser consistentes</w:t>
+      </w:r>
+    </w:p>
+    <w:p>
+      <w:pPr>
+        <w:pStyle w:val="PargrafodaLista"/>
+        <w:numPr>
+          <w:ilvl w:val="0"/>
+          <w:numId w:val="26"/>
+        </w:numPr>
+        <w:ind w:right="-569"/>
+      </w:pPr>
+      <w:r>
+        <w:t>RNF-USA-03 - Todas as páginas da aplicação devem ser user-friendly</w:t>
+      </w:r>
+    </w:p>
+    <w:p>
+      <w:pPr>
+        <w:pStyle w:val="PargrafodaLista"/>
+        <w:numPr>
+          <w:ilvl w:val="0"/>
+          <w:numId w:val="26"/>
+        </w:numPr>
+        <w:ind w:right="-569"/>
+      </w:pPr>
+      <w:r>
+        <w:t>RNF-USA-04 - O layout das páginas da aplicação deve ser intuitivo</w:t>
+      </w:r>
+    </w:p>
+    <w:p>
+      <w:pPr>
+        <w:pStyle w:val="PargrafodaLista"/>
+        <w:numPr>
+          <w:ilvl w:val="0"/>
+          <w:numId w:val="26"/>
+        </w:numPr>
+        <w:ind w:right="-569"/>
+      </w:pPr>
+      <w:r>
+        <w:t>RNF-USA-05 - O conteúdo deve ser mostrado de uma forma lógica e natural</w:t>
+      </w:r>
+    </w:p>
+    <w:p>
+      <w:pPr>
+        <w:pStyle w:val="PargrafodaLista"/>
+        <w:numPr>
+          <w:ilvl w:val="0"/>
+          <w:numId w:val="26"/>
+        </w:numPr>
+        <w:ind w:right="-569"/>
+      </w:pPr>
+      <w:r>
+        <w:t>RNF-USA-06 – Fragmentos</w:t>
+      </w:r>
+    </w:p>
+    <w:p>
+      <w:pPr>
+        <w:pStyle w:val="PargrafodaLista"/>
+        <w:numPr>
+          <w:ilvl w:val="0"/>
+          <w:numId w:val="26"/>
+        </w:numPr>
+        <w:ind w:right="-569"/>
+      </w:pPr>
+      <w:r>
+        <w:t xml:space="preserve">RNF -USA-08 - </w:t>
+      </w:r>
+      <w:r>
+        <w:rPr>
+          <w:rFonts w:cstheme="minorHAnsi"/>
+        </w:rPr>
+        <w:t>Os utilizadores devem conseguir navegar sempre para a homepage</w:t>
+      </w:r>
+    </w:p>
+    <w:p>
+      <w:pPr>
+        <w:pStyle w:val="PargrafodaLista"/>
+        <w:numPr>
+          <w:ilvl w:val="0"/>
+          <w:numId w:val="26"/>
+        </w:numPr>
+        <w:ind w:right="-569"/>
+      </w:pPr>
+      <w:r>
+        <w:t xml:space="preserve">RNF-FIA-02 - </w:t>
+      </w:r>
+      <w:r>
+        <w:rPr>
+          <w:rFonts w:cstheme="minorHAnsi"/>
+        </w:rPr>
+        <w:t>A aplicação deve ser o mais modular possível</w:t>
       </w:r>
     </w:p>
     <w:p/>
@@ -10668,6 +10842,7 @@
         <w:rPr>
           <w:noProof/>
         </w:rPr>
+        <w:lastRenderedPageBreak/>
         <w:drawing>
           <wp:inline distT="0" distB="0" distL="0" distR="0" wp14:anchorId="26BF7E91" wp14:editId="1B6739EC">
             <wp:extent cx="2876951" cy="476316"/>
@@ -10726,9 +10901,12 @@
         <w:rPr>
           <w:noProof/>
         </w:rPr>
-        <w:t>4</w:t>
-      </w:r>
-      <w:r>
+        <w:t>3</w:t>
+      </w:r>
+      <w:r>
+        <w:rPr>
+          <w:noProof/>
+        </w:rPr>
         <w:fldChar w:fldCharType="end"/>
       </w:r>
       <w:r>
@@ -10742,10 +10920,200 @@
     </w:p>
     <w:p>
       <w:pPr>
-        <w:jc w:val="left"/>
-      </w:pPr>
-      <w:r>
-        <w:t>O Mockup acima tem como objetivo de dar suporte para as restantes páginas, permitindo assim que o utilizador possa andar livremente no programa.</w:t>
+        <w:ind w:right="-569"/>
+      </w:pPr>
+      <w:r>
+        <w:t xml:space="preserve">Após </w:t>
+      </w:r>
+      <w:r>
+        <w:t xml:space="preserve">o registo e o login, o utilizador irá conseguir aceder à área reservada para utilizadores, em que irá aparecer o menu no formato de </w:t>
+      </w:r>
+      <w:r>
+        <w:t>bottom navigationView</w:t>
+      </w:r>
+      <w:r>
+        <w:t>.</w:t>
+      </w:r>
+    </w:p>
+    <w:p>
+      <w:pPr>
+        <w:ind w:right="-569"/>
+      </w:pPr>
+      <w:r>
+        <w:t>Neste menu, há a possibilidade de se aceder</w:t>
+      </w:r>
+      <w:r>
+        <w:t xml:space="preserve"> ao cardápio, perfil e carrinho de compras</w:t>
+      </w:r>
+      <w:r>
+        <w:t>.</w:t>
+      </w:r>
+    </w:p>
+    <w:p>
+      <w:pPr>
+        <w:ind w:right="-569"/>
+      </w:pPr>
+      <w:r>
+        <w:t xml:space="preserve">Também irá ser possível o acesso </w:t>
+      </w:r>
+      <w:r>
+        <w:t xml:space="preserve">ao </w:t>
+      </w:r>
+      <w:r>
+        <w:t>logout da aplicação.</w:t>
+      </w:r>
+    </w:p>
+    <w:p>
+      <w:pPr>
+        <w:ind w:right="-569"/>
+      </w:pPr>
+      <w:r>
+        <w:t>Requisitos associados:</w:t>
+      </w:r>
+    </w:p>
+    <w:p>
+      <w:pPr>
+        <w:pStyle w:val="PargrafodaLista"/>
+        <w:numPr>
+          <w:ilvl w:val="0"/>
+          <w:numId w:val="26"/>
+        </w:numPr>
+        <w:ind w:right="-569"/>
+      </w:pPr>
+      <w:r>
+        <w:t>RF-02 – Cliente</w:t>
+      </w:r>
+    </w:p>
+    <w:p>
+      <w:pPr>
+        <w:pStyle w:val="PargrafodaLista"/>
+        <w:numPr>
+          <w:ilvl w:val="0"/>
+          <w:numId w:val="26"/>
+        </w:numPr>
+        <w:ind w:right="-569"/>
+      </w:pPr>
+      <w:r>
+        <w:t>RF-06 – CRUD</w:t>
+      </w:r>
+    </w:p>
+    <w:p>
+      <w:pPr>
+        <w:pStyle w:val="PargrafodaLista"/>
+        <w:numPr>
+          <w:ilvl w:val="0"/>
+          <w:numId w:val="26"/>
+        </w:numPr>
+        <w:ind w:right="-569"/>
+      </w:pPr>
+      <w:r>
+        <w:rPr>
+          <w:rFonts w:cstheme="minorHAnsi"/>
+        </w:rPr>
+        <w:t>RNF-USA-01 – Atividades</w:t>
+      </w:r>
+    </w:p>
+    <w:p>
+      <w:pPr>
+        <w:pStyle w:val="PargrafodaLista"/>
+        <w:numPr>
+          <w:ilvl w:val="0"/>
+          <w:numId w:val="26"/>
+        </w:numPr>
+        <w:ind w:right="-569"/>
+      </w:pPr>
+      <w:r>
+        <w:t>RNF-USA-02 - Todas as páginas da aplicação devem ser consistentes</w:t>
+      </w:r>
+    </w:p>
+    <w:p>
+      <w:pPr>
+        <w:pStyle w:val="PargrafodaLista"/>
+        <w:numPr>
+          <w:ilvl w:val="0"/>
+          <w:numId w:val="26"/>
+        </w:numPr>
+        <w:ind w:right="-569"/>
+      </w:pPr>
+      <w:r>
+        <w:t>RNF-USA-03 - Todas as páginas da aplicação devem ser user-friendly</w:t>
+      </w:r>
+    </w:p>
+    <w:p>
+      <w:pPr>
+        <w:pStyle w:val="PargrafodaLista"/>
+        <w:numPr>
+          <w:ilvl w:val="0"/>
+          <w:numId w:val="26"/>
+        </w:numPr>
+        <w:ind w:right="-569"/>
+      </w:pPr>
+      <w:r>
+        <w:t>RNF-USA-04 - O layout das páginas da aplicação deve ser intuitivo</w:t>
+      </w:r>
+    </w:p>
+    <w:p>
+      <w:pPr>
+        <w:pStyle w:val="PargrafodaLista"/>
+        <w:numPr>
+          <w:ilvl w:val="0"/>
+          <w:numId w:val="26"/>
+        </w:numPr>
+        <w:ind w:right="-569"/>
+      </w:pPr>
+      <w:r>
+        <w:t>RNF-USA-05 - O conteúdo deve ser mostrado de uma forma lógica e natural</w:t>
+      </w:r>
+    </w:p>
+    <w:p>
+      <w:pPr>
+        <w:pStyle w:val="PargrafodaLista"/>
+        <w:numPr>
+          <w:ilvl w:val="0"/>
+          <w:numId w:val="26"/>
+        </w:numPr>
+        <w:ind w:right="-569"/>
+      </w:pPr>
+      <w:r>
+        <w:t>RNF-USA-06 – Fragmentos</w:t>
+      </w:r>
+    </w:p>
+    <w:p>
+      <w:pPr>
+        <w:pStyle w:val="PargrafodaLista"/>
+        <w:numPr>
+          <w:ilvl w:val="0"/>
+          <w:numId w:val="26"/>
+        </w:numPr>
+        <w:ind w:right="-569"/>
+      </w:pPr>
+      <w:r>
+        <w:t xml:space="preserve">RNF -USA-08 - </w:t>
+      </w:r>
+      <w:r>
+        <w:rPr>
+          <w:rFonts w:cstheme="minorHAnsi"/>
+        </w:rPr>
+        <w:t>Os utilizadores devem conseguir navegar sempre para a homepage</w:t>
+      </w:r>
+    </w:p>
+    <w:p>
+      <w:pPr>
+        <w:pStyle w:val="PargrafodaLista"/>
+        <w:numPr>
+          <w:ilvl w:val="0"/>
+          <w:numId w:val="26"/>
+        </w:numPr>
+        <w:ind w:right="-569"/>
+      </w:pPr>
+      <w:r>
+        <w:t xml:space="preserve">RNF-FIA-02 - </w:t>
+      </w:r>
+      <w:r>
+        <w:rPr>
+          <w:rFonts w:cstheme="minorHAnsi"/>
+        </w:rPr>
+        <w:t>A aplicação deve ser o mais modular possível</w:t>
       </w:r>
     </w:p>
     <w:p>
@@ -10816,9 +11184,12 @@
         <w:rPr>
           <w:noProof/>
         </w:rPr>
-        <w:t>5</w:t>
-      </w:r>
-      <w:r>
+        <w:t>4</w:t>
+      </w:r>
+      <w:r>
+        <w:rPr>
+          <w:noProof/>
+        </w:rPr>
         <w:fldChar w:fldCharType="end"/>
       </w:r>
       <w:r>
@@ -10833,13 +11204,231 @@
     </w:p>
     <w:p>
       <w:r>
-        <w:t>O Mockup preçário tem como objetivo de mostrar</w:t>
-      </w:r>
-      <w:r>
-        <w:t xml:space="preserve"> </w:t>
-      </w:r>
-      <w:r>
-        <w:t>todas os produtos disponíveis no café, para alem disso tem como objetivo também de adicionar ao carrinho os produtos escolhidos.</w:t>
+        <w:t xml:space="preserve">Esta </w:t>
+      </w:r>
+      <w:r>
+        <w:t xml:space="preserve">será a estrutura esperada </w:t>
+      </w:r>
+      <w:r>
+        <w:t>do cardápio</w:t>
+      </w:r>
+      <w:r>
+        <w:t xml:space="preserve">, </w:t>
+      </w:r>
+      <w:r>
+        <w:t>sendo estes os produtos</w:t>
+      </w:r>
+      <w:r>
+        <w:t xml:space="preserve">. </w:t>
+      </w:r>
+    </w:p>
+    <w:p>
+      <w:r>
+        <w:t xml:space="preserve">Apresenta também o botão de adicionar, que </w:t>
+      </w:r>
+      <w:r>
+        <w:t xml:space="preserve">nos </w:t>
+      </w:r>
+      <w:r>
+        <w:t xml:space="preserve">irá permitir </w:t>
+      </w:r>
+      <w:r>
+        <w:t>adicionar ao</w:t>
+      </w:r>
+      <w:r>
+        <w:t xml:space="preserve"> carrinho.</w:t>
+      </w:r>
+    </w:p>
+    <w:p>
+      <w:r>
+        <w:t>Requisitos associados:</w:t>
+      </w:r>
+    </w:p>
+    <w:p>
+      <w:pPr>
+        <w:pStyle w:val="PargrafodaLista"/>
+        <w:numPr>
+          <w:ilvl w:val="0"/>
+          <w:numId w:val="26"/>
+        </w:numPr>
+      </w:pPr>
+      <w:r>
+        <w:t>RF-02 – Cliente</w:t>
+      </w:r>
+    </w:p>
+    <w:p>
+      <w:pPr>
+        <w:pStyle w:val="PargrafodaLista"/>
+        <w:numPr>
+          <w:ilvl w:val="0"/>
+          <w:numId w:val="26"/>
+        </w:numPr>
+      </w:pPr>
+      <w:r>
+        <w:rPr>
+          <w:rFonts w:cstheme="minorHAnsi"/>
+        </w:rPr>
+        <w:t>RNF-USA-01 – Atividades</w:t>
+      </w:r>
+    </w:p>
+    <w:p>
+      <w:pPr>
+        <w:pStyle w:val="PargrafodaLista"/>
+        <w:numPr>
+          <w:ilvl w:val="0"/>
+          <w:numId w:val="26"/>
+        </w:numPr>
+      </w:pPr>
+      <w:r>
+        <w:t>RNF-USA-02 - Todas as páginas da aplicação devem ser consistentes</w:t>
+      </w:r>
+    </w:p>
+    <w:p>
+      <w:pPr>
+        <w:pStyle w:val="PargrafodaLista"/>
+        <w:numPr>
+          <w:ilvl w:val="0"/>
+          <w:numId w:val="26"/>
+        </w:numPr>
+      </w:pPr>
+      <w:r>
+        <w:rPr>
+          <w:noProof/>
+        </w:rPr>
+        <w:pict w14:anchorId="21D30F59">
+          <v:shapetype id="_x0000_t202" coordsize="21600,21600" o:spt="202" path="m,l,21600r21600,l21600,xe">
+            <v:stroke joinstyle="miter"/>
+            <v:path gradientshapeok="t" o:connecttype="rect"/>
+          </v:shapetype>
+          <v:shape id="Caixa de texto 5" o:spid="_x0000_s2050" type="#_x0000_t202" style="position:absolute;left:0;text-align:left;margin-left:326.45pt;margin-top:10.75pt;width:138.35pt;height:.05pt;z-index:251659264;visibility:visible;mso-wrap-style:square;mso-width-percent:0;mso-wrap-distance-left:9pt;mso-wrap-distance-top:0;mso-wrap-distance-right:9pt;mso-wrap-distance-bottom:0;mso-position-horizontal:absolute;mso-position-horizontal-relative:text;mso-position-vertical:absolute;mso-position-vertical-relative:text;mso-width-percent:0;mso-width-relative:margin;v-text-anchor:top" o:gfxdata="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" stroked="f">
+            <v:textbox style="mso-fit-shape-to-text:t" inset="0,0,0,0">
+              <w:txbxContent>
+                <w:p>
+                  <w:pPr>
+                    <w:pStyle w:val="Legenda"/>
+                    <w:rPr>
+                      <w:rFonts w:cstheme="minorHAnsi"/>
+                      <w:noProof/>
+                      <w:color w:val="auto"/>
+                      <w:sz w:val="20"/>
+                      <w:szCs w:val="20"/>
+                    </w:rPr>
+                  </w:pPr>
+                  <w:bookmarkStart w:id="15" w:name="_Toc86947097"/>
+                  <w:r>
+                    <w:rPr>
+                      <w:color w:val="auto"/>
+                    </w:rPr>
+                    <w:t xml:space="preserve">Figura </w:t>
+                  </w:r>
+                  <w:r>
+                    <w:rPr>
+                      <w:color w:val="auto"/>
+                    </w:rPr>
+                    <w:fldChar w:fldCharType="begin"/>
+                  </w:r>
+                  <w:r>
+                    <w:rPr>
+                      <w:color w:val="auto"/>
+                    </w:rPr>
+                    <w:instrText xml:space="preserve"> SEQ Figura \* ARABIC </w:instrText>
+                  </w:r>
+                  <w:r>
+                    <w:rPr>
+                      <w:color w:val="auto"/>
+                    </w:rPr>
+                    <w:fldChar w:fldCharType="separate"/>
+                  </w:r>
+                  <w:r>
+                    <w:rPr>
+                      <w:noProof/>
+                      <w:color w:val="auto"/>
+                    </w:rPr>
+                    <w:t>5</w:t>
+                  </w:r>
+                  <w:r>
+                    <w:rPr>
+                      <w:noProof/>
+                      <w:color w:val="auto"/>
+                    </w:rPr>
+                    <w:fldChar w:fldCharType="end"/>
+                  </w:r>
+                  <w:r>
+                    <w:rPr>
+                      <w:color w:val="auto"/>
+                    </w:rPr>
+                    <w:t xml:space="preserve"> - Página de Lista de Arranjos</w:t>
+                  </w:r>
+                  <w:bookmarkEnd w:id="15"/>
+                </w:p>
+              </w:txbxContent>
+            </v:textbox>
+            <w10:wrap type="square"/>
+          </v:shape>
+        </w:pict>
+      </w:r>
+      <w:r>
+        <w:t>RNF-USA-03 - Todas as páginas da aplicação devem ser user-friendly</w:t>
+      </w:r>
+    </w:p>
+    <w:p>
+      <w:pPr>
+        <w:pStyle w:val="PargrafodaLista"/>
+        <w:numPr>
+          <w:ilvl w:val="0"/>
+          <w:numId w:val="26"/>
+        </w:numPr>
+      </w:pPr>
+      <w:r>
+        <w:t>RNF-USA-04 - O layout das páginas da aplicação deve ser intuitivo</w:t>
+      </w:r>
+    </w:p>
+    <w:p>
+      <w:pPr>
+        <w:pStyle w:val="PargrafodaLista"/>
+        <w:numPr>
+          <w:ilvl w:val="0"/>
+          <w:numId w:val="26"/>
+        </w:numPr>
+      </w:pPr>
+      <w:r>
+        <w:t>RNF-USA-05 - O conteúdo deve ser mostrado de uma forma lógica e natural</w:t>
+      </w:r>
+    </w:p>
+    <w:p>
+      <w:pPr>
+        <w:pStyle w:val="PargrafodaLista"/>
+        <w:numPr>
+          <w:ilvl w:val="0"/>
+          <w:numId w:val="26"/>
+        </w:numPr>
+      </w:pPr>
+      <w:r>
+        <w:t xml:space="preserve">RNF -USA-08 - </w:t>
+      </w:r>
+      <w:r>
+        <w:rPr>
+          <w:rFonts w:cstheme="minorHAnsi"/>
+        </w:rPr>
+        <w:t>Os utilizadores devem conseguir navegar sempre para a homepage</w:t>
+      </w:r>
+    </w:p>
+    <w:p>
+      <w:pPr>
+        <w:pStyle w:val="PargrafodaLista"/>
+        <w:numPr>
+          <w:ilvl w:val="0"/>
+          <w:numId w:val="26"/>
+        </w:numPr>
+      </w:pPr>
+      <w:r>
+        <w:t xml:space="preserve">RNF-FIA-02 - </w:t>
+      </w:r>
+      <w:r>
+        <w:rPr>
+          <w:rFonts w:cstheme="minorHAnsi"/>
+        </w:rPr>
+        <w:t>A aplicação deve ser o mais modular possível</w:t>
       </w:r>
     </w:p>
     <w:p>
@@ -10848,6 +11437,10 @@
         <w:jc w:val="center"/>
       </w:pPr>
       <w:r>
+        <w:rPr>
+          <w:noProof/>
+        </w:rPr>
+        <w:lastRenderedPageBreak/>
         <w:drawing>
           <wp:inline distT="0" distB="0" distL="0" distR="0" wp14:anchorId="4E08D7F9" wp14:editId="44525AF3">
             <wp:extent cx="1772249" cy="3394800"/>
@@ -10885,6 +11478,9 @@
         </w:drawing>
       </w:r>
       <w:r>
+        <w:rPr>
+          <w:noProof/>
+        </w:rPr>
         <w:drawing>
           <wp:inline distT="0" distB="0" distL="0" distR="0" wp14:anchorId="267800E8" wp14:editId="64C79BF2">
             <wp:extent cx="1800000" cy="3393600"/>
@@ -10946,6 +11542,9 @@
         <w:t>6</w:t>
       </w:r>
       <w:r>
+        <w:rPr>
+          <w:noProof/>
+        </w:rPr>
         <w:fldChar w:fldCharType="end"/>
       </w:r>
       <w:r>
@@ -10960,15 +11559,149 @@
     </w:p>
     <w:p>
       <w:r>
-        <w:t>Mockup do utilizador, a mesma como o nome indica tem como propósito consultar os seus dados de utilizador e alterar os mesmos.</w:t>
-      </w:r>
-    </w:p>
-    <w:p>
-      <w:r>
-        <w:lastRenderedPageBreak/>
-        <w:t>Tem ainda como objetivo de nos dar acesso ao histórico de compras do utilizador.</w:t>
-      </w:r>
-    </w:p>
+        <w:t xml:space="preserve">Nesta atividade, </w:t>
+      </w:r>
+      <w:r>
+        <w:t>perfil</w:t>
+      </w:r>
+      <w:r>
+        <w:t xml:space="preserve">, possibilita-nos consultar e editar </w:t>
+      </w:r>
+      <w:r>
+        <w:t>e ver os dados do utilizador</w:t>
+      </w:r>
+      <w:r>
+        <w:t>.</w:t>
+      </w:r>
+    </w:p>
+    <w:p>
+      <w:r>
+        <w:t xml:space="preserve">Permite-nos também </w:t>
+      </w:r>
+      <w:r>
+        <w:t>levar para a pagina do histórico de compras</w:t>
+      </w:r>
+      <w:r>
+        <w:t>.</w:t>
+      </w:r>
+    </w:p>
+    <w:p>
+      <w:r>
+        <w:t>Requisitos associados:</w:t>
+      </w:r>
+    </w:p>
+    <w:p>
+      <w:pPr>
+        <w:pStyle w:val="PargrafodaLista"/>
+        <w:numPr>
+          <w:ilvl w:val="0"/>
+          <w:numId w:val="26"/>
+        </w:numPr>
+      </w:pPr>
+      <w:r>
+        <w:t>RF-02 – Cliente</w:t>
+      </w:r>
+    </w:p>
+    <w:p>
+      <w:pPr>
+        <w:pStyle w:val="PargrafodaLista"/>
+        <w:numPr>
+          <w:ilvl w:val="0"/>
+          <w:numId w:val="26"/>
+        </w:numPr>
+      </w:pPr>
+      <w:r>
+        <w:rPr>
+          <w:rFonts w:cstheme="minorHAnsi"/>
+        </w:rPr>
+        <w:t>RNF-USA-01 – Atividades</w:t>
+      </w:r>
+    </w:p>
+    <w:p>
+      <w:pPr>
+        <w:pStyle w:val="PargrafodaLista"/>
+        <w:numPr>
+          <w:ilvl w:val="0"/>
+          <w:numId w:val="26"/>
+        </w:numPr>
+      </w:pPr>
+      <w:r>
+        <w:t>RNF-USA-02 - Todas as páginas da aplicação devem ser consistentes</w:t>
+      </w:r>
+    </w:p>
+    <w:p>
+      <w:pPr>
+        <w:pStyle w:val="PargrafodaLista"/>
+        <w:numPr>
+          <w:ilvl w:val="0"/>
+          <w:numId w:val="26"/>
+        </w:numPr>
+      </w:pPr>
+      <w:r>
+        <w:t>RNF-USA-03 - Todas as páginas da aplicação devem ser user-friendly</w:t>
+      </w:r>
+    </w:p>
+    <w:p>
+      <w:pPr>
+        <w:pStyle w:val="PargrafodaLista"/>
+        <w:numPr>
+          <w:ilvl w:val="0"/>
+          <w:numId w:val="26"/>
+        </w:numPr>
+      </w:pPr>
+      <w:r>
+        <w:t>RNF-USA-04 - O layout das páginas da aplicação deve ser intuitivo</w:t>
+      </w:r>
+    </w:p>
+    <w:p>
+      <w:pPr>
+        <w:pStyle w:val="PargrafodaLista"/>
+        <w:numPr>
+          <w:ilvl w:val="0"/>
+          <w:numId w:val="26"/>
+        </w:numPr>
+      </w:pPr>
+      <w:r>
+        <w:t>RNF-USA-05 - O conteúdo deve ser mostrado de uma forma lógica e natural</w:t>
+      </w:r>
+    </w:p>
+    <w:p>
+      <w:pPr>
+        <w:pStyle w:val="PargrafodaLista"/>
+        <w:numPr>
+          <w:ilvl w:val="0"/>
+          <w:numId w:val="26"/>
+        </w:numPr>
+      </w:pPr>
+      <w:r>
+        <w:t xml:space="preserve">RNF -USA-08 - </w:t>
+      </w:r>
+      <w:r>
+        <w:rPr>
+          <w:rFonts w:cstheme="minorHAnsi"/>
+        </w:rPr>
+        <w:t>Os utilizadores devem conseguir navegar sempre para a homepage</w:t>
+      </w:r>
+    </w:p>
+    <w:p>
+      <w:pPr>
+        <w:pStyle w:val="PargrafodaLista"/>
+        <w:numPr>
+          <w:ilvl w:val="0"/>
+          <w:numId w:val="26"/>
+        </w:numPr>
+      </w:pPr>
+      <w:r>
+        <w:t xml:space="preserve">RNF-FIA-02 - </w:t>
+      </w:r>
+      <w:r>
+        <w:rPr>
+          <w:rFonts w:cstheme="minorHAnsi"/>
+        </w:rPr>
+        <w:t>A aplicação deve ser o mais modular possível</w:t>
+      </w:r>
+    </w:p>
+    <w:p/>
     <w:p>
       <w:pPr>
         <w:keepNext/>
@@ -10978,6 +11711,7 @@
         <w:rPr>
           <w:noProof/>
         </w:rPr>
+        <w:lastRenderedPageBreak/>
         <w:drawing>
           <wp:inline distT="0" distB="0" distL="0" distR="0" wp14:anchorId="58B680AF" wp14:editId="6C739762">
             <wp:extent cx="1800000" cy="3463485"/>
@@ -11039,6 +11773,9 @@
         <w:t>7</w:t>
       </w:r>
       <w:r>
+        <w:rPr>
+          <w:noProof/>
+        </w:rPr>
         <w:fldChar w:fldCharType="end"/>
       </w:r>
       <w:r>
@@ -11053,7 +11790,135 @@
     </w:p>
     <w:p>
       <w:r>
-        <w:t>O Mockup do histórico de compras, tem a finalidade de mostrar as compras realizadas no estabelecimento.</w:t>
+        <w:t xml:space="preserve">Nesta atividade, </w:t>
+      </w:r>
+      <w:r>
+        <w:t>histórico</w:t>
+      </w:r>
+      <w:r>
+        <w:t xml:space="preserve"> de compras, possibilita-nos consultar</w:t>
+      </w:r>
+      <w:r>
+        <w:t xml:space="preserve"> as compras já realizadas pelo utilizador</w:t>
+      </w:r>
+      <w:r>
+        <w:t>.</w:t>
+      </w:r>
+    </w:p>
+    <w:p>
+      <w:r>
+        <w:t>Requisitos associados:</w:t>
+      </w:r>
+    </w:p>
+    <w:p>
+      <w:pPr>
+        <w:pStyle w:val="PargrafodaLista"/>
+        <w:numPr>
+          <w:ilvl w:val="0"/>
+          <w:numId w:val="26"/>
+        </w:numPr>
+      </w:pPr>
+      <w:r>
+        <w:t>RF-02 – Cliente</w:t>
+      </w:r>
+    </w:p>
+    <w:p>
+      <w:pPr>
+        <w:pStyle w:val="PargrafodaLista"/>
+        <w:numPr>
+          <w:ilvl w:val="0"/>
+          <w:numId w:val="26"/>
+        </w:numPr>
+      </w:pPr>
+      <w:r>
+        <w:rPr>
+          <w:rFonts w:cstheme="minorHAnsi"/>
+        </w:rPr>
+        <w:t>RNF-USA-01 – Atividades</w:t>
+      </w:r>
+    </w:p>
+    <w:p>
+      <w:pPr>
+        <w:pStyle w:val="PargrafodaLista"/>
+        <w:numPr>
+          <w:ilvl w:val="0"/>
+          <w:numId w:val="26"/>
+        </w:numPr>
+      </w:pPr>
+      <w:r>
+        <w:t>RNF-USA-02 - Todas as páginas da aplicação devem ser consistentes</w:t>
+      </w:r>
+    </w:p>
+    <w:p>
+      <w:pPr>
+        <w:pStyle w:val="PargrafodaLista"/>
+        <w:numPr>
+          <w:ilvl w:val="0"/>
+          <w:numId w:val="26"/>
+        </w:numPr>
+      </w:pPr>
+      <w:r>
+        <w:t>RNF-USA-03 - Todas as páginas da aplicação devem ser user-friendly</w:t>
+      </w:r>
+    </w:p>
+    <w:p>
+      <w:pPr>
+        <w:pStyle w:val="PargrafodaLista"/>
+        <w:numPr>
+          <w:ilvl w:val="0"/>
+          <w:numId w:val="26"/>
+        </w:numPr>
+      </w:pPr>
+      <w:r>
+        <w:t>RNF-USA-04 - O layout das páginas da aplicação deve ser intuitivo</w:t>
+      </w:r>
+    </w:p>
+    <w:p>
+      <w:pPr>
+        <w:pStyle w:val="PargrafodaLista"/>
+        <w:numPr>
+          <w:ilvl w:val="0"/>
+          <w:numId w:val="26"/>
+        </w:numPr>
+      </w:pPr>
+      <w:r>
+        <w:t>RNF-USA-05 - O conteúdo deve ser mostrado de uma forma lógica e natural</w:t>
+      </w:r>
+    </w:p>
+    <w:p>
+      <w:pPr>
+        <w:pStyle w:val="PargrafodaLista"/>
+        <w:numPr>
+          <w:ilvl w:val="0"/>
+          <w:numId w:val="26"/>
+        </w:numPr>
+      </w:pPr>
+      <w:r>
+        <w:t xml:space="preserve">RNF -USA-08 - </w:t>
+      </w:r>
+      <w:r>
+        <w:rPr>
+          <w:rFonts w:cstheme="minorHAnsi"/>
+        </w:rPr>
+        <w:t>Os utilizadores devem conseguir navegar sempre para a homepage</w:t>
+      </w:r>
+    </w:p>
+    <w:p>
+      <w:pPr>
+        <w:pStyle w:val="PargrafodaLista"/>
+        <w:numPr>
+          <w:ilvl w:val="0"/>
+          <w:numId w:val="26"/>
+        </w:numPr>
+      </w:pPr>
+      <w:r>
+        <w:t xml:space="preserve">RNF-FIA-02 - </w:t>
+      </w:r>
+      <w:r>
+        <w:rPr>
+          <w:rFonts w:cstheme="minorHAnsi"/>
+        </w:rPr>
+        <w:t>A aplicação deve ser o mais modular possível</w:t>
       </w:r>
     </w:p>
     <w:p>
@@ -11065,6 +11930,7 @@
         <w:rPr>
           <w:noProof/>
         </w:rPr>
+        <w:lastRenderedPageBreak/>
         <w:drawing>
           <wp:inline distT="0" distB="0" distL="0" distR="0" wp14:anchorId="29837454" wp14:editId="33127962">
             <wp:extent cx="1800000" cy="3523295"/>
@@ -11126,6 +11992,9 @@
         <w:t>8</w:t>
       </w:r>
       <w:r>
+        <w:rPr>
+          <w:noProof/>
+        </w:rPr>
         <w:fldChar w:fldCharType="end"/>
       </w:r>
       <w:r>
@@ -11139,11 +12008,647 @@
       </w:r>
     </w:p>
     <w:p>
-      <w:r>
+      <w:bookmarkStart w:id="16" w:name="_Toc87040872"/>
+      <w:r>
+        <w:t>Nesta atividade, como dito anteriormente, possibilita-nos consultar</w:t>
+      </w:r>
+      <w:r>
+        <w:t xml:space="preserve"> o consumo de cada compra já realizada pelo utilizador</w:t>
+      </w:r>
+      <w:r>
+        <w:t>.</w:t>
+      </w:r>
+    </w:p>
+    <w:p>
+      <w:r>
+        <w:t>Requisitos associados:</w:t>
+      </w:r>
+    </w:p>
+    <w:p>
+      <w:pPr>
+        <w:pStyle w:val="PargrafodaLista"/>
+        <w:numPr>
+          <w:ilvl w:val="0"/>
+          <w:numId w:val="26"/>
+        </w:numPr>
+      </w:pPr>
+      <w:r>
+        <w:t>RF-02 – Cliente</w:t>
+      </w:r>
+    </w:p>
+    <w:p>
+      <w:pPr>
+        <w:pStyle w:val="PargrafodaLista"/>
+        <w:numPr>
+          <w:ilvl w:val="0"/>
+          <w:numId w:val="26"/>
+        </w:numPr>
+      </w:pPr>
+      <w:r>
+        <w:rPr>
+          <w:rFonts w:cstheme="minorHAnsi"/>
+        </w:rPr>
+        <w:t>RNF-USA-01 – Atividades</w:t>
+      </w:r>
+    </w:p>
+    <w:p>
+      <w:pPr>
+        <w:pStyle w:val="PargrafodaLista"/>
+        <w:numPr>
+          <w:ilvl w:val="0"/>
+          <w:numId w:val="26"/>
+        </w:numPr>
+      </w:pPr>
+      <w:r>
+        <w:t>RNF-USA-02 - Todas as páginas da aplicação devem ser consistentes</w:t>
+      </w:r>
+    </w:p>
+    <w:p>
+      <w:pPr>
+        <w:pStyle w:val="PargrafodaLista"/>
+        <w:numPr>
+          <w:ilvl w:val="0"/>
+          <w:numId w:val="26"/>
+        </w:numPr>
+      </w:pPr>
+      <w:r>
+        <w:t>RNF-USA-03 - Todas as páginas da aplicação devem ser user-friendly</w:t>
+      </w:r>
+    </w:p>
+    <w:p>
+      <w:pPr>
+        <w:pStyle w:val="PargrafodaLista"/>
+        <w:numPr>
+          <w:ilvl w:val="0"/>
+          <w:numId w:val="26"/>
+        </w:numPr>
+      </w:pPr>
+      <w:r>
+        <w:t>RNF-USA-04 - O layout das páginas da aplicação deve ser intuitivo</w:t>
+      </w:r>
+    </w:p>
+    <w:p>
+      <w:pPr>
+        <w:pStyle w:val="PargrafodaLista"/>
+        <w:numPr>
+          <w:ilvl w:val="0"/>
+          <w:numId w:val="26"/>
+        </w:numPr>
+      </w:pPr>
+      <w:r>
+        <w:t>RNF-USA-05 - O conteúdo deve ser mostrado de uma forma lógica e natural</w:t>
+      </w:r>
+    </w:p>
+    <w:p>
+      <w:pPr>
+        <w:pStyle w:val="PargrafodaLista"/>
+        <w:numPr>
+          <w:ilvl w:val="0"/>
+          <w:numId w:val="26"/>
+        </w:numPr>
+      </w:pPr>
+      <w:r>
+        <w:t>RNF-USA-06 – Fragmentos</w:t>
+      </w:r>
+    </w:p>
+    <w:p>
+      <w:pPr>
+        <w:pStyle w:val="PargrafodaLista"/>
+        <w:numPr>
+          <w:ilvl w:val="0"/>
+          <w:numId w:val="26"/>
+        </w:numPr>
+      </w:pPr>
+      <w:r>
+        <w:t xml:space="preserve">RNF -USA-08 - </w:t>
+      </w:r>
+      <w:r>
+        <w:rPr>
+          <w:rFonts w:cstheme="minorHAnsi"/>
+        </w:rPr>
+        <w:t>Os utilizadores devem conseguir navegar sempre para a homepage</w:t>
+      </w:r>
+    </w:p>
+    <w:p>
+      <w:pPr>
+        <w:pStyle w:val="PargrafodaLista"/>
+        <w:numPr>
+          <w:ilvl w:val="0"/>
+          <w:numId w:val="26"/>
+        </w:numPr>
+      </w:pPr>
+      <w:r>
+        <w:t xml:space="preserve">RNF-FIA-02 - </w:t>
+      </w:r>
+      <w:r>
+        <w:rPr>
+          <w:rFonts w:cstheme="minorHAnsi"/>
+        </w:rPr>
+        <w:t>A aplicação deve ser o mais modular possível</w:t>
+      </w:r>
+    </w:p>
+    <w:p/>
+    <w:p/>
+    <w:p>
+      <w:pPr>
+        <w:keepNext/>
+        <w:jc w:val="center"/>
+      </w:pPr>
+    </w:p>
+    <w:p>
+      <w:pPr>
+        <w:keepNext/>
+        <w:jc w:val="center"/>
+      </w:pPr>
+      <w:r>
+        <w:rPr>
+          <w:noProof/>
+        </w:rPr>
+        <w:drawing>
+          <wp:inline distT="0" distB="0" distL="0" distR="0" wp14:anchorId="7A938E2E" wp14:editId="5D72CCB4">
+            <wp:extent cx="1799590" cy="3698631"/>
+            <wp:effectExtent l="0" t="0" r="0" b="0"/>
+            <wp:docPr id="8" name="Imagem 8"/>
+            <wp:cNvGraphicFramePr>
+              <a:graphicFrameLocks xmlns:a="http://schemas.openxmlformats.org/drawingml/2006/main" noChangeAspect="1"/>
+            </wp:cNvGraphicFramePr>
+            <a:graphic xmlns:a="http://schemas.openxmlformats.org/drawingml/2006/main">
+              <a:graphicData uri="http://schemas.openxmlformats.org/drawingml/2006/picture">
+                <pic:pic xmlns:pic="http://schemas.openxmlformats.org/drawingml/2006/picture">
+                  <pic:nvPicPr>
+                    <pic:cNvPr id="1" name=""/>
+                    <pic:cNvPicPr/>
+                  </pic:nvPicPr>
+                  <pic:blipFill rotWithShape="1">
+                    <a:blip r:embed="rId23"/>
+                    <a:srcRect b="5421"/>
+                    <a:stretch/>
+                  </pic:blipFill>
+                  <pic:spPr bwMode="auto">
+                    <a:xfrm>
+                      <a:off x="0" y="0"/>
+                      <a:ext cx="1800000" cy="3699474"/>
+                    </a:xfrm>
+                    <a:prstGeom prst="rect">
+                      <a:avLst/>
+                    </a:prstGeom>
+                    <a:ln>
+                      <a:noFill/>
+                    </a:ln>
+                    <a:extLst>
+                      <a:ext uri="{53640926-AAD7-44D8-BBD7-CCE9431645EC}">
+                        <a14:shadowObscured xmlns:a14="http://schemas.microsoft.com/office/drawing/2010/main"/>
+                      </a:ext>
+                    </a:extLst>
+                  </pic:spPr>
+                </pic:pic>
+              </a:graphicData>
+            </a:graphic>
+          </wp:inline>
+        </w:drawing>
+      </w:r>
+      <w:r>
+        <w:rPr>
+          <w:noProof/>
+        </w:rPr>
+        <w:drawing>
+          <wp:inline distT="0" distB="0" distL="0" distR="0" wp14:anchorId="5325D5A3" wp14:editId="32F7E972">
+            <wp:extent cx="1800000" cy="3686818"/>
+            <wp:effectExtent l="0" t="0" r="0" b="0"/>
+            <wp:docPr id="10" name="Imagem 10"/>
+            <wp:cNvGraphicFramePr>
+              <a:graphicFrameLocks xmlns:a="http://schemas.openxmlformats.org/drawingml/2006/main" noChangeAspect="1"/>
+            </wp:cNvGraphicFramePr>
+            <a:graphic xmlns:a="http://schemas.openxmlformats.org/drawingml/2006/main">
+              <a:graphicData uri="http://schemas.openxmlformats.org/drawingml/2006/picture">
+                <pic:pic xmlns:pic="http://schemas.openxmlformats.org/drawingml/2006/picture">
+                  <pic:nvPicPr>
+                    <pic:cNvPr id="1" name=""/>
+                    <pic:cNvPicPr/>
+                  </pic:nvPicPr>
+                  <pic:blipFill>
+                    <a:blip r:embed="rId24"/>
+                    <a:stretch>
+                      <a:fillRect/>
+                    </a:stretch>
+                  </pic:blipFill>
+                  <pic:spPr>
+                    <a:xfrm>
+                      <a:off x="0" y="0"/>
+                      <a:ext cx="1800000" cy="3686818"/>
+                    </a:xfrm>
+                    <a:prstGeom prst="rect">
+                      <a:avLst/>
+                    </a:prstGeom>
+                  </pic:spPr>
+                </pic:pic>
+              </a:graphicData>
+            </a:graphic>
+          </wp:inline>
+        </w:drawing>
+      </w:r>
+    </w:p>
+    <w:p>
+      <w:pPr>
+        <w:pStyle w:val="Legenda"/>
+        <w:jc w:val="center"/>
+      </w:pPr>
+      <w:r>
+        <w:t xml:space="preserve">Figura </w:t>
+      </w:r>
+      <w:r>
+        <w:fldChar w:fldCharType="begin"/>
+      </w:r>
+      <w:r>
+        <w:instrText xml:space="preserve"> SEQ Figura \* ARABIC </w:instrText>
+      </w:r>
+      <w:r>
+        <w:fldChar w:fldCharType="separate"/>
+      </w:r>
+      <w:r>
+        <w:rPr>
+          <w:noProof/>
+        </w:rPr>
+        <w:t>9</w:t>
+      </w:r>
+      <w:r>
+        <w:rPr>
+          <w:noProof/>
+        </w:rPr>
+        <w:fldChar w:fldCharType="end"/>
+      </w:r>
+      <w:r>
+        <w:t>-Mockup,</w:t>
+      </w:r>
+      <w:r>
+        <w:t xml:space="preserve"> Carrinho de compras</w:t>
+      </w:r>
+    </w:p>
+    <w:p>
+      <w:r>
+        <w:t xml:space="preserve">Nesta atividade, carrinho de compras, possibilita-nos consultar e editar a quantidade, eliminar o </w:t>
+      </w:r>
+      <w:r>
+        <w:t>produto do carrinho</w:t>
+      </w:r>
+      <w:r>
+        <w:t xml:space="preserve"> e consultar o valor </w:t>
+      </w:r>
+      <w:r>
+        <w:t>individual</w:t>
+      </w:r>
+      <w:r>
+        <w:t>.</w:t>
+      </w:r>
+    </w:p>
+    <w:p>
+      <w:r>
+        <w:t>Requisitos associados:</w:t>
+      </w:r>
+    </w:p>
+    <w:p>
+      <w:pPr>
+        <w:pStyle w:val="PargrafodaLista"/>
+        <w:numPr>
+          <w:ilvl w:val="0"/>
+          <w:numId w:val="26"/>
+        </w:numPr>
+      </w:pPr>
+      <w:r>
+        <w:t>RF-02 – Cliente</w:t>
+      </w:r>
+    </w:p>
+    <w:p>
+      <w:pPr>
+        <w:pStyle w:val="PargrafodaLista"/>
+        <w:numPr>
+          <w:ilvl w:val="0"/>
+          <w:numId w:val="26"/>
+        </w:numPr>
+      </w:pPr>
+      <w:r>
+        <w:rPr>
+          <w:rFonts w:cstheme="minorHAnsi"/>
+        </w:rPr>
+        <w:t>RNF-USA-01 – Atividades</w:t>
+      </w:r>
+    </w:p>
+    <w:p>
+      <w:pPr>
+        <w:pStyle w:val="PargrafodaLista"/>
+        <w:numPr>
+          <w:ilvl w:val="0"/>
+          <w:numId w:val="26"/>
+        </w:numPr>
+      </w:pPr>
+      <w:r>
+        <w:t>RNF-USA-02 - Todas as páginas da aplicação devem ser consistentes</w:t>
+      </w:r>
+    </w:p>
+    <w:p>
+      <w:pPr>
+        <w:pStyle w:val="PargrafodaLista"/>
+        <w:numPr>
+          <w:ilvl w:val="0"/>
+          <w:numId w:val="26"/>
+        </w:numPr>
+      </w:pPr>
+      <w:r>
+        <w:t>RNF-USA-03 - Todas as páginas da aplicação devem ser user-friendly</w:t>
+      </w:r>
+    </w:p>
+    <w:p>
+      <w:pPr>
+        <w:pStyle w:val="PargrafodaLista"/>
+        <w:numPr>
+          <w:ilvl w:val="0"/>
+          <w:numId w:val="26"/>
+        </w:numPr>
+      </w:pPr>
+      <w:r>
+        <w:t>RNF-USA-04 - O layout das páginas da aplicação deve ser intuitivo</w:t>
+      </w:r>
+    </w:p>
+    <w:p>
+      <w:pPr>
+        <w:pStyle w:val="PargrafodaLista"/>
+        <w:numPr>
+          <w:ilvl w:val="0"/>
+          <w:numId w:val="26"/>
+        </w:numPr>
+      </w:pPr>
+      <w:r>
+        <w:t>RNF-USA-05 - O conteúdo deve ser mostrado de uma forma lógica e natural</w:t>
+      </w:r>
+    </w:p>
+    <w:p>
+      <w:pPr>
+        <w:pStyle w:val="PargrafodaLista"/>
+        <w:numPr>
+          <w:ilvl w:val="0"/>
+          <w:numId w:val="26"/>
+        </w:numPr>
+      </w:pPr>
+      <w:r>
+        <w:t xml:space="preserve">RNF -USA-08 - </w:t>
+      </w:r>
+      <w:r>
+        <w:rPr>
+          <w:rFonts w:cstheme="minorHAnsi"/>
+        </w:rPr>
+        <w:t>Os utilizadores devem conseguir navegar sempre para a homepage</w:t>
+      </w:r>
+    </w:p>
+    <w:p>
+      <w:pPr>
+        <w:pStyle w:val="PargrafodaLista"/>
+        <w:numPr>
+          <w:ilvl w:val="0"/>
+          <w:numId w:val="26"/>
+        </w:numPr>
+      </w:pPr>
+      <w:r>
+        <w:t xml:space="preserve">RNF-FIA-02 - </w:t>
+      </w:r>
+      <w:r>
+        <w:rPr>
+          <w:rFonts w:cstheme="minorHAnsi"/>
+        </w:rPr>
+        <w:t>A aplicação deve ser o mais modular possível</w:t>
+      </w:r>
+    </w:p>
+    <w:p/>
+    <w:p/>
+    <w:p>
+      <w:pPr>
+        <w:keepNext/>
+        <w:jc w:val="center"/>
+      </w:pPr>
+      <w:r>
+        <w:rPr>
+          <w:noProof/>
+        </w:rPr>
         <w:lastRenderedPageBreak/>
-        <w:t>Este Mockup é um complemento do Mockup anterior, para mostrar os produtos consumido na sua compra.</w:t>
-      </w:r>
-    </w:p>
+        <w:drawing>
+          <wp:inline distT="0" distB="0" distL="0" distR="0" wp14:anchorId="176EDF43" wp14:editId="6C824A3F">
+            <wp:extent cx="1778423" cy="3679673"/>
+            <wp:effectExtent l="0" t="0" r="0" b="0"/>
+            <wp:docPr id="11" name="Imagem 11"/>
+            <wp:cNvGraphicFramePr>
+              <a:graphicFrameLocks xmlns:a="http://schemas.openxmlformats.org/drawingml/2006/main" noChangeAspect="1"/>
+            </wp:cNvGraphicFramePr>
+            <a:graphic xmlns:a="http://schemas.openxmlformats.org/drawingml/2006/main">
+              <a:graphicData uri="http://schemas.openxmlformats.org/drawingml/2006/picture">
+                <pic:pic xmlns:pic="http://schemas.openxmlformats.org/drawingml/2006/picture">
+                  <pic:nvPicPr>
+                    <pic:cNvPr id="1" name=""/>
+                    <pic:cNvPicPr/>
+                  </pic:nvPicPr>
+                  <pic:blipFill rotWithShape="1">
+                    <a:blip r:embed="rId25"/>
+                    <a:srcRect l="1176"/>
+                    <a:stretch/>
+                  </pic:blipFill>
+                  <pic:spPr bwMode="auto">
+                    <a:xfrm>
+                      <a:off x="0" y="0"/>
+                      <a:ext cx="1778828" cy="3680511"/>
+                    </a:xfrm>
+                    <a:prstGeom prst="rect">
+                      <a:avLst/>
+                    </a:prstGeom>
+                    <a:ln>
+                      <a:noFill/>
+                    </a:ln>
+                    <a:extLst>
+                      <a:ext uri="{53640926-AAD7-44D8-BBD7-CCE9431645EC}">
+                        <a14:shadowObscured xmlns:a14="http://schemas.microsoft.com/office/drawing/2010/main"/>
+                      </a:ext>
+                    </a:extLst>
+                  </pic:spPr>
+                </pic:pic>
+              </a:graphicData>
+            </a:graphic>
+          </wp:inline>
+        </w:drawing>
+      </w:r>
+    </w:p>
+    <w:p>
+      <w:pPr>
+        <w:pStyle w:val="Legenda"/>
+        <w:jc w:val="center"/>
+      </w:pPr>
+      <w:r>
+        <w:t xml:space="preserve">Figura </w:t>
+      </w:r>
+      <w:r>
+        <w:fldChar w:fldCharType="begin"/>
+      </w:r>
+      <w:r>
+        <w:instrText xml:space="preserve"> SEQ Figura \* ARABIC </w:instrText>
+      </w:r>
+      <w:r>
+        <w:fldChar w:fldCharType="separate"/>
+      </w:r>
+      <w:r>
+        <w:rPr>
+          <w:noProof/>
+        </w:rPr>
+        <w:t>10</w:t>
+      </w:r>
+      <w:r>
+        <w:rPr>
+          <w:noProof/>
+        </w:rPr>
+        <w:fldChar w:fldCharType="end"/>
+      </w:r>
+      <w:r>
+        <w:t>-Mockup, Carrinho de compras</w:t>
+      </w:r>
+      <w:r>
+        <w:t>(final)</w:t>
+      </w:r>
+    </w:p>
+    <w:p>
+      <w:r>
+        <w:t xml:space="preserve">Nesta atividade, </w:t>
+      </w:r>
+      <w:r>
+        <w:t>como na anterior</w:t>
+      </w:r>
+      <w:r>
+        <w:t xml:space="preserve">, possibilita-nos </w:t>
+      </w:r>
+      <w:r>
+        <w:t>selecionar a mesa</w:t>
+      </w:r>
+      <w:r>
+        <w:t xml:space="preserve"> e consultar o valor </w:t>
+      </w:r>
+      <w:r>
+        <w:t>final</w:t>
+      </w:r>
+      <w:r>
+        <w:t>.</w:t>
+      </w:r>
+    </w:p>
+    <w:p>
+      <w:r>
+        <w:t>Requisitos associados:</w:t>
+      </w:r>
+    </w:p>
+    <w:p>
+      <w:pPr>
+        <w:pStyle w:val="PargrafodaLista"/>
+        <w:numPr>
+          <w:ilvl w:val="0"/>
+          <w:numId w:val="26"/>
+        </w:numPr>
+      </w:pPr>
+      <w:r>
+        <w:t>RF-02 – Cliente</w:t>
+      </w:r>
+    </w:p>
+    <w:p>
+      <w:pPr>
+        <w:pStyle w:val="PargrafodaLista"/>
+        <w:numPr>
+          <w:ilvl w:val="0"/>
+          <w:numId w:val="26"/>
+        </w:numPr>
+      </w:pPr>
+      <w:r>
+        <w:rPr>
+          <w:rFonts w:cstheme="minorHAnsi"/>
+        </w:rPr>
+        <w:t>RNF-USA-01 – Atividades</w:t>
+      </w:r>
+    </w:p>
+    <w:p>
+      <w:pPr>
+        <w:pStyle w:val="PargrafodaLista"/>
+        <w:numPr>
+          <w:ilvl w:val="0"/>
+          <w:numId w:val="26"/>
+        </w:numPr>
+      </w:pPr>
+      <w:r>
+        <w:t>RNF-USA-02 - Todas as páginas da aplicação devem ser consistentes</w:t>
+      </w:r>
+    </w:p>
+    <w:p>
+      <w:pPr>
+        <w:pStyle w:val="PargrafodaLista"/>
+        <w:numPr>
+          <w:ilvl w:val="0"/>
+          <w:numId w:val="26"/>
+        </w:numPr>
+      </w:pPr>
+      <w:r>
+        <w:t>RNF-USA-03 - Todas as páginas da aplicação devem ser user-friendly</w:t>
+      </w:r>
+    </w:p>
+    <w:p>
+      <w:pPr>
+        <w:pStyle w:val="PargrafodaLista"/>
+        <w:numPr>
+          <w:ilvl w:val="0"/>
+          <w:numId w:val="26"/>
+        </w:numPr>
+      </w:pPr>
+      <w:r>
+        <w:t>RNF-USA-04 - O layout das páginas da aplicação deve ser intuitivo</w:t>
+      </w:r>
+    </w:p>
+    <w:p>
+      <w:pPr>
+        <w:pStyle w:val="PargrafodaLista"/>
+        <w:numPr>
+          <w:ilvl w:val="0"/>
+          <w:numId w:val="26"/>
+        </w:numPr>
+      </w:pPr>
+      <w:r>
+        <w:t>RNF-USA-05 - O conteúdo deve ser mostrado de uma forma lógica e natural</w:t>
+      </w:r>
+    </w:p>
+    <w:p>
+      <w:pPr>
+        <w:pStyle w:val="PargrafodaLista"/>
+        <w:numPr>
+          <w:ilvl w:val="0"/>
+          <w:numId w:val="26"/>
+        </w:numPr>
+      </w:pPr>
+      <w:r>
+        <w:t xml:space="preserve">RNF -USA-08 - </w:t>
+      </w:r>
+      <w:r>
+        <w:rPr>
+          <w:rFonts w:cstheme="minorHAnsi"/>
+        </w:rPr>
+        <w:t>Os utilizadores devem conseguir navegar sempre para a homepage</w:t>
+      </w:r>
+    </w:p>
+    <w:p>
+      <w:pPr>
+        <w:pStyle w:val="PargrafodaLista"/>
+        <w:numPr>
+          <w:ilvl w:val="0"/>
+          <w:numId w:val="26"/>
+        </w:numPr>
+      </w:pPr>
+      <w:r>
+        <w:t xml:space="preserve">RNF-FIA-02 - </w:t>
+      </w:r>
+      <w:r>
+        <w:rPr>
+          <w:rFonts w:cstheme="minorHAnsi"/>
+        </w:rPr>
+        <w:t>A aplicação deve ser o mais modular possível</w:t>
+      </w:r>
+    </w:p>
+    <w:p/>
     <w:p>
       <w:pPr>
         <w:spacing w:after="200" w:line="276" w:lineRule="auto"/>
@@ -11155,7 +12660,6 @@
           <w:szCs w:val="21"/>
         </w:rPr>
       </w:pPr>
-      <w:bookmarkStart w:id="15" w:name="_Toc87040872"/>
     </w:p>
     <w:p>
       <w:pPr>
@@ -11164,7 +12668,7 @@
       <w:r>
         <w:t>Mockups da aplicação</w:t>
       </w:r>
-      <w:bookmarkEnd w:id="15"/>
+      <w:bookmarkEnd w:id="16"/>
     </w:p>
     <w:p>
       <w:pPr>
@@ -11177,11 +12681,12 @@
       <w:pPr>
         <w:pStyle w:val="Ttulo1"/>
       </w:pPr>
-      <w:bookmarkStart w:id="16" w:name="_Toc87040873"/>
-      <w:r>
+      <w:bookmarkStart w:id="17" w:name="_Toc87040873"/>
+      <w:r>
+        <w:lastRenderedPageBreak/>
         <w:t>Planeamento</w:t>
       </w:r>
-      <w:bookmarkEnd w:id="16"/>
+      <w:bookmarkEnd w:id="17"/>
     </w:p>
     <w:p>
       <w:pPr>
@@ -11192,11 +12697,11 @@
       <w:pPr>
         <w:pStyle w:val="Ttulo2"/>
       </w:pPr>
-      <w:bookmarkStart w:id="17" w:name="_Toc87040874"/>
+      <w:bookmarkStart w:id="18" w:name="_Toc87040874"/>
       <w:r>
         <w:t>Tarefas a realizar</w:t>
       </w:r>
-      <w:bookmarkEnd w:id="17"/>
+      <w:bookmarkEnd w:id="18"/>
     </w:p>
     <w:p>
       <w:pPr>
@@ -11233,23 +12738,7 @@
           <w:b/>
           <w:bCs/>
         </w:rPr>
-        <w:t xml:space="preserve">Desenvolvimento da </w:t>
-      </w:r>
-      <w:proofErr w:type="spellStart"/>
-      <w:r>
-        <w:rPr>
-          <w:b/>
-          <w:bCs/>
-        </w:rPr>
-        <w:t>User</w:t>
-      </w:r>
-      <w:proofErr w:type="spellEnd"/>
-      <w:r>
-        <w:rPr>
-          <w:b/>
-          <w:bCs/>
-        </w:rPr>
-        <w:t xml:space="preserve"> Interface:</w:t>
+        <w:t>Desenvolvimento da User Interface:</w:t>
       </w:r>
     </w:p>
     <w:p>
@@ -11319,32 +12808,11 @@
         </w:numPr>
       </w:pPr>
       <w:r>
-        <w:t xml:space="preserve">Criação do repositório em formato GitHub e </w:t>
-      </w:r>
-      <w:proofErr w:type="spellStart"/>
-      <w:r>
-        <w:t>project</w:t>
-      </w:r>
-      <w:proofErr w:type="spellEnd"/>
-      <w:r>
-        <w:t xml:space="preserve"> </w:t>
-      </w:r>
-      <w:proofErr w:type="spellStart"/>
-      <w:r>
-        <w:t>planning</w:t>
-      </w:r>
-      <w:proofErr w:type="spellEnd"/>
-      <w:r>
-        <w:t xml:space="preserve"> no formato</w:t>
-      </w:r>
-      <w:r>
-        <w:t xml:space="preserve"> de </w:t>
-      </w:r>
-      <w:proofErr w:type="spellStart"/>
-      <w:r>
-        <w:t>Trello</w:t>
-      </w:r>
-      <w:proofErr w:type="spellEnd"/>
+        <w:t>Criação do repositório em formato GitHub e project planning no formato</w:t>
+      </w:r>
+      <w:r>
+        <w:t xml:space="preserve"> de Trello</w:t>
+      </w:r>
       <w:r>
         <w:t>;</w:t>
       </w:r>
@@ -11457,7 +12925,6 @@
           <w:b/>
           <w:bCs/>
         </w:rPr>
-        <w:lastRenderedPageBreak/>
         <w:t>Desenvolvimento de Requisitos:</w:t>
       </w:r>
     </w:p>
@@ -11530,6 +12997,7 @@
         </w:numPr>
       </w:pPr>
       <w:r>
+        <w:lastRenderedPageBreak/>
         <w:t>Requisitos Funcionais – CRUD;</w:t>
       </w:r>
     </w:p>
@@ -11633,11 +13101,11 @@
       <w:pPr>
         <w:pStyle w:val="Ttulo2"/>
       </w:pPr>
-      <w:bookmarkStart w:id="18" w:name="_Toc87040875"/>
+      <w:bookmarkStart w:id="19" w:name="_Toc87040875"/>
       <w:r>
         <w:t>Calendarização e distribuição</w:t>
       </w:r>
-      <w:bookmarkEnd w:id="18"/>
+      <w:bookmarkEnd w:id="19"/>
     </w:p>
     <w:p>
       <w:pPr>
@@ -11857,37 +13325,13 @@
         </w:numPr>
       </w:pPr>
       <w:r>
-        <w:t xml:space="preserve">Criação do repositório em formato GitHub e </w:t>
-      </w:r>
-      <w:proofErr w:type="spellStart"/>
-      <w:r>
-        <w:t>project</w:t>
-      </w:r>
-      <w:proofErr w:type="spellEnd"/>
-      <w:r>
-        <w:t xml:space="preserve"> </w:t>
-      </w:r>
-      <w:proofErr w:type="spellStart"/>
-      <w:r>
-        <w:t>planning</w:t>
-      </w:r>
-      <w:proofErr w:type="spellEnd"/>
-      <w:r>
-        <w:t xml:space="preserve"> no formato</w:t>
-      </w:r>
-      <w:r>
-        <w:t xml:space="preserve"> de </w:t>
-      </w:r>
-      <w:proofErr w:type="spellStart"/>
-      <w:r>
-        <w:t>Trello</w:t>
-      </w:r>
-      <w:proofErr w:type="spellEnd"/>
-      <w:r>
-        <w:t xml:space="preserve"> </w:t>
-      </w:r>
-      <w:r>
-        <w:t xml:space="preserve">– </w:t>
+        <w:t>Criação do repositório em formato GitHub e project planning no formato</w:t>
+      </w:r>
+      <w:r>
+        <w:t xml:space="preserve"> de Trello</w:t>
+      </w:r>
+      <w:r>
+        <w:t xml:space="preserve"> – </w:t>
       </w:r>
       <w:r>
         <w:rPr>
@@ -11970,7 +13414,6 @@
           <w:b/>
           <w:bCs/>
         </w:rPr>
-        <w:lastRenderedPageBreak/>
         <w:t>Datas –</w:t>
       </w:r>
       <w:r>
@@ -12032,6 +13475,7 @@
         </w:numPr>
       </w:pPr>
       <w:r>
+        <w:lastRenderedPageBreak/>
         <w:t xml:space="preserve">Ajuste das atividades de modo a corresponderem com os requisitos – </w:t>
       </w:r>
       <w:r>
@@ -12405,7 +13849,6 @@
           <w:b/>
           <w:bCs/>
         </w:rPr>
-        <w:lastRenderedPageBreak/>
         <w:t>Datas –</w:t>
       </w:r>
       <w:r>
@@ -12443,6 +13886,7 @@
         </w:numPr>
       </w:pPr>
       <w:r>
+        <w:lastRenderedPageBreak/>
         <w:t xml:space="preserve"> </w:t>
       </w:r>
       <w:r>
@@ -12959,6 +14403,7 @@
           <w:b/>
           <w:bCs/>
         </w:rPr>
+        <w:lastRenderedPageBreak/>
         <w:t>Datas –</w:t>
       </w:r>
       <w:r>
@@ -13457,6 +14902,7 @@
           <w:b/>
           <w:bCs/>
         </w:rPr>
+        <w:lastRenderedPageBreak/>
         <w:t>Datas –</w:t>
       </w:r>
       <w:r>
@@ -13841,22 +15287,22 @@
       <w:pPr>
         <w:pStyle w:val="Ttulo1"/>
       </w:pPr>
-      <w:bookmarkStart w:id="19" w:name="_Toc87040876"/>
+      <w:bookmarkStart w:id="20" w:name="_Toc87040876"/>
       <w:r>
         <w:t>Dificuldades e Soluções</w:t>
       </w:r>
-      <w:bookmarkEnd w:id="19"/>
+      <w:bookmarkEnd w:id="20"/>
     </w:p>
     <w:p/>
     <w:p>
       <w:pPr>
         <w:pStyle w:val="Ttulo2"/>
       </w:pPr>
-      <w:bookmarkStart w:id="20" w:name="_Toc87040877"/>
+      <w:bookmarkStart w:id="21" w:name="_Toc87040877"/>
       <w:r>
         <w:t>Apresentação de dificuldades esperadas</w:t>
       </w:r>
-      <w:bookmarkEnd w:id="20"/>
+      <w:bookmarkEnd w:id="21"/>
     </w:p>
     <w:p>
       <w:pPr>
@@ -13883,16 +15329,7 @@
         <w:jc w:val="left"/>
       </w:pPr>
       <w:r>
-        <w:lastRenderedPageBreak/>
-        <w:t xml:space="preserve">Ligação a </w:t>
-      </w:r>
-      <w:proofErr w:type="spellStart"/>
-      <w:r>
-        <w:t>Api</w:t>
-      </w:r>
-      <w:proofErr w:type="spellEnd"/>
-      <w:r>
-        <w:t>;</w:t>
+        <w:t>Ligação a Api;</w:t>
       </w:r>
     </w:p>
     <w:p>
@@ -13911,6 +15348,7 @@
         </w:numPr>
       </w:pPr>
       <w:r>
+        <w:lastRenderedPageBreak/>
         <w:t>Propostas de soluções</w:t>
       </w:r>
     </w:p>
@@ -13953,13 +15391,8 @@
         <w:jc w:val="left"/>
       </w:pPr>
       <w:r>
-        <w:t xml:space="preserve">android </w:t>
-      </w:r>
-      <w:proofErr w:type="spellStart"/>
-      <w:r>
-        <w:t>developer</w:t>
-      </w:r>
-      <w:proofErr w:type="spellEnd"/>
+        <w:t>android developer</w:t>
+      </w:r>
     </w:p>
     <w:p>
       <w:pPr>
@@ -14014,7 +15447,7 @@
           <w:numId w:val="0"/>
         </w:numPr>
       </w:pPr>
-      <w:bookmarkStart w:id="21" w:name="_Toc87040878"/>
+      <w:bookmarkStart w:id="22" w:name="_Toc87040878"/>
     </w:p>
     <w:p>
       <w:pPr>
@@ -14028,20 +15461,42 @@
       <w:r>
         <w:t>Conclusão</w:t>
       </w:r>
-      <w:bookmarkEnd w:id="21"/>
+      <w:bookmarkEnd w:id="22"/>
     </w:p>
     <w:p/>
     <w:p>
       <w:r>
-        <w:t xml:space="preserve">Com este relatório nos pretendemos apresentar a nossa ideia/proposta para implementar esta nova tecnologia no atual modelo de restauração, queremos facilitar o serviço fornecido pelo restaurante/bar. Podendo o empregado fazer uma gestão mais organizada do seu tempo e das tarefas pendentes. </w:t>
-      </w:r>
-    </w:p>
-    <w:p>
-      <w:r>
-        <w:t>Por outro lado, o cliente com acesso a um dispositivo movel ira poder interagir com a aplicação não tendo que esperar nas filas de espera e podendo ser ele a interagir e a escolher o que quer consumir.</w:t>
-      </w:r>
-    </w:p>
-    <w:p/>
+        <w:t xml:space="preserve">Com a elaboração deste projeto, cujo objetivo foi o desenvolvimento de uma </w:t>
+      </w:r>
+      <w:r>
+        <w:t xml:space="preserve">aplicação </w:t>
+      </w:r>
+      <w:r>
+        <w:t xml:space="preserve">móvel com fim </w:t>
+      </w:r>
+      <w:r>
+        <w:t>de implementar um sistema de gestão de pedidos de um estabelecimento</w:t>
+      </w:r>
+      <w:r>
+        <w:t xml:space="preserve">, consegui alcançar os requisitos propostos e os meus objetivos. </w:t>
+      </w:r>
+    </w:p>
+    <w:p>
+      <w:r>
+        <w:t xml:space="preserve">Apesar de algumas dificuldades iniciais, sinto que com o decorrer das aulas consegui trabalhar de acordo o esperado e por fim finalizar o projeto. </w:t>
+      </w:r>
+    </w:p>
+    <w:p>
+      <w:r>
+        <w:t xml:space="preserve">Consegui adquirir os conhecimentos suficientes para a criação de uma </w:t>
+      </w:r>
+      <w:r>
+        <w:t>aplicação móvel</w:t>
+      </w:r>
+      <w:r>
+        <w:t xml:space="preserve"> e consequentemente consolidei estes mesmos conhecimentos ao desenvolver o projeto.</w:t>
+      </w:r>
+    </w:p>
     <w:p/>
     <w:p>
       <w:pPr>
@@ -14076,8 +15531,8 @@
       </w:pPr>
     </w:p>
     <w:sectPr>
-      <w:footerReference w:type="default" r:id="rId23"/>
-      <w:footerReference w:type="first" r:id="rId24"/>
+      <w:footerReference w:type="default" r:id="rId26"/>
+      <w:footerReference w:type="first" r:id="rId27"/>
       <w:pgSz w:w="11906" w:h="16838"/>
       <w:pgMar w:top="993" w:right="1418" w:bottom="1418" w:left="1701" w:header="709" w:footer="709" w:gutter="0"/>
       <w:pgNumType w:start="1"/>
@@ -14134,6 +15589,7 @@
         <w:docPartUnique/>
       </w:docPartObj>
     </w:sdtPr>
+    <w:sdtEndPr/>
     <w:sdtContent>
       <w:p>
         <w:pPr>
@@ -14763,6 +16219,119 @@
     </w:lvl>
   </w:abstractNum>
   <w:abstractNum w:abstractNumId="5" w15:restartNumberingAfterBreak="0">
+    <w:nsid w:val="15940FC6"/>
+    <w:multiLevelType w:val="hybridMultilevel"/>
+    <w:tmpl w:val="93362ABC"/>
+    <w:lvl w:ilvl="0" w:tplc="B71AEFB6">
+      <w:start w:val="1"/>
+      <w:numFmt w:val="bullet"/>
+      <w:lvlText w:val=""/>
+      <w:lvlJc w:val="left"/>
+      <w:pPr>
+        <w:ind w:left="1287" w:hanging="360"/>
+      </w:pPr>
+      <w:rPr>
+        <w:rFonts w:ascii="Symbol" w:hAnsi="Symbol" w:hint="default"/>
+      </w:rPr>
+    </w:lvl>
+    <w:lvl w:ilvl="1" w:tplc="FFFFFFFF" w:tentative="1">
+      <w:start w:val="1"/>
+      <w:numFmt w:val="bullet"/>
+      <w:lvlText w:val="o"/>
+      <w:lvlJc w:val="left"/>
+      <w:pPr>
+        <w:ind w:left="2007" w:hanging="360"/>
+      </w:pPr>
+      <w:rPr>
+        <w:rFonts w:ascii="Courier New" w:hAnsi="Courier New" w:cs="Courier New" w:hint="default"/>
+      </w:rPr>
+    </w:lvl>
+    <w:lvl w:ilvl="2" w:tplc="FFFFFFFF" w:tentative="1">
+      <w:start w:val="1"/>
+      <w:numFmt w:val="bullet"/>
+      <w:lvlText w:val=""/>
+      <w:lvlJc w:val="left"/>
+      <w:pPr>
+        <w:ind w:left="2727" w:hanging="360"/>
+      </w:pPr>
+      <w:rPr>
+        <w:rFonts w:ascii="Wingdings" w:hAnsi="Wingdings" w:hint="default"/>
+      </w:rPr>
+    </w:lvl>
+    <w:lvl w:ilvl="3" w:tplc="FFFFFFFF" w:tentative="1">
+      <w:start w:val="1"/>
+      <w:numFmt w:val="bullet"/>
+      <w:lvlText w:val=""/>
+      <w:lvlJc w:val="left"/>
+      <w:pPr>
+        <w:ind w:left="3447" w:hanging="360"/>
+      </w:pPr>
+      <w:rPr>
+        <w:rFonts w:ascii="Symbol" w:hAnsi="Symbol" w:hint="default"/>
+      </w:rPr>
+    </w:lvl>
+    <w:lvl w:ilvl="4" w:tplc="FFFFFFFF" w:tentative="1">
+      <w:start w:val="1"/>
+      <w:numFmt w:val="bullet"/>
+      <w:lvlText w:val="o"/>
+      <w:lvlJc w:val="left"/>
+      <w:pPr>
+        <w:ind w:left="4167" w:hanging="360"/>
+      </w:pPr>
+      <w:rPr>
+        <w:rFonts w:ascii="Courier New" w:hAnsi="Courier New" w:cs="Courier New" w:hint="default"/>
+      </w:rPr>
+    </w:lvl>
+    <w:lvl w:ilvl="5" w:tplc="FFFFFFFF" w:tentative="1">
+      <w:start w:val="1"/>
+      <w:numFmt w:val="bullet"/>
+      <w:lvlText w:val=""/>
+      <w:lvlJc w:val="left"/>
+      <w:pPr>
+        <w:ind w:left="4887" w:hanging="360"/>
+      </w:pPr>
+      <w:rPr>
+        <w:rFonts w:ascii="Wingdings" w:hAnsi="Wingdings" w:hint="default"/>
+      </w:rPr>
+    </w:lvl>
+    <w:lvl w:ilvl="6" w:tplc="FFFFFFFF" w:tentative="1">
+      <w:start w:val="1"/>
+      <w:numFmt w:val="bullet"/>
+      <w:lvlText w:val=""/>
+      <w:lvlJc w:val="left"/>
+      <w:pPr>
+        <w:ind w:left="5607" w:hanging="360"/>
+      </w:pPr>
+      <w:rPr>
+        <w:rFonts w:ascii="Symbol" w:hAnsi="Symbol" w:hint="default"/>
+      </w:rPr>
+    </w:lvl>
+    <w:lvl w:ilvl="7" w:tplc="FFFFFFFF" w:tentative="1">
+      <w:start w:val="1"/>
+      <w:numFmt w:val="bullet"/>
+      <w:lvlText w:val="o"/>
+      <w:lvlJc w:val="left"/>
+      <w:pPr>
+        <w:ind w:left="6327" w:hanging="360"/>
+      </w:pPr>
+      <w:rPr>
+        <w:rFonts w:ascii="Courier New" w:hAnsi="Courier New" w:cs="Courier New" w:hint="default"/>
+      </w:rPr>
+    </w:lvl>
+    <w:lvl w:ilvl="8" w:tplc="FFFFFFFF" w:tentative="1">
+      <w:start w:val="1"/>
+      <w:numFmt w:val="bullet"/>
+      <w:lvlText w:val=""/>
+      <w:lvlJc w:val="left"/>
+      <w:pPr>
+        <w:ind w:left="7047" w:hanging="360"/>
+      </w:pPr>
+      <w:rPr>
+        <w:rFonts w:ascii="Wingdings" w:hAnsi="Wingdings" w:hint="default"/>
+      </w:rPr>
+    </w:lvl>
+  </w:abstractNum>
+  <w:abstractNum w:abstractNumId="6" w15:restartNumberingAfterBreak="0">
     <w:nsid w:val="1A6078FB"/>
     <w:multiLevelType w:val="hybridMultilevel"/>
     <w:tmpl w:val="13A040AA"/>
@@ -14875,7 +16444,7 @@
       </w:rPr>
     </w:lvl>
   </w:abstractNum>
-  <w:abstractNum w:abstractNumId="6" w15:restartNumberingAfterBreak="0">
+  <w:abstractNum w:abstractNumId="7" w15:restartNumberingAfterBreak="0">
     <w:nsid w:val="1F943964"/>
     <w:multiLevelType w:val="hybridMultilevel"/>
     <w:tmpl w:val="EF7632B6"/>
@@ -14988,7 +16557,7 @@
       </w:rPr>
     </w:lvl>
   </w:abstractNum>
-  <w:abstractNum w:abstractNumId="7" w15:restartNumberingAfterBreak="0">
+  <w:abstractNum w:abstractNumId="8" w15:restartNumberingAfterBreak="0">
     <w:nsid w:val="22D46209"/>
     <w:multiLevelType w:val="hybridMultilevel"/>
     <w:tmpl w:val="694C1EF0"/>
@@ -15101,7 +16670,7 @@
       </w:rPr>
     </w:lvl>
   </w:abstractNum>
-  <w:abstractNum w:abstractNumId="8" w15:restartNumberingAfterBreak="0">
+  <w:abstractNum w:abstractNumId="9" w15:restartNumberingAfterBreak="0">
     <w:nsid w:val="23505BEE"/>
     <w:multiLevelType w:val="hybridMultilevel"/>
     <w:tmpl w:val="4C12C4B2"/>
@@ -15214,7 +16783,7 @@
       </w:rPr>
     </w:lvl>
   </w:abstractNum>
-  <w:abstractNum w:abstractNumId="9" w15:restartNumberingAfterBreak="0">
+  <w:abstractNum w:abstractNumId="10" w15:restartNumberingAfterBreak="0">
     <w:nsid w:val="2BE40B03"/>
     <w:multiLevelType w:val="hybridMultilevel"/>
     <w:tmpl w:val="D504AD20"/>
@@ -15327,7 +16896,7 @@
       </w:rPr>
     </w:lvl>
   </w:abstractNum>
-  <w:abstractNum w:abstractNumId="10" w15:restartNumberingAfterBreak="0">
+  <w:abstractNum w:abstractNumId="11" w15:restartNumberingAfterBreak="0">
     <w:nsid w:val="2D0C6059"/>
     <w:multiLevelType w:val="hybridMultilevel"/>
     <w:tmpl w:val="28BE7932"/>
@@ -15440,7 +17009,7 @@
       </w:rPr>
     </w:lvl>
   </w:abstractNum>
-  <w:abstractNum w:abstractNumId="11" w15:restartNumberingAfterBreak="0">
+  <w:abstractNum w:abstractNumId="12" w15:restartNumberingAfterBreak="0">
     <w:nsid w:val="34D20CB7"/>
     <w:multiLevelType w:val="hybridMultilevel"/>
     <w:tmpl w:val="2BB2DB7E"/>
@@ -15553,7 +17122,120 @@
       </w:rPr>
     </w:lvl>
   </w:abstractNum>
-  <w:abstractNum w:abstractNumId="12" w15:restartNumberingAfterBreak="0">
+  <w:abstractNum w:abstractNumId="13" w15:restartNumberingAfterBreak="0">
+    <w:nsid w:val="3CF71F24"/>
+    <w:multiLevelType w:val="hybridMultilevel"/>
+    <w:tmpl w:val="A9F820BC"/>
+    <w:lvl w:ilvl="0" w:tplc="B71AEFB6">
+      <w:start w:val="1"/>
+      <w:numFmt w:val="bullet"/>
+      <w:lvlText w:val=""/>
+      <w:lvlJc w:val="left"/>
+      <w:pPr>
+        <w:ind w:left="1287" w:hanging="360"/>
+      </w:pPr>
+      <w:rPr>
+        <w:rFonts w:ascii="Symbol" w:hAnsi="Symbol" w:hint="default"/>
+      </w:rPr>
+    </w:lvl>
+    <w:lvl w:ilvl="1" w:tplc="08160003" w:tentative="1">
+      <w:start w:val="1"/>
+      <w:numFmt w:val="bullet"/>
+      <w:lvlText w:val="o"/>
+      <w:lvlJc w:val="left"/>
+      <w:pPr>
+        <w:ind w:left="2007" w:hanging="360"/>
+      </w:pPr>
+      <w:rPr>
+        <w:rFonts w:ascii="Courier New" w:hAnsi="Courier New" w:cs="Courier New" w:hint="default"/>
+      </w:rPr>
+    </w:lvl>
+    <w:lvl w:ilvl="2" w:tplc="08160005" w:tentative="1">
+      <w:start w:val="1"/>
+      <w:numFmt w:val="bullet"/>
+      <w:lvlText w:val=""/>
+      <w:lvlJc w:val="left"/>
+      <w:pPr>
+        <w:ind w:left="2727" w:hanging="360"/>
+      </w:pPr>
+      <w:rPr>
+        <w:rFonts w:ascii="Wingdings" w:hAnsi="Wingdings" w:hint="default"/>
+      </w:rPr>
+    </w:lvl>
+    <w:lvl w:ilvl="3" w:tplc="08160001" w:tentative="1">
+      <w:start w:val="1"/>
+      <w:numFmt w:val="bullet"/>
+      <w:lvlText w:val=""/>
+      <w:lvlJc w:val="left"/>
+      <w:pPr>
+        <w:ind w:left="3447" w:hanging="360"/>
+      </w:pPr>
+      <w:rPr>
+        <w:rFonts w:ascii="Symbol" w:hAnsi="Symbol" w:hint="default"/>
+      </w:rPr>
+    </w:lvl>
+    <w:lvl w:ilvl="4" w:tplc="08160003" w:tentative="1">
+      <w:start w:val="1"/>
+      <w:numFmt w:val="bullet"/>
+      <w:lvlText w:val="o"/>
+      <w:lvlJc w:val="left"/>
+      <w:pPr>
+        <w:ind w:left="4167" w:hanging="360"/>
+      </w:pPr>
+      <w:rPr>
+        <w:rFonts w:ascii="Courier New" w:hAnsi="Courier New" w:cs="Courier New" w:hint="default"/>
+      </w:rPr>
+    </w:lvl>
+    <w:lvl w:ilvl="5" w:tplc="08160005" w:tentative="1">
+      <w:start w:val="1"/>
+      <w:numFmt w:val="bullet"/>
+      <w:lvlText w:val=""/>
+      <w:lvlJc w:val="left"/>
+      <w:pPr>
+        <w:ind w:left="4887" w:hanging="360"/>
+      </w:pPr>
+      <w:rPr>
+        <w:rFonts w:ascii="Wingdings" w:hAnsi="Wingdings" w:hint="default"/>
+      </w:rPr>
+    </w:lvl>
+    <w:lvl w:ilvl="6" w:tplc="08160001" w:tentative="1">
+      <w:start w:val="1"/>
+      <w:numFmt w:val="bullet"/>
+      <w:lvlText w:val=""/>
+      <w:lvlJc w:val="left"/>
+      <w:pPr>
+        <w:ind w:left="5607" w:hanging="360"/>
+      </w:pPr>
+      <w:rPr>
+        <w:rFonts w:ascii="Symbol" w:hAnsi="Symbol" w:hint="default"/>
+      </w:rPr>
+    </w:lvl>
+    <w:lvl w:ilvl="7" w:tplc="08160003" w:tentative="1">
+      <w:start w:val="1"/>
+      <w:numFmt w:val="bullet"/>
+      <w:lvlText w:val="o"/>
+      <w:lvlJc w:val="left"/>
+      <w:pPr>
+        <w:ind w:left="6327" w:hanging="360"/>
+      </w:pPr>
+      <w:rPr>
+        <w:rFonts w:ascii="Courier New" w:hAnsi="Courier New" w:cs="Courier New" w:hint="default"/>
+      </w:rPr>
+    </w:lvl>
+    <w:lvl w:ilvl="8" w:tplc="08160005" w:tentative="1">
+      <w:start w:val="1"/>
+      <w:numFmt w:val="bullet"/>
+      <w:lvlText w:val=""/>
+      <w:lvlJc w:val="left"/>
+      <w:pPr>
+        <w:ind w:left="7047" w:hanging="360"/>
+      </w:pPr>
+      <w:rPr>
+        <w:rFonts w:ascii="Wingdings" w:hAnsi="Wingdings" w:hint="default"/>
+      </w:rPr>
+    </w:lvl>
+  </w:abstractNum>
+  <w:abstractNum w:abstractNumId="14" w15:restartNumberingAfterBreak="0">
     <w:nsid w:val="3F7B216A"/>
     <w:multiLevelType w:val="hybridMultilevel"/>
     <w:tmpl w:val="30907DC0"/>
@@ -15639,7 +17321,7 @@
       </w:pPr>
     </w:lvl>
   </w:abstractNum>
-  <w:abstractNum w:abstractNumId="13" w15:restartNumberingAfterBreak="0">
+  <w:abstractNum w:abstractNumId="15" w15:restartNumberingAfterBreak="0">
     <w:nsid w:val="41094665"/>
     <w:multiLevelType w:val="hybridMultilevel"/>
     <w:tmpl w:val="947AB064"/>
@@ -15725,7 +17407,7 @@
       </w:pPr>
     </w:lvl>
   </w:abstractNum>
-  <w:abstractNum w:abstractNumId="14" w15:restartNumberingAfterBreak="0">
+  <w:abstractNum w:abstractNumId="16" w15:restartNumberingAfterBreak="0">
     <w:nsid w:val="51684278"/>
     <w:multiLevelType w:val="hybridMultilevel"/>
     <w:tmpl w:val="5AAE5844"/>
@@ -15838,7 +17520,7 @@
       </w:rPr>
     </w:lvl>
   </w:abstractNum>
-  <w:abstractNum w:abstractNumId="15" w15:restartNumberingAfterBreak="0">
+  <w:abstractNum w:abstractNumId="17" w15:restartNumberingAfterBreak="0">
     <w:nsid w:val="54C66FD6"/>
     <w:multiLevelType w:val="hybridMultilevel"/>
     <w:tmpl w:val="43DCB012"/>
@@ -15951,7 +17633,7 @@
       </w:rPr>
     </w:lvl>
   </w:abstractNum>
-  <w:abstractNum w:abstractNumId="16" w15:restartNumberingAfterBreak="0">
+  <w:abstractNum w:abstractNumId="18" w15:restartNumberingAfterBreak="0">
     <w:nsid w:val="572C6FE0"/>
     <w:multiLevelType w:val="hybridMultilevel"/>
     <w:tmpl w:val="7BF2929A"/>
@@ -16064,7 +17746,233 @@
       </w:rPr>
     </w:lvl>
   </w:abstractNum>
-  <w:abstractNum w:abstractNumId="17" w15:restartNumberingAfterBreak="0">
+  <w:abstractNum w:abstractNumId="19" w15:restartNumberingAfterBreak="0">
+    <w:nsid w:val="579C56C3"/>
+    <w:multiLevelType w:val="hybridMultilevel"/>
+    <w:tmpl w:val="81E8097E"/>
+    <w:lvl w:ilvl="0" w:tplc="6FA0DC4E">
+      <w:start w:val="1"/>
+      <w:numFmt w:val="bullet"/>
+      <w:lvlText w:val=""/>
+      <w:lvlJc w:val="left"/>
+      <w:pPr>
+        <w:ind w:left="1287" w:hanging="360"/>
+      </w:pPr>
+      <w:rPr>
+        <w:rFonts w:ascii="Symbol" w:hAnsi="Symbol" w:hint="default"/>
+      </w:rPr>
+    </w:lvl>
+    <w:lvl w:ilvl="1" w:tplc="08160003" w:tentative="1">
+      <w:start w:val="1"/>
+      <w:numFmt w:val="bullet"/>
+      <w:lvlText w:val="o"/>
+      <w:lvlJc w:val="left"/>
+      <w:pPr>
+        <w:ind w:left="2007" w:hanging="360"/>
+      </w:pPr>
+      <w:rPr>
+        <w:rFonts w:ascii="Courier New" w:hAnsi="Courier New" w:cs="Courier New" w:hint="default"/>
+      </w:rPr>
+    </w:lvl>
+    <w:lvl w:ilvl="2" w:tplc="08160005" w:tentative="1">
+      <w:start w:val="1"/>
+      <w:numFmt w:val="bullet"/>
+      <w:lvlText w:val=""/>
+      <w:lvlJc w:val="left"/>
+      <w:pPr>
+        <w:ind w:left="2727" w:hanging="360"/>
+      </w:pPr>
+      <w:rPr>
+        <w:rFonts w:ascii="Wingdings" w:hAnsi="Wingdings" w:hint="default"/>
+      </w:rPr>
+    </w:lvl>
+    <w:lvl w:ilvl="3" w:tplc="08160001" w:tentative="1">
+      <w:start w:val="1"/>
+      <w:numFmt w:val="bullet"/>
+      <w:lvlText w:val=""/>
+      <w:lvlJc w:val="left"/>
+      <w:pPr>
+        <w:ind w:left="3447" w:hanging="360"/>
+      </w:pPr>
+      <w:rPr>
+        <w:rFonts w:ascii="Symbol" w:hAnsi="Symbol" w:hint="default"/>
+      </w:rPr>
+    </w:lvl>
+    <w:lvl w:ilvl="4" w:tplc="08160003" w:tentative="1">
+      <w:start w:val="1"/>
+      <w:numFmt w:val="bullet"/>
+      <w:lvlText w:val="o"/>
+      <w:lvlJc w:val="left"/>
+      <w:pPr>
+        <w:ind w:left="4167" w:hanging="360"/>
+      </w:pPr>
+      <w:rPr>
+        <w:rFonts w:ascii="Courier New" w:hAnsi="Courier New" w:cs="Courier New" w:hint="default"/>
+      </w:rPr>
+    </w:lvl>
+    <w:lvl w:ilvl="5" w:tplc="08160005" w:tentative="1">
+      <w:start w:val="1"/>
+      <w:numFmt w:val="bullet"/>
+      <w:lvlText w:val=""/>
+      <w:lvlJc w:val="left"/>
+      <w:pPr>
+        <w:ind w:left="4887" w:hanging="360"/>
+      </w:pPr>
+      <w:rPr>
+        <w:rFonts w:ascii="Wingdings" w:hAnsi="Wingdings" w:hint="default"/>
+      </w:rPr>
+    </w:lvl>
+    <w:lvl w:ilvl="6" w:tplc="08160001" w:tentative="1">
+      <w:start w:val="1"/>
+      <w:numFmt w:val="bullet"/>
+      <w:lvlText w:val=""/>
+      <w:lvlJc w:val="left"/>
+      <w:pPr>
+        <w:ind w:left="5607" w:hanging="360"/>
+      </w:pPr>
+      <w:rPr>
+        <w:rFonts w:ascii="Symbol" w:hAnsi="Symbol" w:hint="default"/>
+      </w:rPr>
+    </w:lvl>
+    <w:lvl w:ilvl="7" w:tplc="08160003" w:tentative="1">
+      <w:start w:val="1"/>
+      <w:numFmt w:val="bullet"/>
+      <w:lvlText w:val="o"/>
+      <w:lvlJc w:val="left"/>
+      <w:pPr>
+        <w:ind w:left="6327" w:hanging="360"/>
+      </w:pPr>
+      <w:rPr>
+        <w:rFonts w:ascii="Courier New" w:hAnsi="Courier New" w:cs="Courier New" w:hint="default"/>
+      </w:rPr>
+    </w:lvl>
+    <w:lvl w:ilvl="8" w:tplc="08160005" w:tentative="1">
+      <w:start w:val="1"/>
+      <w:numFmt w:val="bullet"/>
+      <w:lvlText w:val=""/>
+      <w:lvlJc w:val="left"/>
+      <w:pPr>
+        <w:ind w:left="7047" w:hanging="360"/>
+      </w:pPr>
+      <w:rPr>
+        <w:rFonts w:ascii="Wingdings" w:hAnsi="Wingdings" w:hint="default"/>
+      </w:rPr>
+    </w:lvl>
+  </w:abstractNum>
+  <w:abstractNum w:abstractNumId="20" w15:restartNumberingAfterBreak="0">
+    <w:nsid w:val="5BF87063"/>
+    <w:multiLevelType w:val="hybridMultilevel"/>
+    <w:tmpl w:val="A9EAEBC2"/>
+    <w:lvl w:ilvl="0" w:tplc="6FA0DC4E">
+      <w:start w:val="1"/>
+      <w:numFmt w:val="bullet"/>
+      <w:lvlText w:val=""/>
+      <w:lvlJc w:val="left"/>
+      <w:pPr>
+        <w:ind w:left="720" w:hanging="360"/>
+      </w:pPr>
+      <w:rPr>
+        <w:rFonts w:ascii="Symbol" w:hAnsi="Symbol" w:hint="default"/>
+      </w:rPr>
+    </w:lvl>
+    <w:lvl w:ilvl="1" w:tplc="08160003" w:tentative="1">
+      <w:start w:val="1"/>
+      <w:numFmt w:val="bullet"/>
+      <w:lvlText w:val="o"/>
+      <w:lvlJc w:val="left"/>
+      <w:pPr>
+        <w:ind w:left="1440" w:hanging="360"/>
+      </w:pPr>
+      <w:rPr>
+        <w:rFonts w:ascii="Courier New" w:hAnsi="Courier New" w:cs="Courier New" w:hint="default"/>
+      </w:rPr>
+    </w:lvl>
+    <w:lvl w:ilvl="2" w:tplc="08160005" w:tentative="1">
+      <w:start w:val="1"/>
+      <w:numFmt w:val="bullet"/>
+      <w:lvlText w:val=""/>
+      <w:lvlJc w:val="left"/>
+      <w:pPr>
+        <w:ind w:left="2160" w:hanging="360"/>
+      </w:pPr>
+      <w:rPr>
+        <w:rFonts w:ascii="Wingdings" w:hAnsi="Wingdings" w:hint="default"/>
+      </w:rPr>
+    </w:lvl>
+    <w:lvl w:ilvl="3" w:tplc="08160001" w:tentative="1">
+      <w:start w:val="1"/>
+      <w:numFmt w:val="bullet"/>
+      <w:lvlText w:val=""/>
+      <w:lvlJc w:val="left"/>
+      <w:pPr>
+        <w:ind w:left="2880" w:hanging="360"/>
+      </w:pPr>
+      <w:rPr>
+        <w:rFonts w:ascii="Symbol" w:hAnsi="Symbol" w:hint="default"/>
+      </w:rPr>
+    </w:lvl>
+    <w:lvl w:ilvl="4" w:tplc="08160003" w:tentative="1">
+      <w:start w:val="1"/>
+      <w:numFmt w:val="bullet"/>
+      <w:lvlText w:val="o"/>
+      <w:lvlJc w:val="left"/>
+      <w:pPr>
+        <w:ind w:left="3600" w:hanging="360"/>
+      </w:pPr>
+      <w:rPr>
+        <w:rFonts w:ascii="Courier New" w:hAnsi="Courier New" w:cs="Courier New" w:hint="default"/>
+      </w:rPr>
+    </w:lvl>
+    <w:lvl w:ilvl="5" w:tplc="08160005" w:tentative="1">
+      <w:start w:val="1"/>
+      <w:numFmt w:val="bullet"/>
+      <w:lvlText w:val=""/>
+      <w:lvlJc w:val="left"/>
+      <w:pPr>
+        <w:ind w:left="4320" w:hanging="360"/>
+      </w:pPr>
+      <w:rPr>
+        <w:rFonts w:ascii="Wingdings" w:hAnsi="Wingdings" w:hint="default"/>
+      </w:rPr>
+    </w:lvl>
+    <w:lvl w:ilvl="6" w:tplc="08160001" w:tentative="1">
+      <w:start w:val="1"/>
+      <w:numFmt w:val="bullet"/>
+      <w:lvlText w:val=""/>
+      <w:lvlJc w:val="left"/>
+      <w:pPr>
+        <w:ind w:left="5040" w:hanging="360"/>
+      </w:pPr>
+      <w:rPr>
+        <w:rFonts w:ascii="Symbol" w:hAnsi="Symbol" w:hint="default"/>
+      </w:rPr>
+    </w:lvl>
+    <w:lvl w:ilvl="7" w:tplc="08160003" w:tentative="1">
+      <w:start w:val="1"/>
+      <w:numFmt w:val="bullet"/>
+      <w:lvlText w:val="o"/>
+      <w:lvlJc w:val="left"/>
+      <w:pPr>
+        <w:ind w:left="5760" w:hanging="360"/>
+      </w:pPr>
+      <w:rPr>
+        <w:rFonts w:ascii="Courier New" w:hAnsi="Courier New" w:cs="Courier New" w:hint="default"/>
+      </w:rPr>
+    </w:lvl>
+    <w:lvl w:ilvl="8" w:tplc="08160005" w:tentative="1">
+      <w:start w:val="1"/>
+      <w:numFmt w:val="bullet"/>
+      <w:lvlText w:val=""/>
+      <w:lvlJc w:val="left"/>
+      <w:pPr>
+        <w:ind w:left="6480" w:hanging="360"/>
+      </w:pPr>
+      <w:rPr>
+        <w:rFonts w:ascii="Wingdings" w:hAnsi="Wingdings" w:hint="default"/>
+      </w:rPr>
+    </w:lvl>
+  </w:abstractNum>
+  <w:abstractNum w:abstractNumId="21" w15:restartNumberingAfterBreak="0">
     <w:nsid w:val="6608035F"/>
     <w:multiLevelType w:val="hybridMultilevel"/>
     <w:tmpl w:val="E3EC7E72"/>
@@ -16177,7 +18085,7 @@
       </w:rPr>
     </w:lvl>
   </w:abstractNum>
-  <w:abstractNum w:abstractNumId="18" w15:restartNumberingAfterBreak="0">
+  <w:abstractNum w:abstractNumId="22" w15:restartNumberingAfterBreak="0">
     <w:nsid w:val="66621060"/>
     <w:multiLevelType w:val="hybridMultilevel"/>
     <w:tmpl w:val="C49E72FE"/>
@@ -16290,7 +18198,7 @@
       </w:rPr>
     </w:lvl>
   </w:abstractNum>
-  <w:abstractNum w:abstractNumId="19" w15:restartNumberingAfterBreak="0">
+  <w:abstractNum w:abstractNumId="23" w15:restartNumberingAfterBreak="0">
     <w:nsid w:val="676F5994"/>
     <w:multiLevelType w:val="hybridMultilevel"/>
     <w:tmpl w:val="AA90DBAA"/>
@@ -16379,7 +18287,7 @@
       </w:pPr>
     </w:lvl>
   </w:abstractNum>
-  <w:abstractNum w:abstractNumId="20" w15:restartNumberingAfterBreak="0">
+  <w:abstractNum w:abstractNumId="24" w15:restartNumberingAfterBreak="0">
     <w:nsid w:val="7D1D0DE0"/>
     <w:multiLevelType w:val="hybridMultilevel"/>
     <w:tmpl w:val="5E3A30C6"/>
@@ -16493,7 +18401,7 @@
     </w:lvl>
   </w:abstractNum>
   <w:num w:numId="1">
-    <w:abstractNumId w:val="19"/>
+    <w:abstractNumId w:val="23"/>
   </w:num>
   <w:num w:numId="2">
     <w:abstractNumId w:val="3"/>
@@ -16502,16 +18410,16 @@
     <w:abstractNumId w:val="2"/>
   </w:num>
   <w:num w:numId="4">
-    <w:abstractNumId w:val="6"/>
+    <w:abstractNumId w:val="7"/>
   </w:num>
   <w:num w:numId="5">
-    <w:abstractNumId w:val="14"/>
+    <w:abstractNumId w:val="16"/>
   </w:num>
   <w:num w:numId="6">
     <w:abstractNumId w:val="1"/>
   </w:num>
   <w:num w:numId="7">
-    <w:abstractNumId w:val="12"/>
+    <w:abstractNumId w:val="14"/>
   </w:num>
   <w:num w:numId="8">
     <w:abstractNumId w:val="1"/>
@@ -16544,13 +18452,13 @@
     </w:lvlOverride>
   </w:num>
   <w:num w:numId="9">
-    <w:abstractNumId w:val="5"/>
+    <w:abstractNumId w:val="6"/>
   </w:num>
   <w:num w:numId="10">
-    <w:abstractNumId w:val="15"/>
+    <w:abstractNumId w:val="17"/>
   </w:num>
   <w:num w:numId="11">
-    <w:abstractNumId w:val="16"/>
+    <w:abstractNumId w:val="18"/>
   </w:num>
   <w:num w:numId="12">
     <w:abstractNumId w:val="1"/>
@@ -16583,25 +18491,25 @@
     </w:lvlOverride>
   </w:num>
   <w:num w:numId="13">
-    <w:abstractNumId w:val="13"/>
+    <w:abstractNumId w:val="15"/>
   </w:num>
   <w:num w:numId="14">
-    <w:abstractNumId w:val="10"/>
+    <w:abstractNumId w:val="11"/>
   </w:num>
   <w:num w:numId="15">
-    <w:abstractNumId w:val="17"/>
+    <w:abstractNumId w:val="21"/>
   </w:num>
   <w:num w:numId="16">
-    <w:abstractNumId w:val="7"/>
+    <w:abstractNumId w:val="8"/>
   </w:num>
   <w:num w:numId="17">
-    <w:abstractNumId w:val="11"/>
+    <w:abstractNumId w:val="12"/>
   </w:num>
   <w:num w:numId="18">
-    <w:abstractNumId w:val="18"/>
+    <w:abstractNumId w:val="22"/>
   </w:num>
   <w:num w:numId="19">
-    <w:abstractNumId w:val="8"/>
+    <w:abstractNumId w:val="9"/>
   </w:num>
   <w:num w:numId="20">
     <w:abstractNumId w:val="4"/>
@@ -16610,10 +18518,22 @@
     <w:abstractNumId w:val="0"/>
   </w:num>
   <w:num w:numId="22">
-    <w:abstractNumId w:val="20"/>
+    <w:abstractNumId w:val="24"/>
   </w:num>
   <w:num w:numId="23">
-    <w:abstractNumId w:val="9"/>
+    <w:abstractNumId w:val="10"/>
+  </w:num>
+  <w:num w:numId="24">
+    <w:abstractNumId w:val="13"/>
+  </w:num>
+  <w:num w:numId="25">
+    <w:abstractNumId w:val="19"/>
+  </w:num>
+  <w:num w:numId="26">
+    <w:abstractNumId w:val="5"/>
+  </w:num>
+  <w:num w:numId="27">
+    <w:abstractNumId w:val="20"/>
   </w:num>
 </w:numbering>
 </file>
@@ -17016,7 +18936,7 @@
   <w:style w:type="paragraph" w:default="1" w:styleId="Normal">
     <w:name w:val="Normal"/>
     <w:qFormat/>
-    <w:rsid w:val="00561650"/>
+    <w:rsid w:val="00663376"/>
     <w:pPr>
       <w:spacing w:after="120" w:line="360" w:lineRule="auto"/>
       <w:ind w:firstLine="567"/>

--- a/documentos/documentos de android/2º etapa android/Modelo_ApresentaçãoProjeto-2021-2_Etapa2.docx
+++ b/documentos/documentos de android/2º etapa android/Modelo_ApresentaçãoProjeto-2021-2_Etapa2.docx
@@ -192,9 +192,11 @@
       <w:pPr>
         <w:pStyle w:val="Ttulo"/>
       </w:pPr>
+      <w:proofErr w:type="spellStart"/>
       <w:r>
         <w:t>SnakRestaurant</w:t>
       </w:r>
+      <w:proofErr w:type="spellEnd"/>
     </w:p>
     <w:p>
       <w:pPr>
@@ -486,8 +488,17 @@
           <w:rFonts w:ascii="Trebuchet MS" w:eastAsia="Trebuchet MS" w:hAnsi="Trebuchet MS" w:cs="Trebuchet MS"/>
           <w:color w:val="000000"/>
         </w:rPr>
-        <w:t>Conta Github</w:t>
-      </w:r>
+        <w:t xml:space="preserve">Conta </w:t>
+      </w:r>
+      <w:proofErr w:type="spellStart"/>
+      <w:r>
+        <w:rPr>
+          <w:rFonts w:ascii="Trebuchet MS" w:eastAsia="Trebuchet MS" w:hAnsi="Trebuchet MS" w:cs="Trebuchet MS"/>
+          <w:color w:val="000000"/>
+        </w:rPr>
+        <w:t>Github</w:t>
+      </w:r>
+      <w:proofErr w:type="spellEnd"/>
       <w:r>
         <w:rPr>
           <w:rFonts w:ascii="Trebuchet MS" w:eastAsia="Trebuchet MS" w:hAnsi="Trebuchet MS" w:cs="Trebuchet MS"/>
@@ -603,6 +614,7 @@
         </w:rPr>
         <w:t xml:space="preserve">Conta </w:t>
       </w:r>
+      <w:proofErr w:type="spellStart"/>
       <w:r>
         <w:rPr>
           <w:rFonts w:ascii="Trebuchet MS" w:eastAsia="Trebuchet MS" w:hAnsi="Trebuchet MS" w:cs="Trebuchet MS"/>
@@ -611,6 +623,7 @@
         </w:rPr>
         <w:t>Trello</w:t>
       </w:r>
+      <w:proofErr w:type="spellEnd"/>
       <w:r>
         <w:rPr>
           <w:rFonts w:ascii="Trebuchet MS" w:eastAsia="Trebuchet MS" w:hAnsi="Trebuchet MS" w:cs="Trebuchet MS"/>
@@ -2132,7 +2145,15 @@
       </w:pPr>
       <w:r>
         <w:tab/>
-        <w:t xml:space="preserve">Resumido executivo, no primeiro ponto é expressa a Contextualização do projeto em que falamos a cerca do contexto da aplicação e do objetivo da mesma. No segundo ponto trabalhamos os Requisitos, na forma de opções e ideias, tal como mostramos os mockups da aplicação. </w:t>
+        <w:t xml:space="preserve">Resumido executivo, no primeiro ponto é expressa a Contextualização do projeto em que falamos a cerca do contexto da aplicação e do objetivo da mesma. No segundo ponto trabalhamos os Requisitos, na forma de opções e ideias, tal como mostramos os </w:t>
+      </w:r>
+      <w:proofErr w:type="spellStart"/>
+      <w:r>
+        <w:t>mockups</w:t>
+      </w:r>
+      <w:proofErr w:type="spellEnd"/>
+      <w:r>
+        <w:t xml:space="preserve"> da aplicação. </w:t>
       </w:r>
       <w:r>
         <w:t>No contexto</w:t>
@@ -2242,7 +2263,15 @@
     <w:p/>
     <w:p>
       <w:r>
-        <w:t xml:space="preserve">O SnacRestaurant </w:t>
+        <w:t xml:space="preserve">O </w:t>
+      </w:r>
+      <w:proofErr w:type="spellStart"/>
+      <w:r>
+        <w:t>SnacRestaurant</w:t>
+      </w:r>
+      <w:proofErr w:type="spellEnd"/>
+      <w:r>
+        <w:t xml:space="preserve"> </w:t>
       </w:r>
       <w:r>
         <w:t xml:space="preserve">tem como foco </w:t>
@@ -2467,9 +2496,11 @@
       <w:r>
         <w:t xml:space="preserve">Uma base de dados relacional ou </w:t>
       </w:r>
+      <w:proofErr w:type="spellStart"/>
       <w:r>
         <w:t>SQLite</w:t>
       </w:r>
+      <w:proofErr w:type="spellEnd"/>
       <w:r>
         <w:t xml:space="preserve"> de suporte às restantes componentes;</w:t>
       </w:r>
@@ -2483,7 +2514,39 @@
         </w:numPr>
       </w:pPr>
       <w:r>
-        <w:t>A aplicação deverá ter, no mínimo, 6 atividades (Activity e/ou Fragment) e um máximo recomendado de 10 atividades (Activity e/ou Fragment);</w:t>
+        <w:t>A aplicação deverá ter, no mínimo, 6 atividades (</w:t>
+      </w:r>
+      <w:proofErr w:type="spellStart"/>
+      <w:r>
+        <w:t>Activity</w:t>
+      </w:r>
+      <w:proofErr w:type="spellEnd"/>
+      <w:r>
+        <w:t xml:space="preserve"> e/ou </w:t>
+      </w:r>
+      <w:proofErr w:type="spellStart"/>
+      <w:r>
+        <w:t>Fragment</w:t>
+      </w:r>
+      <w:proofErr w:type="spellEnd"/>
+      <w:r>
+        <w:t>) e um máximo recomendado de 10 atividades (</w:t>
+      </w:r>
+      <w:proofErr w:type="spellStart"/>
+      <w:r>
+        <w:t>Activity</w:t>
+      </w:r>
+      <w:proofErr w:type="spellEnd"/>
+      <w:r>
+        <w:t xml:space="preserve"> e/ou </w:t>
+      </w:r>
+      <w:proofErr w:type="spellStart"/>
+      <w:r>
+        <w:t>Fragment</w:t>
+      </w:r>
+      <w:proofErr w:type="spellEnd"/>
+      <w:r>
+        <w:t>);</w:t>
       </w:r>
     </w:p>
     <w:p>
@@ -2507,7 +2570,15 @@
         </w:numPr>
       </w:pPr>
       <w:r>
-        <w:t>No mínimo, 4 das funcionalidades implementadas têm de aceder ao webservice para realização das operações CRUD (inserir, consultar, alterar e remover) sobre os dados;</w:t>
+        <w:t xml:space="preserve">No mínimo, 4 das funcionalidades implementadas têm de aceder ao </w:t>
+      </w:r>
+      <w:proofErr w:type="spellStart"/>
+      <w:r>
+        <w:t>webservice</w:t>
+      </w:r>
+      <w:proofErr w:type="spellEnd"/>
+      <w:r>
+        <w:t xml:space="preserve"> para realização das operações CRUD (inserir, consultar, alterar e remover) sobre os dados;</w:t>
       </w:r>
     </w:p>
     <w:p>
@@ -2531,7 +2602,15 @@
         </w:numPr>
       </w:pPr>
       <w:r>
-        <w:t>No mínimo, 1 das atividades implementadas deve ser construída de forma dinâmica, com os dados obtidos do webservice;</w:t>
+        <w:t xml:space="preserve">No mínimo, 1 das atividades implementadas deve ser construída de forma dinâmica, com os dados obtidos do </w:t>
+      </w:r>
+      <w:proofErr w:type="spellStart"/>
+      <w:r>
+        <w:t>webservice</w:t>
+      </w:r>
+      <w:proofErr w:type="spellEnd"/>
+      <w:r>
+        <w:t>;</w:t>
       </w:r>
     </w:p>
     <w:p>
@@ -2543,7 +2622,23 @@
         </w:numPr>
       </w:pPr>
       <w:r>
-        <w:t>É obrigatório o registo de dados em ficheiros locais (shared preferences) e em base de dados SQL local (ex.: cache de informação);</w:t>
+        <w:t>É obrigatório o registo de dados em ficheiros locais (</w:t>
+      </w:r>
+      <w:proofErr w:type="spellStart"/>
+      <w:r>
+        <w:t>shared</w:t>
+      </w:r>
+      <w:proofErr w:type="spellEnd"/>
+      <w:r>
+        <w:t xml:space="preserve"> </w:t>
+      </w:r>
+      <w:proofErr w:type="spellStart"/>
+      <w:r>
+        <w:t>preferences</w:t>
+      </w:r>
+      <w:proofErr w:type="spellEnd"/>
+      <w:r>
+        <w:t>) e em base de dados SQL local (ex.: cache de informação);</w:t>
       </w:r>
     </w:p>
     <w:p>
@@ -2555,7 +2650,15 @@
         </w:numPr>
       </w:pPr>
       <w:r>
-        <w:t>O acesso aos recursos do webservice não pode bloquear a interface gráfica;</w:t>
+        <w:t xml:space="preserve">O acesso aos recursos do </w:t>
+      </w:r>
+      <w:proofErr w:type="spellStart"/>
+      <w:r>
+        <w:t>webservice</w:t>
+      </w:r>
+      <w:proofErr w:type="spellEnd"/>
+      <w:r>
+        <w:t xml:space="preserve"> não pode bloquear a interface gráfica;</w:t>
       </w:r>
     </w:p>
     <w:p>
@@ -3386,7 +3489,21 @@
               <w:rPr>
                 <w:rFonts w:cstheme="minorHAnsi"/>
               </w:rPr>
-              <w:t xml:space="preserve"> No mínimo, 4 das funcionalidades implementadas têm de aceder ao webservice para realização das operações CRUD sobre os dados;</w:t>
+              <w:t xml:space="preserve"> No mínimo, 4 das funcionalidades implementadas têm de aceder ao </w:t>
+            </w:r>
+            <w:proofErr w:type="spellStart"/>
+            <w:r>
+              <w:rPr>
+                <w:rFonts w:cstheme="minorHAnsi"/>
+              </w:rPr>
+              <w:t>webservice</w:t>
+            </w:r>
+            <w:proofErr w:type="spellEnd"/>
+            <w:r>
+              <w:rPr>
+                <w:rFonts w:cstheme="minorHAnsi"/>
+              </w:rPr>
+              <w:t xml:space="preserve"> para realização das operações CRUD sobre os dados;</w:t>
             </w:r>
           </w:p>
         </w:tc>
@@ -4049,7 +4166,25 @@
           <w:b/>
           <w:bCs/>
         </w:rPr>
-        <w:t>Requisitos Não Funcionais de Usabilidade (Usability) –</w:t>
+        <w:t>Requisitos Não Funcionais de Usabilidade (</w:t>
+      </w:r>
+      <w:proofErr w:type="spellStart"/>
+      <w:r>
+        <w:rPr>
+          <w:rFonts w:cstheme="minorHAnsi"/>
+          <w:b/>
+          <w:bCs/>
+        </w:rPr>
+        <w:t>Usability</w:t>
+      </w:r>
+      <w:proofErr w:type="spellEnd"/>
+      <w:r>
+        <w:rPr>
+          <w:rFonts w:cstheme="minorHAnsi"/>
+          <w:b/>
+          <w:bCs/>
+        </w:rPr>
+        <w:t>) –</w:t>
       </w:r>
       <w:r>
         <w:rPr>
@@ -4429,7 +4564,25 @@
                 <w:b/>
                 <w:bCs/>
               </w:rPr>
-              <w:t xml:space="preserve">Todas as páginas da aplicação devem ser user-friendly – </w:t>
+              <w:t xml:space="preserve">Todas as páginas da aplicação devem ser </w:t>
+            </w:r>
+            <w:proofErr w:type="spellStart"/>
+            <w:r>
+              <w:rPr>
+                <w:rFonts w:cstheme="minorHAnsi"/>
+                <w:b/>
+                <w:bCs/>
+              </w:rPr>
+              <w:t>user-friendly</w:t>
+            </w:r>
+            <w:proofErr w:type="spellEnd"/>
+            <w:r>
+              <w:rPr>
+                <w:rFonts w:cstheme="minorHAnsi"/>
+                <w:b/>
+                <w:bCs/>
+              </w:rPr>
+              <w:t xml:space="preserve"> – </w:t>
             </w:r>
             <w:r>
               <w:rPr>
@@ -5225,7 +5378,25 @@
           <w:b/>
           <w:bCs/>
         </w:rPr>
-        <w:t>Requisitos Não Funcionais de Fiabilidade (Reliability) –</w:t>
+        <w:t>Requisitos Não Funcionais de Fiabilidade (</w:t>
+      </w:r>
+      <w:proofErr w:type="spellStart"/>
+      <w:r>
+        <w:rPr>
+          <w:rFonts w:cstheme="minorHAnsi"/>
+          <w:b/>
+          <w:bCs/>
+        </w:rPr>
+        <w:t>Reliability</w:t>
+      </w:r>
+      <w:proofErr w:type="spellEnd"/>
+      <w:r>
+        <w:rPr>
+          <w:rFonts w:cstheme="minorHAnsi"/>
+          <w:b/>
+          <w:bCs/>
+        </w:rPr>
+        <w:t>) –</w:t>
       </w:r>
       <w:r>
         <w:rPr>
@@ -5628,7 +5799,21 @@
               <w:rPr>
                 <w:rFonts w:cstheme="minorHAnsi"/>
               </w:rPr>
-              <w:t xml:space="preserve"> (usage) e a lidar com mais dados à medida que o tempo progride;</w:t>
+              <w:t xml:space="preserve"> (</w:t>
+            </w:r>
+            <w:proofErr w:type="spellStart"/>
+            <w:r>
+              <w:rPr>
+                <w:rFonts w:cstheme="minorHAnsi"/>
+              </w:rPr>
+              <w:t>usage</w:t>
+            </w:r>
+            <w:proofErr w:type="spellEnd"/>
+            <w:r>
+              <w:rPr>
+                <w:rFonts w:cstheme="minorHAnsi"/>
+              </w:rPr>
+              <w:t>) e a lidar com mais dados à medida que o tempo progride;</w:t>
             </w:r>
           </w:p>
         </w:tc>
@@ -5706,7 +5891,21 @@
               <w:rPr>
                 <w:rFonts w:cstheme="minorHAnsi"/>
               </w:rPr>
-              <w:t xml:space="preserve"> No mínimo, 4 das funcionalidades implementadas têm de aceder ao webservice para realização das operações CRUD sobre os dados;</w:t>
+              <w:t xml:space="preserve"> No mínimo, 4 das funcionalidades implementadas têm de aceder ao </w:t>
+            </w:r>
+            <w:proofErr w:type="spellStart"/>
+            <w:r>
+              <w:rPr>
+                <w:rFonts w:cstheme="minorHAnsi"/>
+              </w:rPr>
+              <w:t>webservice</w:t>
+            </w:r>
+            <w:proofErr w:type="spellEnd"/>
+            <w:r>
+              <w:rPr>
+                <w:rFonts w:cstheme="minorHAnsi"/>
+              </w:rPr>
+              <w:t xml:space="preserve"> para realização das operações CRUD sobre os dados;</w:t>
             </w:r>
           </w:p>
         </w:tc>
@@ -5862,7 +6061,21 @@
               <w:rPr>
                 <w:rFonts w:cstheme="minorHAnsi"/>
               </w:rPr>
-              <w:t xml:space="preserve"> O acesso aos recursos do webservice não pode bloquear a interface gráfica;</w:t>
+              <w:t xml:space="preserve"> O acesso aos recursos do </w:t>
+            </w:r>
+            <w:proofErr w:type="spellStart"/>
+            <w:r>
+              <w:rPr>
+                <w:rFonts w:cstheme="minorHAnsi"/>
+              </w:rPr>
+              <w:t>webservice</w:t>
+            </w:r>
+            <w:proofErr w:type="spellEnd"/>
+            <w:r>
+              <w:rPr>
+                <w:rFonts w:cstheme="minorHAnsi"/>
+              </w:rPr>
+              <w:t xml:space="preserve"> não pode bloquear a interface gráfica;</w:t>
             </w:r>
           </w:p>
         </w:tc>
@@ -5933,7 +6146,25 @@
           <w:b/>
           <w:bCs/>
         </w:rPr>
-        <w:t>Requisitos Não Funcionais de Segurança (Security) –</w:t>
+        <w:t>Requisitos Não Funcionais de Segurança (</w:t>
+      </w:r>
+      <w:proofErr w:type="spellStart"/>
+      <w:r>
+        <w:rPr>
+          <w:rFonts w:cstheme="minorHAnsi"/>
+          <w:b/>
+          <w:bCs/>
+        </w:rPr>
+        <w:t>Security</w:t>
+      </w:r>
+      <w:proofErr w:type="spellEnd"/>
+      <w:r>
+        <w:rPr>
+          <w:rFonts w:cstheme="minorHAnsi"/>
+          <w:b/>
+          <w:bCs/>
+        </w:rPr>
+        <w:t>) –</w:t>
       </w:r>
       <w:r>
         <w:rPr>
@@ -6211,19 +6442,43 @@
                 <w:rFonts w:cstheme="minorHAnsi"/>
               </w:rPr>
             </w:pPr>
+            <w:proofErr w:type="spellStart"/>
             <w:r>
               <w:rPr>
                 <w:rFonts w:cstheme="minorHAnsi"/>
                 <w:b/>
                 <w:bCs/>
               </w:rPr>
-              <w:t>Anti-hacking –</w:t>
+              <w:t>Anti-hacking</w:t>
+            </w:r>
+            <w:proofErr w:type="spellEnd"/>
+            <w:r>
+              <w:rPr>
+                <w:rFonts w:cstheme="minorHAnsi"/>
+                <w:b/>
+                <w:bCs/>
+              </w:rPr>
+              <w:t xml:space="preserve"> –</w:t>
             </w:r>
             <w:r>
               <w:rPr>
                 <w:rFonts w:cstheme="minorHAnsi"/>
               </w:rPr>
-              <w:t xml:space="preserve"> A aplicação deve estar protegida contra ataques exteriores;</w:t>
+              <w:t xml:space="preserve"> A aplicação deve estar protegida </w:t>
+            </w:r>
+            <w:proofErr w:type="gramStart"/>
+            <w:r>
+              <w:rPr>
+                <w:rFonts w:cstheme="minorHAnsi"/>
+              </w:rPr>
+              <w:t>contra ataques</w:t>
+            </w:r>
+            <w:proofErr w:type="gramEnd"/>
+            <w:r>
+              <w:rPr>
+                <w:rFonts w:cstheme="minorHAnsi"/>
+              </w:rPr>
+              <w:t xml:space="preserve"> exteriores;</w:t>
             </w:r>
           </w:p>
         </w:tc>
@@ -6919,7 +7174,25 @@
           <w:b/>
           <w:bCs/>
         </w:rPr>
-        <w:t xml:space="preserve">Requisitos Não Funcionais de Disponibilidade (Availability) – </w:t>
+        <w:t>Requisitos Não Funcionais de Disponibilidade (</w:t>
+      </w:r>
+      <w:proofErr w:type="spellStart"/>
+      <w:r>
+        <w:rPr>
+          <w:rFonts w:cstheme="minorHAnsi"/>
+          <w:b/>
+          <w:bCs/>
+        </w:rPr>
+        <w:t>Availability</w:t>
+      </w:r>
+      <w:proofErr w:type="spellEnd"/>
+      <w:r>
+        <w:rPr>
+          <w:rFonts w:cstheme="minorHAnsi"/>
+          <w:b/>
+          <w:bCs/>
+        </w:rPr>
+        <w:t xml:space="preserve">) – </w:t>
       </w:r>
       <w:r>
         <w:rPr>
@@ -7440,7 +7713,25 @@
           <w:b/>
           <w:bCs/>
         </w:rPr>
-        <w:t>Requisitos Não Funcionais de Ambiente (Portability) –</w:t>
+        <w:t>Requisitos Não Funcionais de Ambiente (</w:t>
+      </w:r>
+      <w:proofErr w:type="spellStart"/>
+      <w:r>
+        <w:rPr>
+          <w:rFonts w:cstheme="minorHAnsi"/>
+          <w:b/>
+          <w:bCs/>
+        </w:rPr>
+        <w:t>Portability</w:t>
+      </w:r>
+      <w:proofErr w:type="spellEnd"/>
+      <w:r>
+        <w:rPr>
+          <w:rFonts w:cstheme="minorHAnsi"/>
+          <w:b/>
+          <w:bCs/>
+        </w:rPr>
+        <w:t>) –</w:t>
       </w:r>
       <w:r>
         <w:rPr>
@@ -7763,7 +8054,21 @@
               <w:rPr>
                 <w:rFonts w:cstheme="minorHAnsi"/>
               </w:rPr>
-              <w:t>Uma aplicação Web composta por Front-office e BackOffice;</w:t>
+              <w:t xml:space="preserve">Uma aplicação Web composta por </w:t>
+            </w:r>
+            <w:proofErr w:type="spellStart"/>
+            <w:r>
+              <w:rPr>
+                <w:rFonts w:cstheme="minorHAnsi"/>
+              </w:rPr>
+              <w:t>Front-office</w:t>
+            </w:r>
+            <w:proofErr w:type="spellEnd"/>
+            <w:r>
+              <w:rPr>
+                <w:rFonts w:cstheme="minorHAnsi"/>
+              </w:rPr>
+              <w:t xml:space="preserve"> e BackOffice;</w:t>
             </w:r>
           </w:p>
         </w:tc>
@@ -7924,7 +8229,21 @@
               <w:rPr>
                 <w:rFonts w:cstheme="minorHAnsi"/>
               </w:rPr>
-              <w:t xml:space="preserve"> Uma base de dados relacional ou NoSQL;</w:t>
+              <w:t xml:space="preserve"> Uma base de dados relacional ou </w:t>
+            </w:r>
+            <w:proofErr w:type="spellStart"/>
+            <w:r>
+              <w:rPr>
+                <w:rFonts w:cstheme="minorHAnsi"/>
+              </w:rPr>
+              <w:t>NoSQL</w:t>
+            </w:r>
+            <w:proofErr w:type="spellEnd"/>
+            <w:r>
+              <w:rPr>
+                <w:rFonts w:cstheme="minorHAnsi"/>
+              </w:rPr>
+              <w:t>;</w:t>
             </w:r>
           </w:p>
         </w:tc>
@@ -8966,7 +9285,25 @@
           <w:b/>
           <w:bCs/>
         </w:rPr>
-        <w:t xml:space="preserve">Requisitos Não Funcionais de Desenvolvimento (Implementation) – </w:t>
+        <w:t>Requisitos Não Funcionais de Desenvolvimento (</w:t>
+      </w:r>
+      <w:proofErr w:type="spellStart"/>
+      <w:r>
+        <w:rPr>
+          <w:rFonts w:cstheme="minorHAnsi"/>
+          <w:b/>
+          <w:bCs/>
+        </w:rPr>
+        <w:t>Implementation</w:t>
+      </w:r>
+      <w:proofErr w:type="spellEnd"/>
+      <w:r>
+        <w:rPr>
+          <w:rFonts w:cstheme="minorHAnsi"/>
+          <w:b/>
+          <w:bCs/>
+        </w:rPr>
+        <w:t xml:space="preserve">) – </w:t>
       </w:r>
       <w:r>
         <w:rPr>
@@ -9345,7 +9682,21 @@
               <w:rPr>
                 <w:rFonts w:cstheme="minorHAnsi"/>
               </w:rPr>
-              <w:t xml:space="preserve"> O tempo de desenvolvimento do projeto não deve ultrapassar a data de 24 de Janeiro de 2022;</w:t>
+              <w:t xml:space="preserve"> O tempo de desenvolvimento do projeto não deve ultrapassar a data de 24 de </w:t>
+            </w:r>
+            <w:proofErr w:type="gramStart"/>
+            <w:r>
+              <w:rPr>
+                <w:rFonts w:cstheme="minorHAnsi"/>
+              </w:rPr>
+              <w:t>Janeiro</w:t>
+            </w:r>
+            <w:proofErr w:type="gramEnd"/>
+            <w:r>
+              <w:rPr>
+                <w:rFonts w:cstheme="minorHAnsi"/>
+              </w:rPr>
+              <w:t xml:space="preserve"> de 2022;</w:t>
             </w:r>
           </w:p>
         </w:tc>
@@ -10222,27 +10573,14 @@
       <w:r>
         <w:t xml:space="preserve">Figura </w:t>
       </w:r>
-      <w:r>
-        <w:fldChar w:fldCharType="begin"/>
-      </w:r>
-      <w:r>
-        <w:instrText xml:space="preserve"> SEQ Figura \* ARABIC </w:instrText>
-      </w:r>
-      <w:r>
-        <w:fldChar w:fldCharType="separate"/>
-      </w:r>
-      <w:r>
-        <w:rPr>
-          <w:noProof/>
-        </w:rPr>
-        <w:t>1</w:t>
-      </w:r>
-      <w:r>
-        <w:rPr>
-          <w:noProof/>
-        </w:rPr>
-        <w:fldChar w:fldCharType="end"/>
-      </w:r>
+      <w:fldSimple w:instr=" SEQ Figura \* ARABIC ">
+        <w:r>
+          <w:rPr>
+            <w:noProof/>
+          </w:rPr>
+          <w:t>1</w:t>
+        </w:r>
+      </w:fldSimple>
       <w:r>
         <w:t xml:space="preserve">- </w:t>
       </w:r>
@@ -10363,8 +10701,13 @@
         </w:numPr>
       </w:pPr>
       <w:r>
-        <w:t>RNF-USA-03 - Todas as páginas da aplicação devem ser user-friendly</w:t>
-      </w:r>
+        <w:t xml:space="preserve">RNF-USA-03 - Todas as páginas da aplicação devem ser </w:t>
+      </w:r>
+      <w:proofErr w:type="spellStart"/>
+      <w:r>
+        <w:t>user-friendly</w:t>
+      </w:r>
+      <w:proofErr w:type="spellEnd"/>
     </w:p>
     <w:p>
       <w:pPr>
@@ -10444,27 +10787,14 @@
       <w:r>
         <w:t xml:space="preserve">Figura </w:t>
       </w:r>
-      <w:r>
-        <w:fldChar w:fldCharType="begin"/>
-      </w:r>
-      <w:r>
-        <w:instrText xml:space="preserve"> SEQ Figura \* ARABIC </w:instrText>
-      </w:r>
-      <w:r>
-        <w:fldChar w:fldCharType="separate"/>
-      </w:r>
-      <w:r>
-        <w:rPr>
-          <w:noProof/>
-        </w:rPr>
-        <w:t>2</w:t>
-      </w:r>
-      <w:r>
-        <w:rPr>
-          <w:noProof/>
-        </w:rPr>
-        <w:fldChar w:fldCharType="end"/>
-      </w:r>
+      <w:fldSimple w:instr=" SEQ Figura \* ARABIC ">
+        <w:r>
+          <w:rPr>
+            <w:noProof/>
+          </w:rPr>
+          <w:t>2</w:t>
+        </w:r>
+      </w:fldSimple>
       <w:r>
         <w:t>-</w:t>
       </w:r>
@@ -10561,8 +10891,13 @@
         </w:numPr>
       </w:pPr>
       <w:r>
-        <w:t>RNF-USA-03 - Todas as páginas da aplicação devem ser user-friendly</w:t>
-      </w:r>
+        <w:t xml:space="preserve">RNF-USA-03 - Todas as páginas da aplicação devem ser </w:t>
+      </w:r>
+      <w:proofErr w:type="spellStart"/>
+      <w:r>
+        <w:t>user-friendly</w:t>
+      </w:r>
+      <w:proofErr w:type="spellEnd"/>
     </w:p>
     <w:p>
       <w:pPr>
@@ -10645,7 +10980,23 @@
         <w:t xml:space="preserve">o registo e o login, o utilizador irá conseguir aceder à área reservada para utilizadores, em que irá aparecer </w:t>
       </w:r>
       <w:r>
-        <w:t>a pagina home para navegação das restantes</w:t>
+        <w:t xml:space="preserve">a </w:t>
+      </w:r>
+      <w:proofErr w:type="gramStart"/>
+      <w:r>
+        <w:t>pagina</w:t>
+      </w:r>
+      <w:proofErr w:type="gramEnd"/>
+      <w:r>
+        <w:t xml:space="preserve"> </w:t>
+      </w:r>
+      <w:proofErr w:type="spellStart"/>
+      <w:r>
+        <w:t>home</w:t>
+      </w:r>
+      <w:proofErr w:type="spellEnd"/>
+      <w:r>
+        <w:t xml:space="preserve"> para navegação das restantes</w:t>
       </w:r>
       <w:r>
         <w:t>.</w:t>
@@ -10675,8 +11026,13 @@
       <w:r>
         <w:t xml:space="preserve">ao </w:t>
       </w:r>
-      <w:r>
-        <w:t>logout da aplicação.</w:t>
+      <w:proofErr w:type="spellStart"/>
+      <w:r>
+        <w:t>logout</w:t>
+      </w:r>
+      <w:proofErr w:type="spellEnd"/>
+      <w:r>
+        <w:t xml:space="preserve"> da aplicação.</w:t>
       </w:r>
     </w:p>
     <w:p>
@@ -10752,8 +11108,13 @@
         <w:ind w:right="-569"/>
       </w:pPr>
       <w:r>
-        <w:t>RNF-USA-03 - Todas as páginas da aplicação devem ser user-friendly</w:t>
-      </w:r>
+        <w:t xml:space="preserve">RNF-USA-03 - Todas as páginas da aplicação devem ser </w:t>
+      </w:r>
+      <w:proofErr w:type="spellStart"/>
+      <w:r>
+        <w:t>user-friendly</w:t>
+      </w:r>
+      <w:proofErr w:type="spellEnd"/>
     </w:p>
     <w:p>
       <w:pPr>
@@ -10888,27 +11249,14 @@
       <w:r>
         <w:t xml:space="preserve">Figura </w:t>
       </w:r>
-      <w:r>
-        <w:fldChar w:fldCharType="begin"/>
-      </w:r>
-      <w:r>
-        <w:instrText xml:space="preserve"> SEQ Figura \* ARABIC </w:instrText>
-      </w:r>
-      <w:r>
-        <w:fldChar w:fldCharType="separate"/>
-      </w:r>
-      <w:r>
-        <w:rPr>
-          <w:noProof/>
-        </w:rPr>
-        <w:t>3</w:t>
-      </w:r>
-      <w:r>
-        <w:rPr>
-          <w:noProof/>
-        </w:rPr>
-        <w:fldChar w:fldCharType="end"/>
-      </w:r>
+      <w:fldSimple w:instr=" SEQ Figura \* ARABIC ">
+        <w:r>
+          <w:rPr>
+            <w:noProof/>
+          </w:rPr>
+          <w:t>3</w:t>
+        </w:r>
+      </w:fldSimple>
       <w:r>
         <w:t>-Mockup, barra de navegação</w:t>
       </w:r>
@@ -10928,9 +11276,19 @@
       <w:r>
         <w:t xml:space="preserve">o registo e o login, o utilizador irá conseguir aceder à área reservada para utilizadores, em que irá aparecer o menu no formato de </w:t>
       </w:r>
-      <w:r>
-        <w:t>bottom navigationView</w:t>
-      </w:r>
+      <w:proofErr w:type="spellStart"/>
+      <w:r>
+        <w:t>bottom</w:t>
+      </w:r>
+      <w:proofErr w:type="spellEnd"/>
+      <w:r>
+        <w:t xml:space="preserve"> </w:t>
+      </w:r>
+      <w:proofErr w:type="spellStart"/>
+      <w:r>
+        <w:t>navigationView</w:t>
+      </w:r>
+      <w:proofErr w:type="spellEnd"/>
       <w:r>
         <w:t>.</w:t>
       </w:r>
@@ -10959,8 +11317,13 @@
       <w:r>
         <w:t xml:space="preserve">ao </w:t>
       </w:r>
-      <w:r>
-        <w:t>logout da aplicação.</w:t>
+      <w:proofErr w:type="spellStart"/>
+      <w:r>
+        <w:t>logout</w:t>
+      </w:r>
+      <w:proofErr w:type="spellEnd"/>
+      <w:r>
+        <w:t xml:space="preserve"> da aplicação.</w:t>
       </w:r>
     </w:p>
     <w:p>
@@ -11036,8 +11399,13 @@
         <w:ind w:right="-569"/>
       </w:pPr>
       <w:r>
-        <w:t>RNF-USA-03 - Todas as páginas da aplicação devem ser user-friendly</w:t>
-      </w:r>
+        <w:t xml:space="preserve">RNF-USA-03 - Todas as páginas da aplicação devem ser </w:t>
+      </w:r>
+      <w:proofErr w:type="spellStart"/>
+      <w:r>
+        <w:t>user-friendly</w:t>
+      </w:r>
+      <w:proofErr w:type="spellEnd"/>
     </w:p>
     <w:p>
       <w:pPr>
@@ -11171,27 +11539,14 @@
       <w:r>
         <w:t xml:space="preserve">Figura </w:t>
       </w:r>
-      <w:r>
-        <w:fldChar w:fldCharType="begin"/>
-      </w:r>
-      <w:r>
-        <w:instrText xml:space="preserve"> SEQ Figura \* ARABIC </w:instrText>
-      </w:r>
-      <w:r>
-        <w:fldChar w:fldCharType="separate"/>
-      </w:r>
-      <w:r>
-        <w:rPr>
-          <w:noProof/>
-        </w:rPr>
-        <w:t>4</w:t>
-      </w:r>
-      <w:r>
-        <w:rPr>
-          <w:noProof/>
-        </w:rPr>
-        <w:fldChar w:fldCharType="end"/>
-      </w:r>
+      <w:fldSimple w:instr=" SEQ Figura \* ARABIC ">
+        <w:r>
+          <w:rPr>
+            <w:noProof/>
+          </w:rPr>
+          <w:t>4</w:t>
+        </w:r>
+      </w:fldSimple>
       <w:r>
         <w:t>-</w:t>
       </w:r>
@@ -11368,8 +11723,13 @@
         </w:pict>
       </w:r>
       <w:r>
-        <w:t>RNF-USA-03 - Todas as páginas da aplicação devem ser user-friendly</w:t>
-      </w:r>
+        <w:t xml:space="preserve">RNF-USA-03 - Todas as páginas da aplicação devem ser </w:t>
+      </w:r>
+      <w:proofErr w:type="spellStart"/>
+      <w:r>
+        <w:t>user-friendly</w:t>
+      </w:r>
+      <w:proofErr w:type="spellEnd"/>
     </w:p>
     <w:p>
       <w:pPr>
@@ -11526,27 +11886,14 @@
       <w:r>
         <w:t xml:space="preserve">Figura </w:t>
       </w:r>
-      <w:r>
-        <w:fldChar w:fldCharType="begin"/>
-      </w:r>
-      <w:r>
-        <w:instrText xml:space="preserve"> SEQ Figura \* ARABIC </w:instrText>
-      </w:r>
-      <w:r>
-        <w:fldChar w:fldCharType="separate"/>
-      </w:r>
-      <w:r>
-        <w:rPr>
-          <w:noProof/>
-        </w:rPr>
-        <w:t>6</w:t>
-      </w:r>
-      <w:r>
-        <w:rPr>
-          <w:noProof/>
-        </w:rPr>
-        <w:fldChar w:fldCharType="end"/>
-      </w:r>
+      <w:fldSimple w:instr=" SEQ Figura \* ARABIC ">
+        <w:r>
+          <w:rPr>
+            <w:noProof/>
+          </w:rPr>
+          <w:t>6</w:t>
+        </w:r>
+      </w:fldSimple>
       <w:r>
         <w:t>-</w:t>
       </w:r>
@@ -11579,7 +11926,15 @@
         <w:t xml:space="preserve">Permite-nos também </w:t>
       </w:r>
       <w:r>
-        <w:t>levar para a pagina do histórico de compras</w:t>
+        <w:t xml:space="preserve">levar para a </w:t>
+      </w:r>
+      <w:proofErr w:type="gramStart"/>
+      <w:r>
+        <w:t>pagina</w:t>
+      </w:r>
+      <w:proofErr w:type="gramEnd"/>
+      <w:r>
+        <w:t xml:space="preserve"> do histórico de compras</w:t>
       </w:r>
       <w:r>
         <w:t>.</w:t>
@@ -11638,8 +11993,13 @@
         </w:numPr>
       </w:pPr>
       <w:r>
-        <w:t>RNF-USA-03 - Todas as páginas da aplicação devem ser user-friendly</w:t>
-      </w:r>
+        <w:t xml:space="preserve">RNF-USA-03 - Todas as páginas da aplicação devem ser </w:t>
+      </w:r>
+      <w:proofErr w:type="spellStart"/>
+      <w:r>
+        <w:t>user-friendly</w:t>
+      </w:r>
+      <w:proofErr w:type="spellEnd"/>
     </w:p>
     <w:p>
       <w:pPr>
@@ -11757,27 +12117,14 @@
       <w:r>
         <w:t xml:space="preserve">Figura </w:t>
       </w:r>
-      <w:r>
-        <w:fldChar w:fldCharType="begin"/>
-      </w:r>
-      <w:r>
-        <w:instrText xml:space="preserve"> SEQ Figura \* ARABIC </w:instrText>
-      </w:r>
-      <w:r>
-        <w:fldChar w:fldCharType="separate"/>
-      </w:r>
-      <w:r>
-        <w:rPr>
-          <w:noProof/>
-        </w:rPr>
-        <w:t>7</w:t>
-      </w:r>
-      <w:r>
-        <w:rPr>
-          <w:noProof/>
-        </w:rPr>
-        <w:fldChar w:fldCharType="end"/>
-      </w:r>
+      <w:fldSimple w:instr=" SEQ Figura \* ARABIC ">
+        <w:r>
+          <w:rPr>
+            <w:noProof/>
+          </w:rPr>
+          <w:t>7</w:t>
+        </w:r>
+      </w:fldSimple>
       <w:r>
         <w:t>-</w:t>
       </w:r>
@@ -11858,8 +12205,13 @@
         </w:numPr>
       </w:pPr>
       <w:r>
-        <w:t>RNF-USA-03 - Todas as páginas da aplicação devem ser user-friendly</w:t>
-      </w:r>
+        <w:t xml:space="preserve">RNF-USA-03 - Todas as páginas da aplicação devem ser </w:t>
+      </w:r>
+      <w:proofErr w:type="spellStart"/>
+      <w:r>
+        <w:t>user-friendly</w:t>
+      </w:r>
+      <w:proofErr w:type="spellEnd"/>
     </w:p>
     <w:p>
       <w:pPr>
@@ -11976,27 +12328,14 @@
       <w:r>
         <w:t xml:space="preserve">Figura </w:t>
       </w:r>
-      <w:r>
-        <w:fldChar w:fldCharType="begin"/>
-      </w:r>
-      <w:r>
-        <w:instrText xml:space="preserve"> SEQ Figura \* ARABIC </w:instrText>
-      </w:r>
-      <w:r>
-        <w:fldChar w:fldCharType="separate"/>
-      </w:r>
-      <w:r>
-        <w:rPr>
-          <w:noProof/>
-        </w:rPr>
-        <w:t>8</w:t>
-      </w:r>
-      <w:r>
-        <w:rPr>
-          <w:noProof/>
-        </w:rPr>
-        <w:fldChar w:fldCharType="end"/>
-      </w:r>
+      <w:fldSimple w:instr=" SEQ Figura \* ARABIC ">
+        <w:r>
+          <w:rPr>
+            <w:noProof/>
+          </w:rPr>
+          <w:t>8</w:t>
+        </w:r>
+      </w:fldSimple>
       <w:r>
         <w:t>-</w:t>
       </w:r>
@@ -12072,8 +12411,13 @@
         </w:numPr>
       </w:pPr>
       <w:r>
-        <w:t>RNF-USA-03 - Todas as páginas da aplicação devem ser user-friendly</w:t>
-      </w:r>
+        <w:t xml:space="preserve">RNF-USA-03 - Todas as páginas da aplicação devem ser </w:t>
+      </w:r>
+      <w:proofErr w:type="spellStart"/>
+      <w:r>
+        <w:t>user-friendly</w:t>
+      </w:r>
+      <w:proofErr w:type="spellEnd"/>
     </w:p>
     <w:p>
       <w:pPr>
@@ -12256,27 +12600,14 @@
       <w:r>
         <w:t xml:space="preserve">Figura </w:t>
       </w:r>
-      <w:r>
-        <w:fldChar w:fldCharType="begin"/>
-      </w:r>
-      <w:r>
-        <w:instrText xml:space="preserve"> SEQ Figura \* ARABIC </w:instrText>
-      </w:r>
-      <w:r>
-        <w:fldChar w:fldCharType="separate"/>
-      </w:r>
-      <w:r>
-        <w:rPr>
-          <w:noProof/>
-        </w:rPr>
-        <w:t>9</w:t>
-      </w:r>
-      <w:r>
-        <w:rPr>
-          <w:noProof/>
-        </w:rPr>
-        <w:fldChar w:fldCharType="end"/>
-      </w:r>
+      <w:fldSimple w:instr=" SEQ Figura \* ARABIC ">
+        <w:r>
+          <w:rPr>
+            <w:noProof/>
+          </w:rPr>
+          <w:t>9</w:t>
+        </w:r>
+      </w:fldSimple>
       <w:r>
         <w:t>-Mockup,</w:t>
       </w:r>
@@ -12354,8 +12685,13 @@
         </w:numPr>
       </w:pPr>
       <w:r>
-        <w:t>RNF-USA-03 - Todas as páginas da aplicação devem ser user-friendly</w:t>
-      </w:r>
+        <w:t xml:space="preserve">RNF-USA-03 - Todas as páginas da aplicação devem ser </w:t>
+      </w:r>
+      <w:proofErr w:type="spellStart"/>
+      <w:r>
+        <w:t>user-friendly</w:t>
+      </w:r>
+      <w:proofErr w:type="spellEnd"/>
     </w:p>
     <w:p>
       <w:pPr>
@@ -12481,27 +12817,14 @@
       <w:r>
         <w:t xml:space="preserve">Figura </w:t>
       </w:r>
-      <w:r>
-        <w:fldChar w:fldCharType="begin"/>
-      </w:r>
-      <w:r>
-        <w:instrText xml:space="preserve"> SEQ Figura \* ARABIC </w:instrText>
-      </w:r>
-      <w:r>
-        <w:fldChar w:fldCharType="separate"/>
-      </w:r>
-      <w:r>
-        <w:rPr>
-          <w:noProof/>
-        </w:rPr>
-        <w:t>10</w:t>
-      </w:r>
-      <w:r>
-        <w:rPr>
-          <w:noProof/>
-        </w:rPr>
-        <w:fldChar w:fldCharType="end"/>
-      </w:r>
+      <w:fldSimple w:instr=" SEQ Figura \* ARABIC ">
+        <w:r>
+          <w:rPr>
+            <w:noProof/>
+          </w:rPr>
+          <w:t>10</w:t>
+        </w:r>
+      </w:fldSimple>
       <w:r>
         <w:t>-Mockup, Carrinho de compras</w:t>
       </w:r>
@@ -12585,8 +12908,13 @@
         </w:numPr>
       </w:pPr>
       <w:r>
-        <w:t>RNF-USA-03 - Todas as páginas da aplicação devem ser user-friendly</w:t>
-      </w:r>
+        <w:t xml:space="preserve">RNF-USA-03 - Todas as páginas da aplicação devem ser </w:t>
+      </w:r>
+      <w:proofErr w:type="spellStart"/>
+      <w:r>
+        <w:t>user-friendly</w:t>
+      </w:r>
+      <w:proofErr w:type="spellEnd"/>
     </w:p>
     <w:p>
       <w:pPr>
@@ -12738,7 +13066,23 @@
           <w:b/>
           <w:bCs/>
         </w:rPr>
-        <w:t>Desenvolvimento da User Interface:</w:t>
+        <w:t xml:space="preserve">Desenvolvimento da </w:t>
+      </w:r>
+      <w:proofErr w:type="spellStart"/>
+      <w:r>
+        <w:rPr>
+          <w:b/>
+          <w:bCs/>
+        </w:rPr>
+        <w:t>User</w:t>
+      </w:r>
+      <w:proofErr w:type="spellEnd"/>
+      <w:r>
+        <w:rPr>
+          <w:b/>
+          <w:bCs/>
+        </w:rPr>
+        <w:t xml:space="preserve"> Interface:</w:t>
       </w:r>
     </w:p>
     <w:p>
@@ -12762,7 +13106,15 @@
         </w:numPr>
       </w:pPr>
       <w:r>
-        <w:t>Construção e desenvolvimento das atividades em AndroidStudio com base nos Mockups;</w:t>
+        <w:t xml:space="preserve">Construção e desenvolvimento das atividades em </w:t>
+      </w:r>
+      <w:proofErr w:type="spellStart"/>
+      <w:r>
+        <w:t>AndroidStudio</w:t>
+      </w:r>
+      <w:proofErr w:type="spellEnd"/>
+      <w:r>
+        <w:t xml:space="preserve"> com base nos Mockups;</w:t>
       </w:r>
     </w:p>
     <w:p>
@@ -12808,11 +13160,32 @@
         </w:numPr>
       </w:pPr>
       <w:r>
-        <w:t>Criação do repositório em formato GitHub e project planning no formato</w:t>
-      </w:r>
-      <w:r>
-        <w:t xml:space="preserve"> de Trello</w:t>
-      </w:r>
+        <w:t xml:space="preserve">Criação do repositório em formato GitHub e </w:t>
+      </w:r>
+      <w:proofErr w:type="spellStart"/>
+      <w:r>
+        <w:t>project</w:t>
+      </w:r>
+      <w:proofErr w:type="spellEnd"/>
+      <w:r>
+        <w:t xml:space="preserve"> </w:t>
+      </w:r>
+      <w:proofErr w:type="spellStart"/>
+      <w:r>
+        <w:t>planning</w:t>
+      </w:r>
+      <w:proofErr w:type="spellEnd"/>
+      <w:r>
+        <w:t xml:space="preserve"> no formato</w:t>
+      </w:r>
+      <w:r>
+        <w:t xml:space="preserve"> de </w:t>
+      </w:r>
+      <w:proofErr w:type="spellStart"/>
+      <w:r>
+        <w:t>Trello</w:t>
+      </w:r>
+      <w:proofErr w:type="spellEnd"/>
       <w:r>
         <w:t>;</w:t>
       </w:r>
@@ -13325,11 +13698,32 @@
         </w:numPr>
       </w:pPr>
       <w:r>
-        <w:t>Criação do repositório em formato GitHub e project planning no formato</w:t>
-      </w:r>
-      <w:r>
-        <w:t xml:space="preserve"> de Trello</w:t>
-      </w:r>
+        <w:t xml:space="preserve">Criação do repositório em formato GitHub e </w:t>
+      </w:r>
+      <w:proofErr w:type="spellStart"/>
+      <w:r>
+        <w:t>project</w:t>
+      </w:r>
+      <w:proofErr w:type="spellEnd"/>
+      <w:r>
+        <w:t xml:space="preserve"> </w:t>
+      </w:r>
+      <w:proofErr w:type="spellStart"/>
+      <w:r>
+        <w:t>planning</w:t>
+      </w:r>
+      <w:proofErr w:type="spellEnd"/>
+      <w:r>
+        <w:t xml:space="preserve"> no formato</w:t>
+      </w:r>
+      <w:r>
+        <w:t xml:space="preserve"> de </w:t>
+      </w:r>
+      <w:proofErr w:type="spellStart"/>
+      <w:r>
+        <w:t>Trello</w:t>
+      </w:r>
+      <w:proofErr w:type="spellEnd"/>
       <w:r>
         <w:t xml:space="preserve"> – </w:t>
       </w:r>
@@ -13451,7 +13845,15 @@
         </w:numPr>
       </w:pPr>
       <w:r>
-        <w:t>Início da construção e desenvolvimento das atividades em AndroidStudio com base nos Mockups -</w:t>
+        <w:t xml:space="preserve">Início da construção e desenvolvimento das atividades em </w:t>
+      </w:r>
+      <w:proofErr w:type="spellStart"/>
+      <w:r>
+        <w:t>AndroidStudio</w:t>
+      </w:r>
+      <w:proofErr w:type="spellEnd"/>
+      <w:r>
+        <w:t xml:space="preserve"> com base nos Mockups -</w:t>
       </w:r>
       <w:r>
         <w:t xml:space="preserve"> </w:t>
@@ -13622,7 +14024,15 @@
         </w:numPr>
       </w:pPr>
       <w:r>
-        <w:t xml:space="preserve">Continuação do Desenvolvimento das atividades em AndroidStudio com base nos Mockups – </w:t>
+        <w:t xml:space="preserve">Continuação do Desenvolvimento das atividades em </w:t>
+      </w:r>
+      <w:proofErr w:type="spellStart"/>
+      <w:r>
+        <w:t>AndroidStudio</w:t>
+      </w:r>
+      <w:proofErr w:type="spellEnd"/>
+      <w:r>
+        <w:t xml:space="preserve"> com base nos Mockups – </w:t>
       </w:r>
       <w:r>
         <w:rPr>
@@ -13717,7 +14127,15 @@
         </w:numPr>
       </w:pPr>
       <w:r>
-        <w:t xml:space="preserve"> Continuação do Desenvolvimento das atividades em AndroidStudio com base nos Mockups – </w:t>
+        <w:t xml:space="preserve"> Continuação do Desenvolvimento das atividades em </w:t>
+      </w:r>
+      <w:proofErr w:type="spellStart"/>
+      <w:r>
+        <w:t>AndroidStudio</w:t>
+      </w:r>
+      <w:proofErr w:type="spellEnd"/>
+      <w:r>
+        <w:t xml:space="preserve"> com base nos Mockups – </w:t>
       </w:r>
       <w:r>
         <w:rPr>
@@ -13893,7 +14311,15 @@
         <w:t xml:space="preserve">Realização das funcionalidades </w:t>
       </w:r>
       <w:r>
-        <w:t xml:space="preserve">das atividades em AndroidStudio com base nos Mockups – </w:t>
+        <w:t xml:space="preserve">das atividades em </w:t>
+      </w:r>
+      <w:proofErr w:type="spellStart"/>
+      <w:r>
+        <w:t>AndroidStudio</w:t>
+      </w:r>
+      <w:proofErr w:type="spellEnd"/>
+      <w:r>
+        <w:t xml:space="preserve"> com base nos Mockups – </w:t>
       </w:r>
       <w:r>
         <w:rPr>
@@ -14285,7 +14711,15 @@
         </w:numPr>
       </w:pPr>
       <w:r>
-        <w:t xml:space="preserve">Continuação do Desenvolvimento e respetiva Programação das atividades em AndroidStudio com base nos Mockups – </w:t>
+        <w:t xml:space="preserve">Continuação do Desenvolvimento e respetiva Programação das atividades em </w:t>
+      </w:r>
+      <w:proofErr w:type="spellStart"/>
+      <w:r>
+        <w:t>AndroidStudio</w:t>
+      </w:r>
+      <w:proofErr w:type="spellEnd"/>
+      <w:r>
+        <w:t xml:space="preserve"> com base nos Mockups – </w:t>
       </w:r>
       <w:r>
         <w:rPr>
@@ -14407,7 +14841,15 @@
         <w:t>Datas –</w:t>
       </w:r>
       <w:r>
-        <w:t xml:space="preserve"> De 22/11/2021  a 28/11/2021</w:t>
+        <w:t xml:space="preserve"> De 22/11/</w:t>
+      </w:r>
+      <w:proofErr w:type="gramStart"/>
+      <w:r>
+        <w:t>2021  a</w:t>
+      </w:r>
+      <w:proofErr w:type="gramEnd"/>
+      <w:r>
+        <w:t xml:space="preserve"> 28/11/2021</w:t>
       </w:r>
     </w:p>
     <w:p>
@@ -14526,7 +14968,15 @@
         <w:t>Datas –</w:t>
       </w:r>
       <w:r>
-        <w:t xml:space="preserve"> De 29/11/2021  a 05/12/2021</w:t>
+        <w:t xml:space="preserve"> De 29/11/</w:t>
+      </w:r>
+      <w:proofErr w:type="gramStart"/>
+      <w:r>
+        <w:t>2021  a</w:t>
+      </w:r>
+      <w:proofErr w:type="gramEnd"/>
+      <w:r>
+        <w:t xml:space="preserve"> 05/12/2021</w:t>
       </w:r>
     </w:p>
     <w:p>
@@ -14645,7 +15095,15 @@
         <w:t>Datas –</w:t>
       </w:r>
       <w:r>
-        <w:t xml:space="preserve"> De 06/12/2021  a 12/12/2021</w:t>
+        <w:t xml:space="preserve"> De 06/12/</w:t>
+      </w:r>
+      <w:proofErr w:type="gramStart"/>
+      <w:r>
+        <w:t>2021  a</w:t>
+      </w:r>
+      <w:proofErr w:type="gramEnd"/>
+      <w:r>
+        <w:t xml:space="preserve"> 12/12/2021</w:t>
       </w:r>
     </w:p>
     <w:p>
@@ -15278,6 +15736,12 @@
     </w:p>
     <w:p/>
     <w:p/>
+    <w:p/>
+    <w:p/>
+    <w:p/>
+    <w:p/>
+    <w:p/>
+    <w:p/>
     <w:p>
       <w:pPr>
         <w:ind w:firstLine="0"/>
@@ -15289,6 +15753,7 @@
       </w:pPr>
       <w:bookmarkStart w:id="20" w:name="_Toc87040876"/>
       <w:r>
+        <w:lastRenderedPageBreak/>
         <w:t>Dificuldades e Soluções</w:t>
       </w:r>
       <w:bookmarkEnd w:id="20"/>
@@ -15303,19 +15768,51 @@
         <w:t>Apresentação de dificuldades esperadas</w:t>
       </w:r>
       <w:bookmarkEnd w:id="21"/>
+    </w:p>
+    <w:p>
+      <w:pPr>
+        <w:spacing w:after="200" w:line="276" w:lineRule="auto"/>
+        <w:ind w:firstLine="0"/>
+        <w:jc w:val="left"/>
+      </w:pPr>
+    </w:p>
+    <w:p>
+      <w:pPr>
+        <w:spacing w:after="200" w:line="276" w:lineRule="auto"/>
+        <w:jc w:val="left"/>
+      </w:pPr>
+      <w:r>
+        <w:t>Relativamente às dificuldades, no decorrer do desenvolvimento da aplicação, tal como as que consideramos que teremos, reunimos os seguintes aspetos:</w:t>
+      </w:r>
     </w:p>
     <w:p>
       <w:pPr>
         <w:pStyle w:val="PargrafodaLista"/>
         <w:numPr>
           <w:ilvl w:val="0"/>
-          <w:numId w:val="14"/>
+          <w:numId w:val="28"/>
         </w:numPr>
         <w:spacing w:after="200" w:line="276" w:lineRule="auto"/>
-        <w:jc w:val="left"/>
-      </w:pPr>
-      <w:r>
-        <w:t>Carrinho de compras;</w:t>
+        <w:ind w:left="851"/>
+      </w:pPr>
+      <w:r>
+        <w:rPr>
+          <w:b/>
+          <w:bCs/>
+        </w:rPr>
+        <w:t>Desenvolvimento de layouts:</w:t>
+      </w:r>
+      <w:r>
+        <w:t xml:space="preserve"> </w:t>
+      </w:r>
+      <w:r>
+        <w:t>Planeamento de layouts</w:t>
+      </w:r>
+      <w:r>
+        <w:t xml:space="preserve"> e execução em android</w:t>
+      </w:r>
+      <w:r>
+        <w:t>.</w:t>
       </w:r>
     </w:p>
     <w:p>
@@ -15323,13 +15820,108 @@
         <w:pStyle w:val="PargrafodaLista"/>
         <w:numPr>
           <w:ilvl w:val="0"/>
-          <w:numId w:val="14"/>
+          <w:numId w:val="28"/>
         </w:numPr>
         <w:spacing w:after="200" w:line="276" w:lineRule="auto"/>
-        <w:jc w:val="left"/>
-      </w:pPr>
-      <w:r>
-        <w:t>Ligação a Api;</w:t>
+        <w:ind w:left="851"/>
+      </w:pPr>
+      <w:r>
+        <w:rPr>
+          <w:b/>
+          <w:bCs/>
+        </w:rPr>
+        <w:t>Desenvolvimento no código:</w:t>
+      </w:r>
+      <w:r>
+        <w:t xml:space="preserve"> </w:t>
+      </w:r>
+      <w:r>
+        <w:t xml:space="preserve">Mesmo com as bases que fomos adquirindo nas aulas, encontrámos algumas barreiras que dificultaram </w:t>
+      </w:r>
+      <w:r>
+        <w:t>início</w:t>
+      </w:r>
+      <w:r>
+        <w:t xml:space="preserve">, </w:t>
+      </w:r>
+      <w:r>
+        <w:t>sendo que</w:t>
+      </w:r>
+      <w:r>
+        <w:t xml:space="preserve"> nos falta </w:t>
+      </w:r>
+      <w:r>
+        <w:t>algumas bases sobre o</w:t>
+      </w:r>
+      <w:r>
+        <w:t xml:space="preserve"> Android </w:t>
+      </w:r>
+      <w:proofErr w:type="spellStart"/>
+      <w:r>
+        <w:t>Studio</w:t>
+      </w:r>
+      <w:proofErr w:type="spellEnd"/>
+      <w:r>
+        <w:t>.</w:t>
+      </w:r>
+    </w:p>
+    <w:p>
+      <w:pPr>
+        <w:pStyle w:val="PargrafodaLista"/>
+        <w:numPr>
+          <w:ilvl w:val="0"/>
+          <w:numId w:val="28"/>
+        </w:numPr>
+        <w:spacing w:after="200" w:line="276" w:lineRule="auto"/>
+        <w:ind w:left="851"/>
+      </w:pPr>
+      <w:r>
+        <w:rPr>
+          <w:b/>
+          <w:bCs/>
+        </w:rPr>
+        <w:t>Ligação à API</w:t>
+      </w:r>
+      <w:r>
+        <w:rPr>
+          <w:b/>
+          <w:bCs/>
+        </w:rPr>
+        <w:t>:</w:t>
+      </w:r>
+      <w:r>
+        <w:rPr>
+          <w:b/>
+          <w:bCs/>
+        </w:rPr>
+        <w:t xml:space="preserve"> </w:t>
+      </w:r>
+      <w:r>
+        <w:t>Mesmo com as bases que fomos adquirindo nas aulas</w:t>
+      </w:r>
+      <w:r>
+        <w:t>, tivemos ainda algumas dificuldades para certos pedidos.</w:t>
+      </w:r>
+    </w:p>
+    <w:p>
+      <w:pPr>
+        <w:pStyle w:val="PargrafodaLista"/>
+        <w:numPr>
+          <w:ilvl w:val="0"/>
+          <w:numId w:val="28"/>
+        </w:numPr>
+        <w:spacing w:after="200" w:line="276" w:lineRule="auto"/>
+        <w:ind w:left="851"/>
+      </w:pPr>
+      <w:r>
+        <w:rPr>
+          <w:b/>
+          <w:bCs/>
+        </w:rPr>
+        <w:t>Barreira no Desenvolvimento de Diversas Funcionalidades</w:t>
+      </w:r>
+      <w:r>
+        <w:t>: Por falta de conhecimento.</w:t>
       </w:r>
     </w:p>
     <w:p>
@@ -15348,50 +15940,49 @@
         </w:numPr>
       </w:pPr>
       <w:r>
-        <w:lastRenderedPageBreak/>
         <w:t>Propostas de soluções</w:t>
       </w:r>
+    </w:p>
+    <w:p>
+      <w:pPr>
+        <w:pStyle w:val="PargrafodaLista"/>
+        <w:spacing w:after="200" w:line="276" w:lineRule="auto"/>
+        <w:ind w:firstLine="0"/>
+        <w:jc w:val="left"/>
+      </w:pPr>
+      <w:bookmarkStart w:id="22" w:name="_Toc87040878"/>
+      <w:r>
+        <w:t>Após a análise das dificuldades esperadas, propomos as seguintes soluções:</w:t>
+      </w:r>
+    </w:p>
+    <w:p>
+      <w:pPr>
+        <w:pStyle w:val="PargrafodaLista"/>
+        <w:spacing w:after="200" w:line="276" w:lineRule="auto"/>
+        <w:ind w:firstLine="0"/>
+        <w:jc w:val="left"/>
+      </w:pPr>
     </w:p>
     <w:p>
       <w:pPr>
         <w:pStyle w:val="PargrafodaLista"/>
         <w:numPr>
           <w:ilvl w:val="0"/>
-          <w:numId w:val="16"/>
+          <w:numId w:val="29"/>
         </w:numPr>
         <w:spacing w:after="200" w:line="276" w:lineRule="auto"/>
+        <w:ind w:left="1080" w:hanging="360"/>
         <w:jc w:val="left"/>
       </w:pPr>
       <w:r>
-        <w:t>Pesquisa</w:t>
-      </w:r>
-    </w:p>
-    <w:p>
-      <w:pPr>
-        <w:pStyle w:val="PargrafodaLista"/>
-        <w:numPr>
-          <w:ilvl w:val="1"/>
-          <w:numId w:val="15"/>
-        </w:numPr>
-        <w:spacing w:after="200" w:line="276" w:lineRule="auto"/>
-        <w:jc w:val="left"/>
-      </w:pPr>
-      <w:r>
-        <w:t>Informação fornecida pelo docente da disciplina</w:t>
-      </w:r>
-    </w:p>
-    <w:p>
-      <w:pPr>
-        <w:pStyle w:val="PargrafodaLista"/>
-        <w:numPr>
-          <w:ilvl w:val="1"/>
-          <w:numId w:val="15"/>
-        </w:numPr>
-        <w:spacing w:after="200" w:line="276" w:lineRule="auto"/>
-        <w:jc w:val="left"/>
-      </w:pPr>
-      <w:r>
-        <w:t>android developer</w:t>
+        <w:rPr>
+          <w:b/>
+          <w:bCs/>
+        </w:rPr>
+        <w:t>Desenvolvimento de layouts:</w:t>
+      </w:r>
+      <w:r>
+        <w:t xml:space="preserve"> Pesquisa em outras aplicações, vários desenhos e planeamento.</w:t>
       </w:r>
     </w:p>
     <w:p>
@@ -15399,14 +15990,33 @@
         <w:pStyle w:val="PargrafodaLista"/>
         <w:numPr>
           <w:ilvl w:val="0"/>
-          <w:numId w:val="15"/>
+          <w:numId w:val="29"/>
         </w:numPr>
         <w:spacing w:after="200" w:line="276" w:lineRule="auto"/>
-        <w:ind w:left="1134"/>
+        <w:ind w:left="1080" w:hanging="360"/>
         <w:jc w:val="left"/>
       </w:pPr>
       <w:r>
-        <w:t>Realização das fichas dadas nas aulas.</w:t>
+        <w:rPr>
+          <w:b/>
+          <w:bCs/>
+        </w:rPr>
+        <w:t>Desenvolvimento no código:</w:t>
+      </w:r>
+      <w:r>
+        <w:t xml:space="preserve"> Ajuda prestada por parte do professor da cadeira</w:t>
+      </w:r>
+      <w:r>
+        <w:t>,</w:t>
+      </w:r>
+      <w:r>
+        <w:t xml:space="preserve"> procura ativa na internet por meio de comunidades de programação e vídeos</w:t>
+      </w:r>
+      <w:r>
+        <w:t xml:space="preserve"> e apoio e colaboração de colegas da mesma UC</w:t>
+      </w:r>
+      <w:r>
+        <w:t>.</w:t>
       </w:r>
     </w:p>
     <w:p>
@@ -15414,14 +16024,47 @@
         <w:pStyle w:val="PargrafodaLista"/>
         <w:numPr>
           <w:ilvl w:val="0"/>
-          <w:numId w:val="15"/>
+          <w:numId w:val="29"/>
         </w:numPr>
         <w:spacing w:after="200" w:line="276" w:lineRule="auto"/>
-        <w:ind w:left="1134"/>
+        <w:ind w:left="1080" w:hanging="360"/>
         <w:jc w:val="left"/>
       </w:pPr>
       <w:r>
-        <w:t>Ajuda / apoio do professor da UC.</w:t>
+        <w:rPr>
+          <w:b/>
+          <w:bCs/>
+        </w:rPr>
+        <w:t>Ligação à API</w:t>
+      </w:r>
+      <w:r>
+        <w:rPr>
+          <w:b/>
+          <w:bCs/>
+        </w:rPr>
+        <w:t>:</w:t>
+      </w:r>
+      <w:r>
+        <w:rPr>
+          <w:b/>
+          <w:bCs/>
+        </w:rPr>
+        <w:t xml:space="preserve"> </w:t>
+      </w:r>
+      <w:r>
+        <w:t>Ajuda prestada por parte do professor da cadeira</w:t>
+      </w:r>
+      <w:r>
+        <w:t>,</w:t>
+      </w:r>
+      <w:r>
+        <w:t xml:space="preserve"> procura ativa na internet por meio de comunidades de programação e vídeos</w:t>
+      </w:r>
+      <w:r>
+        <w:t xml:space="preserve"> e apoio e colaboração de colegas da mesma UC</w:t>
+      </w:r>
+      <w:r>
+        <w:t>.</w:t>
       </w:r>
     </w:p>
     <w:p>
@@ -15429,25 +16072,58 @@
         <w:pStyle w:val="PargrafodaLista"/>
         <w:numPr>
           <w:ilvl w:val="0"/>
-          <w:numId w:val="15"/>
+          <w:numId w:val="29"/>
         </w:numPr>
         <w:spacing w:after="200" w:line="276" w:lineRule="auto"/>
-        <w:ind w:left="1134"/>
+        <w:ind w:left="1080" w:hanging="360"/>
         <w:jc w:val="left"/>
       </w:pPr>
       <w:r>
-        <w:t>Ajuda / apoio por parte de colegar de turma da mesma UC.</w:t>
-      </w:r>
-    </w:p>
-    <w:p>
-      <w:pPr>
-        <w:pStyle w:val="Ttulo1"/>
-        <w:numPr>
-          <w:ilvl w:val="0"/>
-          <w:numId w:val="0"/>
-        </w:numPr>
-      </w:pPr>
-      <w:bookmarkStart w:id="22" w:name="_Toc87040878"/>
+        <w:rPr>
+          <w:b/>
+          <w:bCs/>
+        </w:rPr>
+        <w:t>Barreira no Desenvolvimento de Diversas Funcionalidades</w:t>
+      </w:r>
+      <w:r>
+        <w:t>: Pesquisa ativa na internet por meio de comunidades de programação e vídeos.</w:t>
+      </w:r>
+    </w:p>
+    <w:p>
+      <w:pPr>
+        <w:spacing w:after="200" w:line="276" w:lineRule="auto"/>
+        <w:jc w:val="left"/>
+      </w:pPr>
+    </w:p>
+    <w:p>
+      <w:pPr>
+        <w:spacing w:after="200" w:line="276" w:lineRule="auto"/>
+        <w:jc w:val="left"/>
+      </w:pPr>
+    </w:p>
+    <w:p>
+      <w:pPr>
+        <w:spacing w:after="200" w:line="276" w:lineRule="auto"/>
+        <w:jc w:val="left"/>
+      </w:pPr>
+    </w:p>
+    <w:p>
+      <w:pPr>
+        <w:spacing w:after="200" w:line="276" w:lineRule="auto"/>
+        <w:jc w:val="left"/>
+      </w:pPr>
+    </w:p>
+    <w:p>
+      <w:pPr>
+        <w:spacing w:after="200" w:line="276" w:lineRule="auto"/>
+        <w:jc w:val="left"/>
+      </w:pPr>
+    </w:p>
+    <w:p>
+      <w:pPr>
+        <w:spacing w:after="200" w:line="276" w:lineRule="auto"/>
+        <w:jc w:val="left"/>
+      </w:pPr>
     </w:p>
     <w:p>
       <w:pPr>
@@ -15459,6 +16135,7 @@
         <w:ind w:left="708" w:hanging="708"/>
       </w:pPr>
       <w:r>
+        <w:lastRenderedPageBreak/>
         <w:t>Conclusão</w:t>
       </w:r>
       <w:bookmarkEnd w:id="22"/>
@@ -15466,19 +16143,7 @@
     <w:p/>
     <w:p>
       <w:r>
-        <w:t xml:space="preserve">Com a elaboração deste projeto, cujo objetivo foi o desenvolvimento de uma </w:t>
-      </w:r>
-      <w:r>
-        <w:t xml:space="preserve">aplicação </w:t>
-      </w:r>
-      <w:r>
-        <w:t xml:space="preserve">móvel com fim </w:t>
-      </w:r>
-      <w:r>
-        <w:t>de implementar um sistema de gestão de pedidos de um estabelecimento</w:t>
-      </w:r>
-      <w:r>
-        <w:t xml:space="preserve">, consegui alcançar os requisitos propostos e os meus objetivos. </w:t>
+        <w:t xml:space="preserve">Com a elaboração deste projeto, cujo objetivo foi o desenvolvimento de uma aplicação móvel com fim de implementar um sistema de gestão de pedidos de um estabelecimento, consegui alcançar os requisitos propostos e os meus objetivos. </w:t>
       </w:r>
     </w:p>
     <w:p>
@@ -15488,13 +16153,7 @@
     </w:p>
     <w:p>
       <w:r>
-        <w:t xml:space="preserve">Consegui adquirir os conhecimentos suficientes para a criação de uma </w:t>
-      </w:r>
-      <w:r>
-        <w:t>aplicação móvel</w:t>
-      </w:r>
-      <w:r>
-        <w:t xml:space="preserve"> e consequentemente consolidei estes mesmos conhecimentos ao desenvolver o projeto.</w:t>
+        <w:t>Consegui adquirir os conhecimentos suficientes para a criação de uma aplicação móvel e consequentemente consolidei estes mesmos conhecimentos ao desenvolver o projeto.</w:t>
       </w:r>
     </w:p>
     <w:p/>
@@ -17973,6 +18632,119 @@
     </w:lvl>
   </w:abstractNum>
   <w:abstractNum w:abstractNumId="21" w15:restartNumberingAfterBreak="0">
+    <w:nsid w:val="63EA582B"/>
+    <w:multiLevelType w:val="hybridMultilevel"/>
+    <w:tmpl w:val="4C3AD1C6"/>
+    <w:lvl w:ilvl="0" w:tplc="0816000F">
+      <w:start w:val="1"/>
+      <w:numFmt w:val="decimal"/>
+      <w:lvlText w:val="%1."/>
+      <w:lvlJc w:val="left"/>
+      <w:pPr>
+        <w:ind w:left="3960" w:hanging="360"/>
+      </w:pPr>
+      <w:rPr>
+        <w:rFonts w:hint="default"/>
+      </w:rPr>
+    </w:lvl>
+    <w:lvl w:ilvl="1" w:tplc="08160003" w:tentative="1">
+      <w:start w:val="1"/>
+      <w:numFmt w:val="bullet"/>
+      <w:lvlText w:val="o"/>
+      <w:lvlJc w:val="left"/>
+      <w:pPr>
+        <w:ind w:left="1440" w:hanging="360"/>
+      </w:pPr>
+      <w:rPr>
+        <w:rFonts w:ascii="Courier New" w:hAnsi="Courier New" w:cs="Courier New" w:hint="default"/>
+      </w:rPr>
+    </w:lvl>
+    <w:lvl w:ilvl="2" w:tplc="08160005" w:tentative="1">
+      <w:start w:val="1"/>
+      <w:numFmt w:val="bullet"/>
+      <w:lvlText w:val=""/>
+      <w:lvlJc w:val="left"/>
+      <w:pPr>
+        <w:ind w:left="2160" w:hanging="360"/>
+      </w:pPr>
+      <w:rPr>
+        <w:rFonts w:ascii="Wingdings" w:hAnsi="Wingdings" w:hint="default"/>
+      </w:rPr>
+    </w:lvl>
+    <w:lvl w:ilvl="3" w:tplc="08160001" w:tentative="1">
+      <w:start w:val="1"/>
+      <w:numFmt w:val="bullet"/>
+      <w:lvlText w:val=""/>
+      <w:lvlJc w:val="left"/>
+      <w:pPr>
+        <w:ind w:left="2880" w:hanging="360"/>
+      </w:pPr>
+      <w:rPr>
+        <w:rFonts w:ascii="Symbol" w:hAnsi="Symbol" w:hint="default"/>
+      </w:rPr>
+    </w:lvl>
+    <w:lvl w:ilvl="4" w:tplc="08160003" w:tentative="1">
+      <w:start w:val="1"/>
+      <w:numFmt w:val="bullet"/>
+      <w:lvlText w:val="o"/>
+      <w:lvlJc w:val="left"/>
+      <w:pPr>
+        <w:ind w:left="3600" w:hanging="360"/>
+      </w:pPr>
+      <w:rPr>
+        <w:rFonts w:ascii="Courier New" w:hAnsi="Courier New" w:cs="Courier New" w:hint="default"/>
+      </w:rPr>
+    </w:lvl>
+    <w:lvl w:ilvl="5" w:tplc="08160005" w:tentative="1">
+      <w:start w:val="1"/>
+      <w:numFmt w:val="bullet"/>
+      <w:lvlText w:val=""/>
+      <w:lvlJc w:val="left"/>
+      <w:pPr>
+        <w:ind w:left="4320" w:hanging="360"/>
+      </w:pPr>
+      <w:rPr>
+        <w:rFonts w:ascii="Wingdings" w:hAnsi="Wingdings" w:hint="default"/>
+      </w:rPr>
+    </w:lvl>
+    <w:lvl w:ilvl="6" w:tplc="08160001" w:tentative="1">
+      <w:start w:val="1"/>
+      <w:numFmt w:val="bullet"/>
+      <w:lvlText w:val=""/>
+      <w:lvlJc w:val="left"/>
+      <w:pPr>
+        <w:ind w:left="5040" w:hanging="360"/>
+      </w:pPr>
+      <w:rPr>
+        <w:rFonts w:ascii="Symbol" w:hAnsi="Symbol" w:hint="default"/>
+      </w:rPr>
+    </w:lvl>
+    <w:lvl w:ilvl="7" w:tplc="08160003" w:tentative="1">
+      <w:start w:val="1"/>
+      <w:numFmt w:val="bullet"/>
+      <w:lvlText w:val="o"/>
+      <w:lvlJc w:val="left"/>
+      <w:pPr>
+        <w:ind w:left="5760" w:hanging="360"/>
+      </w:pPr>
+      <w:rPr>
+        <w:rFonts w:ascii="Courier New" w:hAnsi="Courier New" w:cs="Courier New" w:hint="default"/>
+      </w:rPr>
+    </w:lvl>
+    <w:lvl w:ilvl="8" w:tplc="08160005" w:tentative="1">
+      <w:start w:val="1"/>
+      <w:numFmt w:val="bullet"/>
+      <w:lvlText w:val=""/>
+      <w:lvlJc w:val="left"/>
+      <w:pPr>
+        <w:ind w:left="6480" w:hanging="360"/>
+      </w:pPr>
+      <w:rPr>
+        <w:rFonts w:ascii="Wingdings" w:hAnsi="Wingdings" w:hint="default"/>
+      </w:rPr>
+    </w:lvl>
+  </w:abstractNum>
+  <w:abstractNum w:abstractNumId="22" w15:restartNumberingAfterBreak="0">
     <w:nsid w:val="6608035F"/>
     <w:multiLevelType w:val="hybridMultilevel"/>
     <w:tmpl w:val="E3EC7E72"/>
@@ -18085,7 +18857,7 @@
       </w:rPr>
     </w:lvl>
   </w:abstractNum>
-  <w:abstractNum w:abstractNumId="22" w15:restartNumberingAfterBreak="0">
+  <w:abstractNum w:abstractNumId="23" w15:restartNumberingAfterBreak="0">
     <w:nsid w:val="66621060"/>
     <w:multiLevelType w:val="hybridMultilevel"/>
     <w:tmpl w:val="C49E72FE"/>
@@ -18198,7 +18970,117 @@
       </w:rPr>
     </w:lvl>
   </w:abstractNum>
-  <w:abstractNum w:abstractNumId="23" w15:restartNumberingAfterBreak="0">
+  <w:abstractNum w:abstractNumId="24" w15:restartNumberingAfterBreak="0">
+    <w:nsid w:val="66D11B46"/>
+    <w:multiLevelType w:val="hybridMultilevel"/>
+    <w:tmpl w:val="84E00B14"/>
+    <w:lvl w:ilvl="0" w:tplc="0816000F">
+      <w:start w:val="1"/>
+      <w:numFmt w:val="decimal"/>
+      <w:lvlText w:val="%1."/>
+      <w:lvlJc w:val="left"/>
+      <w:rPr>
+        <w:rFonts w:hint="default"/>
+      </w:rPr>
+    </w:lvl>
+    <w:lvl w:ilvl="1" w:tplc="08160003" w:tentative="1">
+      <w:start w:val="1"/>
+      <w:numFmt w:val="bullet"/>
+      <w:lvlText w:val="o"/>
+      <w:lvlJc w:val="left"/>
+      <w:pPr>
+        <w:ind w:left="1440" w:hanging="360"/>
+      </w:pPr>
+      <w:rPr>
+        <w:rFonts w:ascii="Courier New" w:hAnsi="Courier New" w:cs="Courier New" w:hint="default"/>
+      </w:rPr>
+    </w:lvl>
+    <w:lvl w:ilvl="2" w:tplc="08160005" w:tentative="1">
+      <w:start w:val="1"/>
+      <w:numFmt w:val="bullet"/>
+      <w:lvlText w:val=""/>
+      <w:lvlJc w:val="left"/>
+      <w:pPr>
+        <w:ind w:left="2160" w:hanging="360"/>
+      </w:pPr>
+      <w:rPr>
+        <w:rFonts w:ascii="Wingdings" w:hAnsi="Wingdings" w:hint="default"/>
+      </w:rPr>
+    </w:lvl>
+    <w:lvl w:ilvl="3" w:tplc="08160001" w:tentative="1">
+      <w:start w:val="1"/>
+      <w:numFmt w:val="bullet"/>
+      <w:lvlText w:val=""/>
+      <w:lvlJc w:val="left"/>
+      <w:pPr>
+        <w:ind w:left="2880" w:hanging="360"/>
+      </w:pPr>
+      <w:rPr>
+        <w:rFonts w:ascii="Symbol" w:hAnsi="Symbol" w:hint="default"/>
+      </w:rPr>
+    </w:lvl>
+    <w:lvl w:ilvl="4" w:tplc="08160003" w:tentative="1">
+      <w:start w:val="1"/>
+      <w:numFmt w:val="bullet"/>
+      <w:lvlText w:val="o"/>
+      <w:lvlJc w:val="left"/>
+      <w:pPr>
+        <w:ind w:left="3600" w:hanging="360"/>
+      </w:pPr>
+      <w:rPr>
+        <w:rFonts w:ascii="Courier New" w:hAnsi="Courier New" w:cs="Courier New" w:hint="default"/>
+      </w:rPr>
+    </w:lvl>
+    <w:lvl w:ilvl="5" w:tplc="08160005" w:tentative="1">
+      <w:start w:val="1"/>
+      <w:numFmt w:val="bullet"/>
+      <w:lvlText w:val=""/>
+      <w:lvlJc w:val="left"/>
+      <w:pPr>
+        <w:ind w:left="4320" w:hanging="360"/>
+      </w:pPr>
+      <w:rPr>
+        <w:rFonts w:ascii="Wingdings" w:hAnsi="Wingdings" w:hint="default"/>
+      </w:rPr>
+    </w:lvl>
+    <w:lvl w:ilvl="6" w:tplc="08160001" w:tentative="1">
+      <w:start w:val="1"/>
+      <w:numFmt w:val="bullet"/>
+      <w:lvlText w:val=""/>
+      <w:lvlJc w:val="left"/>
+      <w:pPr>
+        <w:ind w:left="5040" w:hanging="360"/>
+      </w:pPr>
+      <w:rPr>
+        <w:rFonts w:ascii="Symbol" w:hAnsi="Symbol" w:hint="default"/>
+      </w:rPr>
+    </w:lvl>
+    <w:lvl w:ilvl="7" w:tplc="08160003" w:tentative="1">
+      <w:start w:val="1"/>
+      <w:numFmt w:val="bullet"/>
+      <w:lvlText w:val="o"/>
+      <w:lvlJc w:val="left"/>
+      <w:pPr>
+        <w:ind w:left="5760" w:hanging="360"/>
+      </w:pPr>
+      <w:rPr>
+        <w:rFonts w:ascii="Courier New" w:hAnsi="Courier New" w:cs="Courier New" w:hint="default"/>
+      </w:rPr>
+    </w:lvl>
+    <w:lvl w:ilvl="8" w:tplc="08160005" w:tentative="1">
+      <w:start w:val="1"/>
+      <w:numFmt w:val="bullet"/>
+      <w:lvlText w:val=""/>
+      <w:lvlJc w:val="left"/>
+      <w:pPr>
+        <w:ind w:left="6480" w:hanging="360"/>
+      </w:pPr>
+      <w:rPr>
+        <w:rFonts w:ascii="Wingdings" w:hAnsi="Wingdings" w:hint="default"/>
+      </w:rPr>
+    </w:lvl>
+  </w:abstractNum>
+  <w:abstractNum w:abstractNumId="25" w15:restartNumberingAfterBreak="0">
     <w:nsid w:val="676F5994"/>
     <w:multiLevelType w:val="hybridMultilevel"/>
     <w:tmpl w:val="AA90DBAA"/>
@@ -18287,7 +19169,7 @@
       </w:pPr>
     </w:lvl>
   </w:abstractNum>
-  <w:abstractNum w:abstractNumId="24" w15:restartNumberingAfterBreak="0">
+  <w:abstractNum w:abstractNumId="26" w15:restartNumberingAfterBreak="0">
     <w:nsid w:val="7D1D0DE0"/>
     <w:multiLevelType w:val="hybridMultilevel"/>
     <w:tmpl w:val="5E3A30C6"/>
@@ -18401,7 +19283,7 @@
     </w:lvl>
   </w:abstractNum>
   <w:num w:numId="1">
-    <w:abstractNumId w:val="23"/>
+    <w:abstractNumId w:val="25"/>
   </w:num>
   <w:num w:numId="2">
     <w:abstractNumId w:val="3"/>
@@ -18497,7 +19379,7 @@
     <w:abstractNumId w:val="11"/>
   </w:num>
   <w:num w:numId="15">
-    <w:abstractNumId w:val="21"/>
+    <w:abstractNumId w:val="22"/>
   </w:num>
   <w:num w:numId="16">
     <w:abstractNumId w:val="8"/>
@@ -18506,7 +19388,7 @@
     <w:abstractNumId w:val="12"/>
   </w:num>
   <w:num w:numId="18">
-    <w:abstractNumId w:val="22"/>
+    <w:abstractNumId w:val="23"/>
   </w:num>
   <w:num w:numId="19">
     <w:abstractNumId w:val="9"/>
@@ -18518,7 +19400,7 @@
     <w:abstractNumId w:val="0"/>
   </w:num>
   <w:num w:numId="22">
-    <w:abstractNumId w:val="24"/>
+    <w:abstractNumId w:val="26"/>
   </w:num>
   <w:num w:numId="23">
     <w:abstractNumId w:val="10"/>
@@ -18534,6 +19416,12 @@
   </w:num>
   <w:num w:numId="27">
     <w:abstractNumId w:val="20"/>
+  </w:num>
+  <w:num w:numId="28">
+    <w:abstractNumId w:val="21"/>
+  </w:num>
+  <w:num w:numId="29">
+    <w:abstractNumId w:val="24"/>
   </w:num>
 </w:numbering>
 </file>
@@ -20298,6 +21186,10 @@
 </file>
 
 <file path=customXml/item1.xml><?xml version="1.0" encoding="utf-8"?>
+<b:Sources xmlns:b="http://schemas.openxmlformats.org/officeDocument/2006/bibliography" xmlns="http://schemas.openxmlformats.org/officeDocument/2006/bibliography" SelectedStyle="\APA.XSL" StyleName="APA"/>
+</file>
+
+<file path=customXml/item2.xml><?xml version="1.0" encoding="utf-8"?>
 <MENU label="Campos" version="1">
   <NODE label="Novo Registo" type="NewCard" replaceValue="false">
     <FIELD label="Nº de Registo">
@@ -21541,20 +22433,16 @@
 </MENU>
 </file>
 
-<file path=customXml/item2.xml><?xml version="1.0" encoding="utf-8"?>
-<b:Sources xmlns:b="http://schemas.openxmlformats.org/officeDocument/2006/bibliography" xmlns="http://schemas.openxmlformats.org/officeDocument/2006/bibliography" SelectedStyle="\APA.XSL" StyleName="APA"/>
-</file>
-
 <file path=customXml/itemProps1.xml><?xml version="1.0" encoding="utf-8"?>
-<ds:datastoreItem xmlns:ds="http://schemas.openxmlformats.org/officeDocument/2006/customXml" ds:itemID="{5BE40977-15C1-4F89-8625-D3B696DD90BF}">
-  <ds:schemaRefs/>
-</ds:datastoreItem>
-</file>
-
-<file path=customXml/itemProps2.xml><?xml version="1.0" encoding="utf-8"?>
 <ds:datastoreItem xmlns:ds="http://schemas.openxmlformats.org/officeDocument/2006/customXml" ds:itemID="{663CC4DD-6A56-4C39-AC70-E370404A76C5}">
   <ds:schemaRefs>
     <ds:schemaRef ds:uri="http://schemas.openxmlformats.org/officeDocument/2006/bibliography"/>
   </ds:schemaRefs>
 </ds:datastoreItem>
+</file>
+
+<file path=customXml/itemProps2.xml><?xml version="1.0" encoding="utf-8"?>
+<ds:datastoreItem xmlns:ds="http://schemas.openxmlformats.org/officeDocument/2006/customXml" ds:itemID="{5BE40977-15C1-4F89-8625-D3B696DD90BF}">
+  <ds:schemaRefs/>
+</ds:datastoreItem>
 </file>
--- a/documentos/documentos de android/2º etapa android/Modelo_ApresentaçãoProjeto-2021-2_Etapa2.docx
+++ b/documentos/documentos de android/2º etapa android/Modelo_ApresentaçãoProjeto-2021-2_Etapa2.docx
@@ -18,7 +18,7 @@
           <w:noProof/>
         </w:rPr>
         <w:drawing>
-          <wp:inline distT="0" distB="0" distL="0" distR="0" wp14:anchorId="1469592B" wp14:editId="351F6564">
+          <wp:inline distT="0" distB="0" distL="0" distR="0" wp14:anchorId="1469592B" wp14:editId="3089B30B">
             <wp:extent cx="4264182" cy="1188473"/>
             <wp:effectExtent l="0" t="0" r="0" b="0"/>
             <wp:docPr id="2" name="Picture 1" descr="Uma imagem com texto&#10;&#10;Descrição gerada automaticamente"/>
@@ -192,11 +192,9 @@
       <w:pPr>
         <w:pStyle w:val="Ttulo"/>
       </w:pPr>
-      <w:proofErr w:type="spellStart"/>
       <w:r>
         <w:t>SnakRestaurant</w:t>
       </w:r>
-      <w:proofErr w:type="spellEnd"/>
     </w:p>
     <w:p>
       <w:pPr>
@@ -797,7 +795,7 @@
       <w:r>
         <w:fldChar w:fldCharType="separate"/>
       </w:r>
-      <w:hyperlink w:anchor="_Toc87040865" w:history="1">
+      <w:hyperlink w:anchor="_Toc93678790" w:history="1">
         <w:r>
           <w:rPr>
             <w:rStyle w:val="Hiperligao"/>
@@ -824,7 +822,7 @@
             <w:noProof/>
             <w:webHidden/>
           </w:rPr>
-          <w:instrText xml:space="preserve"> PAGEREF _Toc87040865 \h </w:instrText>
+          <w:instrText xml:space="preserve"> PAGEREF _Toc93678790 \h </w:instrText>
         </w:r>
         <w:r>
           <w:rPr>
@@ -872,7 +870,7 @@
           <w:lang w:eastAsia="pt-PT"/>
         </w:rPr>
       </w:pPr>
-      <w:hyperlink w:anchor="_Toc87040866" w:history="1">
+      <w:hyperlink w:anchor="_Toc93678791" w:history="1">
         <w:r>
           <w:rPr>
             <w:rStyle w:val="Hiperligao"/>
@@ -919,7 +917,7 @@
             <w:noProof/>
             <w:webHidden/>
           </w:rPr>
-          <w:instrText xml:space="preserve"> PAGEREF _Toc87040866 \h </w:instrText>
+          <w:instrText xml:space="preserve"> PAGEREF _Toc93678791 \h </w:instrText>
         </w:r>
         <w:r>
           <w:rPr>
@@ -966,7 +964,7 @@
           <w:lang w:eastAsia="pt-PT"/>
         </w:rPr>
       </w:pPr>
-      <w:hyperlink w:anchor="_Toc87040867" w:history="1">
+      <w:hyperlink w:anchor="_Toc93678792" w:history="1">
         <w:r>
           <w:rPr>
             <w:rStyle w:val="Hiperligao"/>
@@ -1011,7 +1009,7 @@
             <w:noProof/>
             <w:webHidden/>
           </w:rPr>
-          <w:instrText xml:space="preserve"> PAGEREF _Toc87040867 \h </w:instrText>
+          <w:instrText xml:space="preserve"> PAGEREF _Toc93678792 \h </w:instrText>
         </w:r>
         <w:r>
           <w:rPr>
@@ -1058,7 +1056,7 @@
           <w:lang w:eastAsia="pt-PT"/>
         </w:rPr>
       </w:pPr>
-      <w:hyperlink w:anchor="_Toc87040868" w:history="1">
+      <w:hyperlink w:anchor="_Toc93678793" w:history="1">
         <w:r>
           <w:rPr>
             <w:rStyle w:val="Hiperligao"/>
@@ -1103,7 +1101,7 @@
             <w:noProof/>
             <w:webHidden/>
           </w:rPr>
-          <w:instrText xml:space="preserve"> PAGEREF _Toc87040868 \h </w:instrText>
+          <w:instrText xml:space="preserve"> PAGEREF _Toc93678793 \h </w:instrText>
         </w:r>
         <w:r>
           <w:rPr>
@@ -1123,7 +1121,7 @@
             <w:noProof/>
             <w:webHidden/>
           </w:rPr>
-          <w:t>4</w:t>
+          <w:t>5</w:t>
         </w:r>
         <w:r>
           <w:rPr>
@@ -1151,7 +1149,7 @@
           <w:lang w:eastAsia="pt-PT"/>
         </w:rPr>
       </w:pPr>
-      <w:hyperlink w:anchor="_Toc87040869" w:history="1">
+      <w:hyperlink w:anchor="_Toc93678794" w:history="1">
         <w:r>
           <w:rPr>
             <w:rStyle w:val="Hiperligao"/>
@@ -1198,7 +1196,7 @@
             <w:noProof/>
             <w:webHidden/>
           </w:rPr>
-          <w:instrText xml:space="preserve"> PAGEREF _Toc87040869 \h </w:instrText>
+          <w:instrText xml:space="preserve"> PAGEREF _Toc93678794 \h </w:instrText>
         </w:r>
         <w:r>
           <w:rPr>
@@ -1218,7 +1216,7 @@
             <w:noProof/>
             <w:webHidden/>
           </w:rPr>
-          <w:t>5</w:t>
+          <w:t>6</w:t>
         </w:r>
         <w:r>
           <w:rPr>
@@ -1245,7 +1243,7 @@
           <w:lang w:eastAsia="pt-PT"/>
         </w:rPr>
       </w:pPr>
-      <w:hyperlink w:anchor="_Toc87040870" w:history="1">
+      <w:hyperlink w:anchor="_Toc93678795" w:history="1">
         <w:r>
           <w:rPr>
             <w:rStyle w:val="Hiperligao"/>
@@ -1290,7 +1288,7 @@
             <w:noProof/>
             <w:webHidden/>
           </w:rPr>
-          <w:instrText xml:space="preserve"> PAGEREF _Toc87040870 \h </w:instrText>
+          <w:instrText xml:space="preserve"> PAGEREF _Toc93678795 \h </w:instrText>
         </w:r>
         <w:r>
           <w:rPr>
@@ -1310,7 +1308,7 @@
             <w:noProof/>
             <w:webHidden/>
           </w:rPr>
-          <w:t>5</w:t>
+          <w:t>6</w:t>
         </w:r>
         <w:r>
           <w:rPr>
@@ -1337,7 +1335,7 @@
           <w:lang w:eastAsia="pt-PT"/>
         </w:rPr>
       </w:pPr>
-      <w:hyperlink w:anchor="_Toc87040871" w:history="1">
+      <w:hyperlink w:anchor="_Toc93678796" w:history="1">
         <w:r>
           <w:rPr>
             <w:rStyle w:val="Hiperligao"/>
@@ -1382,7 +1380,7 @@
             <w:noProof/>
             <w:webHidden/>
           </w:rPr>
-          <w:instrText xml:space="preserve"> PAGEREF _Toc87040871 \h </w:instrText>
+          <w:instrText xml:space="preserve"> PAGEREF _Toc93678796 \h </w:instrText>
         </w:r>
         <w:r>
           <w:rPr>
@@ -1402,7 +1400,7 @@
             <w:noProof/>
             <w:webHidden/>
           </w:rPr>
-          <w:t>5</w:t>
+          <w:t>13</w:t>
         </w:r>
         <w:r>
           <w:rPr>
@@ -1429,7 +1427,7 @@
           <w:lang w:eastAsia="pt-PT"/>
         </w:rPr>
       </w:pPr>
-      <w:hyperlink w:anchor="_Toc87040872" w:history="1">
+      <w:hyperlink w:anchor="_Toc93678797" w:history="1">
         <w:r>
           <w:rPr>
             <w:rStyle w:val="Hiperligao"/>
@@ -1474,7 +1472,7 @@
             <w:noProof/>
             <w:webHidden/>
           </w:rPr>
-          <w:instrText xml:space="preserve"> PAGEREF _Toc87040872 \h </w:instrText>
+          <w:instrText xml:space="preserve"> PAGEREF _Toc93678797 \h </w:instrText>
         </w:r>
         <w:r>
           <w:rPr>
@@ -1494,7 +1492,7 @@
             <w:noProof/>
             <w:webHidden/>
           </w:rPr>
-          <w:t>6</w:t>
+          <w:t>23</w:t>
         </w:r>
         <w:r>
           <w:rPr>
@@ -1522,7 +1520,7 @@
           <w:lang w:eastAsia="pt-PT"/>
         </w:rPr>
       </w:pPr>
-      <w:hyperlink w:anchor="_Toc87040873" w:history="1">
+      <w:hyperlink w:anchor="_Toc93678798" w:history="1">
         <w:r>
           <w:rPr>
             <w:rStyle w:val="Hiperligao"/>
@@ -1569,7 +1567,7 @@
             <w:noProof/>
             <w:webHidden/>
           </w:rPr>
-          <w:instrText xml:space="preserve"> PAGEREF _Toc87040873 \h </w:instrText>
+          <w:instrText xml:space="preserve"> PAGEREF _Toc93678798 \h </w:instrText>
         </w:r>
         <w:r>
           <w:rPr>
@@ -1589,7 +1587,7 @@
             <w:noProof/>
             <w:webHidden/>
           </w:rPr>
-          <w:t>8</w:t>
+          <w:t>25</w:t>
         </w:r>
         <w:r>
           <w:rPr>
@@ -1616,7 +1614,7 @@
           <w:lang w:eastAsia="pt-PT"/>
         </w:rPr>
       </w:pPr>
-      <w:hyperlink w:anchor="_Toc87040874" w:history="1">
+      <w:hyperlink w:anchor="_Toc93678799" w:history="1">
         <w:r>
           <w:rPr>
             <w:rStyle w:val="Hiperligao"/>
@@ -1661,7 +1659,7 @@
             <w:noProof/>
             <w:webHidden/>
           </w:rPr>
-          <w:instrText xml:space="preserve"> PAGEREF _Toc87040874 \h </w:instrText>
+          <w:instrText xml:space="preserve"> PAGEREF _Toc93678799 \h </w:instrText>
         </w:r>
         <w:r>
           <w:rPr>
@@ -1681,7 +1679,7 @@
             <w:noProof/>
             <w:webHidden/>
           </w:rPr>
-          <w:t>8</w:t>
+          <w:t>25</w:t>
         </w:r>
         <w:r>
           <w:rPr>
@@ -1708,7 +1706,7 @@
           <w:lang w:eastAsia="pt-PT"/>
         </w:rPr>
       </w:pPr>
-      <w:hyperlink w:anchor="_Toc87040875" w:history="1">
+      <w:hyperlink w:anchor="_Toc93678800" w:history="1">
         <w:r>
           <w:rPr>
             <w:rStyle w:val="Hiperligao"/>
@@ -1753,7 +1751,7 @@
             <w:noProof/>
             <w:webHidden/>
           </w:rPr>
-          <w:instrText xml:space="preserve"> PAGEREF _Toc87040875 \h </w:instrText>
+          <w:instrText xml:space="preserve"> PAGEREF _Toc93678800 \h </w:instrText>
         </w:r>
         <w:r>
           <w:rPr>
@@ -1773,7 +1771,7 @@
             <w:noProof/>
             <w:webHidden/>
           </w:rPr>
-          <w:t>9</w:t>
+          <w:t>27</w:t>
         </w:r>
         <w:r>
           <w:rPr>
@@ -1801,7 +1799,7 @@
           <w:lang w:eastAsia="pt-PT"/>
         </w:rPr>
       </w:pPr>
-      <w:hyperlink w:anchor="_Toc87040876" w:history="1">
+      <w:hyperlink w:anchor="_Toc93678801" w:history="1">
         <w:r>
           <w:rPr>
             <w:rStyle w:val="Hiperligao"/>
@@ -1848,7 +1846,7 @@
             <w:noProof/>
             <w:webHidden/>
           </w:rPr>
-          <w:instrText xml:space="preserve"> PAGEREF _Toc87040876 \h </w:instrText>
+          <w:instrText xml:space="preserve"> PAGEREF _Toc93678801 \h </w:instrText>
         </w:r>
         <w:r>
           <w:rPr>
@@ -1868,7 +1866,7 @@
             <w:noProof/>
             <w:webHidden/>
           </w:rPr>
-          <w:t>10</w:t>
+          <w:t>32</w:t>
         </w:r>
         <w:r>
           <w:rPr>
@@ -1895,7 +1893,7 @@
           <w:lang w:eastAsia="pt-PT"/>
         </w:rPr>
       </w:pPr>
-      <w:hyperlink w:anchor="_Toc87040877" w:history="1">
+      <w:hyperlink w:anchor="_Toc93678802" w:history="1">
         <w:r>
           <w:rPr>
             <w:rStyle w:val="Hiperligao"/>
@@ -1940,7 +1938,7 @@
             <w:noProof/>
             <w:webHidden/>
           </w:rPr>
-          <w:instrText xml:space="preserve"> PAGEREF _Toc87040877 \h </w:instrText>
+          <w:instrText xml:space="preserve"> PAGEREF _Toc93678802 \h </w:instrText>
         </w:r>
         <w:r>
           <w:rPr>
@@ -1960,7 +1958,7 @@
             <w:noProof/>
             <w:webHidden/>
           </w:rPr>
-          <w:t>10</w:t>
+          <w:t>32</w:t>
         </w:r>
         <w:r>
           <w:rPr>
@@ -1985,7 +1983,7 @@
           <w:lang w:eastAsia="pt-PT"/>
         </w:rPr>
       </w:pPr>
-      <w:hyperlink w:anchor="_Toc87040878" w:history="1">
+      <w:hyperlink w:anchor="_Toc93678803" w:history="1">
         <w:r>
           <w:rPr>
             <w:rStyle w:val="Hiperligao"/>
@@ -2012,7 +2010,7 @@
             <w:noProof/>
             <w:webHidden/>
           </w:rPr>
-          <w:instrText xml:space="preserve"> PAGEREF _Toc87040878 \h </w:instrText>
+          <w:instrText xml:space="preserve"> PAGEREF _Toc93678803 \h </w:instrText>
         </w:r>
         <w:r>
           <w:rPr>
@@ -2032,7 +2030,7 @@
             <w:noProof/>
             <w:webHidden/>
           </w:rPr>
-          <w:t>11</w:t>
+          <w:t>33</w:t>
         </w:r>
         <w:r>
           <w:rPr>
@@ -2082,7 +2080,7 @@
           <w:numId w:val="0"/>
         </w:numPr>
       </w:pPr>
-      <w:bookmarkStart w:id="0" w:name="_Toc87040865"/>
+      <w:bookmarkStart w:id="0" w:name="_Toc93678790"/>
       <w:r>
         <w:t>Introdução</w:t>
       </w:r>
@@ -2118,6 +2116,7 @@
       <w:r>
         <w:t xml:space="preserve"> ao qual iremos denominar de </w:t>
       </w:r>
+      <w:proofErr w:type="spellStart"/>
       <w:r>
         <w:rPr>
           <w:i/>
@@ -2125,6 +2124,7 @@
         </w:rPr>
         <w:t>SnackRestaurant</w:t>
       </w:r>
+      <w:proofErr w:type="spellEnd"/>
       <w:r>
         <w:t>.</w:t>
       </w:r>
@@ -2161,6 +2161,7 @@
       <w:r>
         <w:t xml:space="preserve"> do terceiro ponto, mencionamos o Planeamento de todo o desenvolvimento do projeto, que se estende em tarefas a realizar, e também, na calendarização e distribuição das mesmas. Por fim, na forma de Dificuldades e Soluções, apresentamos o quarto ponto em que exploramos sucintamente a apresentação de dificuldades esperadas e respetivas soluções. Após estes quatro pontos, apresentamos também uma Conclusão que resume esta primeira fase de desenvolvimento de </w:t>
       </w:r>
+      <w:proofErr w:type="spellStart"/>
       <w:r>
         <w:rPr>
           <w:i/>
@@ -2168,6 +2169,7 @@
         </w:rPr>
         <w:t>SnackRestaurant</w:t>
       </w:r>
+      <w:proofErr w:type="spellEnd"/>
       <w:r>
         <w:t>.</w:t>
       </w:r>
@@ -2183,7 +2185,7 @@
       <w:pPr>
         <w:pStyle w:val="Ttulo1"/>
       </w:pPr>
-      <w:bookmarkStart w:id="1" w:name="_Toc87040866"/>
+      <w:bookmarkStart w:id="1" w:name="_Toc93678791"/>
       <w:r>
         <w:lastRenderedPageBreak/>
         <w:t>Contextualização</w:t>
@@ -2198,7 +2200,7 @@
       <w:pPr>
         <w:pStyle w:val="Ttulo2"/>
       </w:pPr>
-      <w:bookmarkStart w:id="2" w:name="_Toc87040867"/>
+      <w:bookmarkStart w:id="2" w:name="_Toc93678792"/>
       <w:r>
         <w:t>Contexto da aplicação</w:t>
       </w:r>
@@ -2228,6 +2230,7 @@
       <w:r>
         <w:t xml:space="preserve"> ao qual iremos denominar de </w:t>
       </w:r>
+      <w:proofErr w:type="spellStart"/>
       <w:r>
         <w:rPr>
           <w:i/>
@@ -2235,6 +2238,7 @@
         </w:rPr>
         <w:t>SnackRestaurant</w:t>
       </w:r>
+      <w:proofErr w:type="spellEnd"/>
       <w:r>
         <w:t>.</w:t>
       </w:r>
@@ -2253,7 +2257,7 @@
       <w:pPr>
         <w:pStyle w:val="Ttulo2"/>
       </w:pPr>
-      <w:bookmarkStart w:id="3" w:name="_Toc87040868"/>
+      <w:bookmarkStart w:id="3" w:name="_Toc93678793"/>
       <w:r>
         <w:lastRenderedPageBreak/>
         <w:t>Objetivos</w:t>
@@ -2338,9 +2342,11 @@
       <w:r>
         <w:t xml:space="preserve">É pretendido uma aplicação na qual os clientes, irão fazer o registo de </w:t>
       </w:r>
+      <w:proofErr w:type="spellStart"/>
       <w:r>
         <w:t>Username</w:t>
       </w:r>
+      <w:proofErr w:type="spellEnd"/>
       <w:r>
         <w:t>, NIF e telefone.</w:t>
       </w:r>
@@ -2361,12 +2367,19 @@
     <w:p/>
     <w:p/>
     <w:p/>
+    <w:p/>
+    <w:p/>
+    <w:p/>
+    <w:p/>
+    <w:p/>
+    <w:p/>
     <w:p>
       <w:pPr>
         <w:pStyle w:val="Ttulo1"/>
       </w:pPr>
-      <w:bookmarkStart w:id="4" w:name="_Toc87040869"/>
-      <w:r>
+      <w:bookmarkStart w:id="4" w:name="_Toc93678794"/>
+      <w:r>
+        <w:lastRenderedPageBreak/>
         <w:t>Requisitos</w:t>
       </w:r>
       <w:bookmarkEnd w:id="4"/>
@@ -2375,7 +2388,7 @@
       <w:pPr>
         <w:pStyle w:val="Ttulo2"/>
       </w:pPr>
-      <w:bookmarkStart w:id="5" w:name="_Toc87040870"/>
+      <w:bookmarkStart w:id="5" w:name="_Toc93678795"/>
       <w:r>
         <w:t>Opções e Ideias</w:t>
       </w:r>
@@ -2403,7 +2416,6 @@
     </w:p>
     <w:p>
       <w:r>
-        <w:lastRenderedPageBreak/>
         <w:t xml:space="preserve">Ao analisarmos os objetivos propostos e </w:t>
       </w:r>
       <w:r>
@@ -2684,6 +2696,7 @@
         <w:rPr>
           <w:rFonts w:cstheme="minorHAnsi"/>
         </w:rPr>
+        <w:lastRenderedPageBreak/>
         <w:t>Posto isto, podemos analisar estes requisitos e organizá-los respetivamente entre requisitos funcionais e não funcionais, como podemos notar nos pontos seguintes.</w:t>
       </w:r>
     </w:p>
@@ -2811,14 +2824,7 @@
         <w:rPr>
           <w:rFonts w:cstheme="minorHAnsi"/>
         </w:rPr>
-        <w:t xml:space="preserve">ou suportar, apresentamos três </w:t>
-      </w:r>
-      <w:r>
-        <w:rPr>
-          <w:rFonts w:cstheme="minorHAnsi"/>
-        </w:rPr>
-        <w:lastRenderedPageBreak/>
-        <w:t>tabelas, os requisitos do website, os requisitos da aplicação móvel e os requisitos da API, apresentados de seguida.</w:t>
+        <w:t>ou suportar, apresentamos três tabelas, os requisitos do website, os requisitos da aplicação móvel e os requisitos da API, apresentados de seguida.</w:t>
       </w:r>
     </w:p>
     <w:p>
@@ -4087,6 +4093,7 @@
           <w:sz w:val="28"/>
           <w:szCs w:val="28"/>
         </w:rPr>
+        <w:lastRenderedPageBreak/>
         <w:t xml:space="preserve">Requisitos </w:t>
       </w:r>
       <w:r>
@@ -4233,7 +4240,6 @@
         <w:rPr>
           <w:color w:val="auto"/>
         </w:rPr>
-        <w:lastRenderedPageBreak/>
         <w:t xml:space="preserve">Tabela </w:t>
       </w:r>
       <w:r>
@@ -5378,6 +5384,7 @@
           <w:b/>
           <w:bCs/>
         </w:rPr>
+        <w:lastRenderedPageBreak/>
         <w:t>Requisitos Não Funcionais de Fiabilidade (</w:t>
       </w:r>
       <w:proofErr w:type="spellStart"/>
@@ -5469,7 +5476,6 @@
         <w:rPr>
           <w:color w:val="auto"/>
         </w:rPr>
-        <w:lastRenderedPageBreak/>
         <w:t xml:space="preserve">Tabela </w:t>
       </w:r>
       <w:r>
@@ -6464,21 +6470,7 @@
               <w:rPr>
                 <w:rFonts w:cstheme="minorHAnsi"/>
               </w:rPr>
-              <w:t xml:space="preserve"> A aplicação deve estar protegida </w:t>
-            </w:r>
-            <w:proofErr w:type="gramStart"/>
-            <w:r>
-              <w:rPr>
-                <w:rFonts w:cstheme="minorHAnsi"/>
-              </w:rPr>
-              <w:t>contra ataques</w:t>
-            </w:r>
-            <w:proofErr w:type="gramEnd"/>
-            <w:r>
-              <w:rPr>
-                <w:rFonts w:cstheme="minorHAnsi"/>
-              </w:rPr>
-              <w:t xml:space="preserve"> exteriores;</w:t>
+              <w:t xml:space="preserve"> A aplicação deve estar protegida contra ataques exteriores;</w:t>
             </w:r>
           </w:p>
         </w:tc>
@@ -6687,7 +6679,6 @@
         <w:rPr>
           <w:color w:val="auto"/>
         </w:rPr>
-        <w:lastRenderedPageBreak/>
         <w:t xml:space="preserve">Tabela </w:t>
       </w:r>
       <w:r>
@@ -7713,6 +7704,7 @@
           <w:b/>
           <w:bCs/>
         </w:rPr>
+        <w:lastRenderedPageBreak/>
         <w:t>Requisitos Não Funcionais de Ambiente (</w:t>
       </w:r>
       <w:proofErr w:type="spellStart"/>
@@ -7908,16 +7900,7 @@
                 <w:sz w:val="28"/>
                 <w:szCs w:val="24"/>
               </w:rPr>
-              <w:t>Prioridad</w:t>
-            </w:r>
-            <w:r>
-              <w:rPr>
-                <w:rFonts w:cstheme="minorHAnsi"/>
-                <w:sz w:val="28"/>
-                <w:szCs w:val="24"/>
-              </w:rPr>
-              <w:lastRenderedPageBreak/>
-              <w:t>e</w:t>
+              <w:t>Prioridade</w:t>
             </w:r>
           </w:p>
         </w:tc>
@@ -7943,7 +7926,6 @@
               <w:rPr>
                 <w:rFonts w:cstheme="minorHAnsi"/>
               </w:rPr>
-              <w:lastRenderedPageBreak/>
               <w:t>RNF-AMB-01</w:t>
             </w:r>
           </w:p>
@@ -9285,6 +9267,7 @@
           <w:b/>
           <w:bCs/>
         </w:rPr>
+        <w:lastRenderedPageBreak/>
         <w:t>Requisitos Não Funcionais de Desenvolvimento (</w:t>
       </w:r>
       <w:proofErr w:type="spellStart"/>
@@ -9460,16 +9443,7 @@
                 <w:sz w:val="28"/>
                 <w:szCs w:val="24"/>
               </w:rPr>
-              <w:t>Prioridad</w:t>
-            </w:r>
-            <w:r>
-              <w:rPr>
-                <w:rFonts w:cstheme="minorHAnsi"/>
-                <w:sz w:val="28"/>
-                <w:szCs w:val="24"/>
-              </w:rPr>
-              <w:lastRenderedPageBreak/>
-              <w:t>e</w:t>
+              <w:t>Prioridade</w:t>
             </w:r>
           </w:p>
         </w:tc>
@@ -9495,7 +9469,6 @@
               <w:rPr>
                 <w:rFonts w:cstheme="minorHAnsi"/>
               </w:rPr>
-              <w:lastRenderedPageBreak/>
               <w:t>RNF-DES-01</w:t>
             </w:r>
           </w:p>
@@ -9682,21 +9655,7 @@
               <w:rPr>
                 <w:rFonts w:cstheme="minorHAnsi"/>
               </w:rPr>
-              <w:t xml:space="preserve"> O tempo de desenvolvimento do projeto não deve ultrapassar a data de 24 de </w:t>
-            </w:r>
-            <w:proofErr w:type="gramStart"/>
-            <w:r>
-              <w:rPr>
-                <w:rFonts w:cstheme="minorHAnsi"/>
-              </w:rPr>
-              <w:t>Janeiro</w:t>
-            </w:r>
-            <w:proofErr w:type="gramEnd"/>
-            <w:r>
-              <w:rPr>
-                <w:rFonts w:cstheme="minorHAnsi"/>
-              </w:rPr>
-              <w:t xml:space="preserve"> de 2022;</w:t>
+              <w:t xml:space="preserve"> O tempo de desenvolvimento do projeto não deve ultrapassar a data de 24 de Janeiro de 2022;</w:t>
             </w:r>
           </w:p>
         </w:tc>
@@ -10506,8 +10465,9 @@
       <w:pPr>
         <w:pStyle w:val="Ttulo2"/>
       </w:pPr>
-      <w:bookmarkStart w:id="14" w:name="_Toc87040871"/>
-      <w:r>
+      <w:bookmarkStart w:id="14" w:name="_Toc93678796"/>
+      <w:r>
+        <w:lastRenderedPageBreak/>
         <w:t>Justificação das Opções/Ideias</w:t>
       </w:r>
       <w:bookmarkEnd w:id="14"/>
@@ -10524,9 +10484,8 @@
         <w:rPr>
           <w:noProof/>
         </w:rPr>
-        <w:lastRenderedPageBreak/>
         <w:drawing>
-          <wp:inline distT="0" distB="0" distL="0" distR="0" wp14:anchorId="25CA4F7D" wp14:editId="504AB50E">
+          <wp:inline distT="0" distB="0" distL="0" distR="0" wp14:anchorId="25CA4F7D" wp14:editId="31815D25">
             <wp:extent cx="1800000" cy="3483382"/>
             <wp:effectExtent l="0" t="0" r="0" b="3175"/>
             <wp:docPr id="1" name="Imagem 1" descr="Uma imagem com texto&#10;&#10;Descrição gerada automaticamente"/>
@@ -10585,13 +10544,10 @@
         <w:t xml:space="preserve">- </w:t>
       </w:r>
       <w:r>
-        <w:t>Mockup</w:t>
-      </w:r>
-      <w:r>
         <w:rPr>
           <w:noProof/>
         </w:rPr>
-        <w:t>, Login</w:t>
+        <w:t xml:space="preserve"> Login</w:t>
       </w:r>
     </w:p>
     <w:p>
@@ -10741,12 +10697,11 @@
         <w:rPr>
           <w:noProof/>
         </w:rPr>
-        <w:lastRenderedPageBreak/>
         <w:drawing>
-          <wp:inline distT="0" distB="0" distL="0" distR="0" wp14:anchorId="1CC4C8D9" wp14:editId="445A015A">
-            <wp:extent cx="1800000" cy="3492918"/>
+          <wp:inline distT="0" distB="0" distL="0" distR="0" wp14:anchorId="2A05909B" wp14:editId="7EFB986F">
+            <wp:extent cx="2077818" cy="3316406"/>
             <wp:effectExtent l="0" t="0" r="0" b="0"/>
-            <wp:docPr id="7" name="Imagem 7"/>
+            <wp:docPr id="32" name="Imagem 32"/>
             <wp:cNvGraphicFramePr>
               <a:graphicFrameLocks xmlns:a="http://schemas.openxmlformats.org/drawingml/2006/main" noChangeAspect="1"/>
             </wp:cNvGraphicFramePr>
@@ -10766,7 +10721,7 @@
                   <pic:spPr>
                     <a:xfrm>
                       <a:off x="0" y="0"/>
-                      <a:ext cx="1800000" cy="3492918"/>
+                      <a:ext cx="2088480" cy="3333424"/>
                     </a:xfrm>
                     <a:prstGeom prst="rect">
                       <a:avLst/>
@@ -10799,7 +10754,7 @@
         <w:t>-</w:t>
       </w:r>
       <w:r>
-        <w:t xml:space="preserve">Mockup, </w:t>
+        <w:t xml:space="preserve"> </w:t>
       </w:r>
       <w:r>
         <w:t>Registo</w:t>
@@ -10821,9 +10776,11 @@
       <w:r>
         <w:t xml:space="preserve"> um novo utilizador, em que o mesmo cria as suas credenciais de futuro acesso, que serão o email e a password, tal como preencher os seus dados pessoais tais como o </w:t>
       </w:r>
+      <w:proofErr w:type="spellStart"/>
       <w:r>
         <w:t>Username</w:t>
       </w:r>
+      <w:proofErr w:type="spellEnd"/>
       <w:r>
         <w:t xml:space="preserve">, a </w:t>
       </w:r>
@@ -10971,6 +10928,26 @@
     </w:p>
     <w:p>
       <w:pPr>
+        <w:pStyle w:val="Legenda"/>
+        <w:jc w:val="center"/>
+      </w:pPr>
+      <w:r>
+        <w:t xml:space="preserve">Figura </w:t>
+      </w:r>
+      <w:fldSimple w:instr=" SEQ Figura \* ARABIC ">
+        <w:r>
+          <w:rPr>
+            <w:noProof/>
+          </w:rPr>
+          <w:t>3</w:t>
+        </w:r>
+      </w:fldSimple>
+      <w:r>
+        <w:t>- Menu</w:t>
+      </w:r>
+    </w:p>
+    <w:p>
+      <w:pPr>
         <w:ind w:right="-569"/>
       </w:pPr>
       <w:r>
@@ -10982,11 +10959,9 @@
       <w:r>
         <w:t xml:space="preserve">a </w:t>
       </w:r>
-      <w:proofErr w:type="gramStart"/>
-      <w:r>
-        <w:t>pagina</w:t>
-      </w:r>
-      <w:proofErr w:type="gramEnd"/>
+      <w:r>
+        <w:t>página</w:t>
+      </w:r>
       <w:r>
         <w:t xml:space="preserve"> </w:t>
       </w:r>
@@ -11205,7 +11180,7 @@
         </w:rPr>
         <w:lastRenderedPageBreak/>
         <w:drawing>
-          <wp:inline distT="0" distB="0" distL="0" distR="0" wp14:anchorId="26BF7E91" wp14:editId="1B6739EC">
+          <wp:inline distT="0" distB="0" distL="0" distR="0" wp14:anchorId="26BF7E91" wp14:editId="3E4F7D36">
             <wp:extent cx="2876951" cy="476316"/>
             <wp:effectExtent l="0" t="0" r="0" b="0"/>
             <wp:docPr id="18" name="Imagem 18"/>
@@ -11254,7 +11229,7 @@
           <w:rPr>
             <w:noProof/>
           </w:rPr>
-          <w:t>3</w:t>
+          <w:t>4</w:t>
         </w:r>
       </w:fldSimple>
       <w:r>
@@ -11544,17 +11519,14 @@
           <w:rPr>
             <w:noProof/>
           </w:rPr>
-          <w:t>4</w:t>
+          <w:t>5</w:t>
         </w:r>
       </w:fldSimple>
       <w:r>
         <w:t>-</w:t>
       </w:r>
       <w:r>
-        <w:t xml:space="preserve">Mockup, </w:t>
-      </w:r>
-      <w:r>
-        <w:t>preçário</w:t>
+        <w:t xml:space="preserve"> Cardápio</w:t>
       </w:r>
     </w:p>
     <w:p>
@@ -11656,7 +11628,7 @@
             <v:path gradientshapeok="t" o:connecttype="rect"/>
           </v:shapetype>
           <v:shape id="Caixa de texto 5" o:spid="_x0000_s2050" type="#_x0000_t202" style="position:absolute;left:0;text-align:left;margin-left:326.45pt;margin-top:10.75pt;width:138.35pt;height:.05pt;z-index:251659264;visibility:visible;mso-wrap-style:square;mso-width-percent:0;mso-wrap-distance-left:9pt;mso-wrap-distance-top:0;mso-wrap-distance-right:9pt;mso-wrap-distance-bottom:0;mso-position-horizontal:absolute;mso-position-horizontal-relative:text;mso-position-vertical:absolute;mso-position-vertical-relative:text;mso-width-percent:0;mso-width-relative:margin;v-text-anchor:top" o:gfxdata="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" stroked="f">
-            <v:textbox style="mso-fit-shape-to-text:t" inset="0,0,0,0">
+            <v:textbox style="mso-next-textbox:#Caixa de texto 5;mso-fit-shape-to-text:t" inset="0,0,0,0">
               <w:txbxContent>
                 <w:p>
                   <w:pPr>
@@ -11699,7 +11671,7 @@
                       <w:noProof/>
                       <w:color w:val="auto"/>
                     </w:rPr>
-                    <w:t>5</w:t>
+                    <w:t>6</w:t>
                   </w:r>
                   <w:r>
                     <w:rPr>
@@ -11802,7 +11774,7 @@
         </w:rPr>
         <w:lastRenderedPageBreak/>
         <w:drawing>
-          <wp:inline distT="0" distB="0" distL="0" distR="0" wp14:anchorId="4E08D7F9" wp14:editId="44525AF3">
+          <wp:inline distT="0" distB="0" distL="0" distR="0" wp14:anchorId="4E08D7F9" wp14:editId="6C68A9B7">
             <wp:extent cx="1772249" cy="3394800"/>
             <wp:effectExtent l="0" t="0" r="0" b="0"/>
             <wp:docPr id="4" name="Imagem 4" descr="Uma imagem com texto&#10;&#10;Descrição gerada automaticamente"/>
@@ -11842,7 +11814,7 @@
           <w:noProof/>
         </w:rPr>
         <w:drawing>
-          <wp:inline distT="0" distB="0" distL="0" distR="0" wp14:anchorId="267800E8" wp14:editId="64C79BF2">
+          <wp:inline distT="0" distB="0" distL="0" distR="0" wp14:anchorId="267800E8" wp14:editId="25CD1E7F">
             <wp:extent cx="1800000" cy="3393600"/>
             <wp:effectExtent l="0" t="0" r="0" b="0"/>
             <wp:docPr id="3" name="Imagem 3" descr="Uma imagem com texto&#10;&#10;Descrição gerada automaticamente"/>
@@ -11891,17 +11863,20 @@
           <w:rPr>
             <w:noProof/>
           </w:rPr>
-          <w:t>6</w:t>
+          <w:t>7</w:t>
         </w:r>
       </w:fldSimple>
       <w:r>
         <w:t>-</w:t>
       </w:r>
       <w:r>
-        <w:t xml:space="preserve">Mockup, </w:t>
-      </w:r>
-      <w:r>
-        <w:t>interface do utilizador</w:t>
+        <w:t xml:space="preserve"> I</w:t>
+      </w:r>
+      <w:r>
+        <w:t>nterface do utilizador</w:t>
+      </w:r>
+      <w:r>
+        <w:t>(perfil)</w:t>
       </w:r>
     </w:p>
     <w:p>
@@ -11928,11 +11903,9 @@
       <w:r>
         <w:t xml:space="preserve">levar para a </w:t>
       </w:r>
-      <w:proofErr w:type="gramStart"/>
-      <w:r>
-        <w:t>pagina</w:t>
-      </w:r>
-      <w:proofErr w:type="gramEnd"/>
+      <w:r>
+        <w:t>página</w:t>
+      </w:r>
       <w:r>
         <w:t xml:space="preserve"> do histórico de compras</w:t>
       </w:r>
@@ -12073,7 +12046,7 @@
         </w:rPr>
         <w:lastRenderedPageBreak/>
         <w:drawing>
-          <wp:inline distT="0" distB="0" distL="0" distR="0" wp14:anchorId="58B680AF" wp14:editId="6C739762">
+          <wp:inline distT="0" distB="0" distL="0" distR="0" wp14:anchorId="58B680AF" wp14:editId="72825BBC">
             <wp:extent cx="1800000" cy="3463485"/>
             <wp:effectExtent l="0" t="0" r="0" b="3810"/>
             <wp:docPr id="28" name="Imagem 28"/>
@@ -12122,14 +12095,14 @@
           <w:rPr>
             <w:noProof/>
           </w:rPr>
-          <w:t>7</w:t>
+          <w:t>8</w:t>
         </w:r>
       </w:fldSimple>
       <w:r>
         <w:t>-</w:t>
       </w:r>
       <w:r>
-        <w:t xml:space="preserve">Mockup, </w:t>
+        <w:t xml:space="preserve"> </w:t>
       </w:r>
       <w:r>
         <w:t>Histórico de compras</w:t>
@@ -12284,7 +12257,7 @@
         </w:rPr>
         <w:lastRenderedPageBreak/>
         <w:drawing>
-          <wp:inline distT="0" distB="0" distL="0" distR="0" wp14:anchorId="29837454" wp14:editId="33127962">
+          <wp:inline distT="0" distB="0" distL="0" distR="0" wp14:anchorId="29837454" wp14:editId="0E06373B">
             <wp:extent cx="1800000" cy="3523295"/>
             <wp:effectExtent l="0" t="0" r="0" b="1270"/>
             <wp:docPr id="29" name="Imagem 29"/>
@@ -12333,21 +12306,14 @@
           <w:rPr>
             <w:noProof/>
           </w:rPr>
-          <w:t>8</w:t>
+          <w:t>9</w:t>
         </w:r>
       </w:fldSimple>
       <w:r>
-        <w:t>-</w:t>
-      </w:r>
-      <w:r>
-        <w:t xml:space="preserve">Mockup, </w:t>
-      </w:r>
-      <w:r>
-        <w:t>Histórico de compras (consumo da compra)</w:t>
-      </w:r>
-    </w:p>
-    <w:p>
-      <w:bookmarkStart w:id="16" w:name="_Toc87040872"/>
+        <w:t>-Histórico de compras (consumo da compra)</w:t>
+      </w:r>
+    </w:p>
+    <w:p>
       <w:r>
         <w:t>Nesta atividade, como dito anteriormente, possibilita-nos consultar</w:t>
       </w:r>
@@ -12509,7 +12475,7 @@
           <w:noProof/>
         </w:rPr>
         <w:drawing>
-          <wp:inline distT="0" distB="0" distL="0" distR="0" wp14:anchorId="7A938E2E" wp14:editId="5D72CCB4">
+          <wp:inline distT="0" distB="0" distL="0" distR="0" wp14:anchorId="7A938E2E" wp14:editId="1F8196B2">
             <wp:extent cx="1799590" cy="3698631"/>
             <wp:effectExtent l="0" t="0" r="0" b="0"/>
             <wp:docPr id="8" name="Imagem 8"/>
@@ -12556,7 +12522,7 @@
           <w:noProof/>
         </w:rPr>
         <w:drawing>
-          <wp:inline distT="0" distB="0" distL="0" distR="0" wp14:anchorId="5325D5A3" wp14:editId="32F7E972">
+          <wp:inline distT="0" distB="0" distL="0" distR="0" wp14:anchorId="5325D5A3" wp14:editId="497EF059">
             <wp:extent cx="1800000" cy="3686818"/>
             <wp:effectExtent l="0" t="0" r="0" b="0"/>
             <wp:docPr id="10" name="Imagem 10"/>
@@ -12605,11 +12571,11 @@
           <w:rPr>
             <w:noProof/>
           </w:rPr>
-          <w:t>9</w:t>
+          <w:t>10</w:t>
         </w:r>
       </w:fldSimple>
       <w:r>
-        <w:t>-Mockup,</w:t>
+        <w:t>-</w:t>
       </w:r>
       <w:r>
         <w:t xml:space="preserve"> Carrinho de compras</w:t>
@@ -12766,10 +12732,284 @@
         </w:rPr>
         <w:lastRenderedPageBreak/>
         <w:drawing>
-          <wp:inline distT="0" distB="0" distL="0" distR="0" wp14:anchorId="176EDF43" wp14:editId="6C824A3F">
-            <wp:extent cx="1778423" cy="3679673"/>
+          <wp:inline distT="0" distB="0" distL="0" distR="0" wp14:anchorId="6029C277" wp14:editId="4EA8571C">
+            <wp:extent cx="1975758" cy="3627770"/>
             <wp:effectExtent l="0" t="0" r="0" b="0"/>
-            <wp:docPr id="11" name="Imagem 11"/>
+            <wp:docPr id="5" name="Imagem 5" descr="Uma imagem com texto&#10;&#10;Descrição gerada automaticamente"/>
+            <wp:cNvGraphicFramePr>
+              <a:graphicFrameLocks xmlns:a="http://schemas.openxmlformats.org/drawingml/2006/main" noChangeAspect="1"/>
+            </wp:cNvGraphicFramePr>
+            <a:graphic xmlns:a="http://schemas.openxmlformats.org/drawingml/2006/main">
+              <a:graphicData uri="http://schemas.openxmlformats.org/drawingml/2006/picture">
+                <pic:pic xmlns:pic="http://schemas.openxmlformats.org/drawingml/2006/picture">
+                  <pic:nvPicPr>
+                    <pic:cNvPr id="5" name="Imagem 5" descr="Uma imagem com texto&#10;&#10;Descrição gerada automaticamente"/>
+                    <pic:cNvPicPr/>
+                  </pic:nvPicPr>
+                  <pic:blipFill>
+                    <a:blip r:embed="rId25"/>
+                    <a:stretch>
+                      <a:fillRect/>
+                    </a:stretch>
+                  </pic:blipFill>
+                  <pic:spPr>
+                    <a:xfrm>
+                      <a:off x="0" y="0"/>
+                      <a:ext cx="1996703" cy="3666228"/>
+                    </a:xfrm>
+                    <a:prstGeom prst="rect">
+                      <a:avLst/>
+                    </a:prstGeom>
+                  </pic:spPr>
+                </pic:pic>
+              </a:graphicData>
+            </a:graphic>
+          </wp:inline>
+        </w:drawing>
+      </w:r>
+    </w:p>
+    <w:p>
+      <w:pPr>
+        <w:pStyle w:val="Legenda"/>
+        <w:jc w:val="center"/>
+      </w:pPr>
+      <w:r>
+        <w:t xml:space="preserve">Figura </w:t>
+      </w:r>
+      <w:fldSimple w:instr=" SEQ Figura \* ARABIC ">
+        <w:r>
+          <w:rPr>
+            <w:noProof/>
+          </w:rPr>
+          <w:t>11</w:t>
+        </w:r>
+      </w:fldSimple>
+      <w:r>
+        <w:rPr>
+          <w:noProof/>
+        </w:rPr>
+        <w:t>-</w:t>
+      </w:r>
+      <w:r>
+        <w:t xml:space="preserve"> Carrinho de compras</w:t>
+      </w:r>
+      <w:r>
+        <w:t>(final)</w:t>
+      </w:r>
+    </w:p>
+    <w:p>
+      <w:r>
+        <w:t xml:space="preserve">Nesta atividade, </w:t>
+      </w:r>
+      <w:r>
+        <w:t>como na anterior</w:t>
+      </w:r>
+      <w:r>
+        <w:t xml:space="preserve">, possibilita-nos </w:t>
+      </w:r>
+      <w:r>
+        <w:t>selecionar a mesa</w:t>
+      </w:r>
+      <w:r>
+        <w:t xml:space="preserve"> e consultar o valor </w:t>
+      </w:r>
+      <w:r>
+        <w:t>final</w:t>
+      </w:r>
+      <w:r>
+        <w:t>.</w:t>
+      </w:r>
+    </w:p>
+    <w:p>
+      <w:r>
+        <w:t>Requisitos associados:</w:t>
+      </w:r>
+    </w:p>
+    <w:p>
+      <w:pPr>
+        <w:pStyle w:val="PargrafodaLista"/>
+        <w:numPr>
+          <w:ilvl w:val="0"/>
+          <w:numId w:val="26"/>
+        </w:numPr>
+      </w:pPr>
+      <w:r>
+        <w:t>RF-02 – Cliente</w:t>
+      </w:r>
+    </w:p>
+    <w:p>
+      <w:pPr>
+        <w:pStyle w:val="PargrafodaLista"/>
+        <w:numPr>
+          <w:ilvl w:val="0"/>
+          <w:numId w:val="26"/>
+        </w:numPr>
+      </w:pPr>
+      <w:r>
+        <w:rPr>
+          <w:rFonts w:cstheme="minorHAnsi"/>
+        </w:rPr>
+        <w:t>RNF-USA-01 – Atividades</w:t>
+      </w:r>
+    </w:p>
+    <w:p>
+      <w:pPr>
+        <w:pStyle w:val="PargrafodaLista"/>
+        <w:numPr>
+          <w:ilvl w:val="0"/>
+          <w:numId w:val="26"/>
+        </w:numPr>
+      </w:pPr>
+      <w:r>
+        <w:t>RNF-USA-02 - Todas as páginas da aplicação devem ser consistentes</w:t>
+      </w:r>
+    </w:p>
+    <w:p>
+      <w:pPr>
+        <w:pStyle w:val="PargrafodaLista"/>
+        <w:numPr>
+          <w:ilvl w:val="0"/>
+          <w:numId w:val="26"/>
+        </w:numPr>
+      </w:pPr>
+      <w:r>
+        <w:t xml:space="preserve">RNF-USA-03 - Todas as páginas da aplicação devem ser </w:t>
+      </w:r>
+      <w:proofErr w:type="spellStart"/>
+      <w:r>
+        <w:t>user-friendly</w:t>
+      </w:r>
+      <w:proofErr w:type="spellEnd"/>
+    </w:p>
+    <w:p>
+      <w:pPr>
+        <w:pStyle w:val="PargrafodaLista"/>
+        <w:numPr>
+          <w:ilvl w:val="0"/>
+          <w:numId w:val="26"/>
+        </w:numPr>
+      </w:pPr>
+      <w:r>
+        <w:t>RNF-USA-04 - O layout das páginas da aplicação deve ser intuitivo</w:t>
+      </w:r>
+    </w:p>
+    <w:p>
+      <w:pPr>
+        <w:pStyle w:val="PargrafodaLista"/>
+        <w:numPr>
+          <w:ilvl w:val="0"/>
+          <w:numId w:val="26"/>
+        </w:numPr>
+      </w:pPr>
+      <w:r>
+        <w:t>RNF-USA-05 - O conteúdo deve ser mostrado de uma forma lógica e natural</w:t>
+      </w:r>
+    </w:p>
+    <w:p>
+      <w:pPr>
+        <w:pStyle w:val="PargrafodaLista"/>
+        <w:numPr>
+          <w:ilvl w:val="0"/>
+          <w:numId w:val="26"/>
+        </w:numPr>
+      </w:pPr>
+      <w:r>
+        <w:t xml:space="preserve">RNF -USA-08 - </w:t>
+      </w:r>
+      <w:r>
+        <w:rPr>
+          <w:rFonts w:cstheme="minorHAnsi"/>
+        </w:rPr>
+        <w:t>Os utilizadores devem conseguir navegar sempre para a homepage</w:t>
+      </w:r>
+    </w:p>
+    <w:p>
+      <w:pPr>
+        <w:pStyle w:val="PargrafodaLista"/>
+        <w:numPr>
+          <w:ilvl w:val="0"/>
+          <w:numId w:val="26"/>
+        </w:numPr>
+      </w:pPr>
+      <w:r>
+        <w:t xml:space="preserve">RNF-FIA-02 - </w:t>
+      </w:r>
+      <w:r>
+        <w:rPr>
+          <w:rFonts w:cstheme="minorHAnsi"/>
+        </w:rPr>
+        <w:t>A aplicação deve ser o mais modular possível</w:t>
+      </w:r>
+    </w:p>
+    <w:p/>
+    <w:p>
+      <w:pPr>
+        <w:spacing w:after="200" w:line="276" w:lineRule="auto"/>
+        <w:ind w:firstLine="0"/>
+        <w:jc w:val="left"/>
+        <w:rPr>
+          <w:rFonts w:ascii="Arial Rounded MT Bold" w:hAnsi="Arial Rounded MT Bold" w:cs="Arial"/>
+          <w:sz w:val="32"/>
+          <w:szCs w:val="21"/>
+        </w:rPr>
+      </w:pPr>
+    </w:p>
+    <w:p>
+      <w:pPr>
+        <w:spacing w:after="200" w:line="276" w:lineRule="auto"/>
+        <w:ind w:firstLine="0"/>
+        <w:jc w:val="left"/>
+        <w:rPr>
+          <w:rFonts w:ascii="Arial Rounded MT Bold" w:hAnsi="Arial Rounded MT Bold" w:cs="Arial"/>
+          <w:sz w:val="32"/>
+          <w:szCs w:val="21"/>
+        </w:rPr>
+      </w:pPr>
+    </w:p>
+    <w:p>
+      <w:pPr>
+        <w:spacing w:after="200" w:line="276" w:lineRule="auto"/>
+        <w:ind w:firstLine="0"/>
+        <w:jc w:val="left"/>
+        <w:rPr>
+          <w:rFonts w:ascii="Arial Rounded MT Bold" w:hAnsi="Arial Rounded MT Bold" w:cs="Arial"/>
+          <w:sz w:val="32"/>
+          <w:szCs w:val="21"/>
+        </w:rPr>
+      </w:pPr>
+    </w:p>
+    <w:p>
+      <w:pPr>
+        <w:pStyle w:val="Ttulo2"/>
+      </w:pPr>
+      <w:bookmarkStart w:id="16" w:name="_Toc93678797"/>
+      <w:proofErr w:type="spellStart"/>
+      <w:r>
+        <w:lastRenderedPageBreak/>
+        <w:t>Mockups</w:t>
+      </w:r>
+      <w:proofErr w:type="spellEnd"/>
+      <w:r>
+        <w:t xml:space="preserve"> da aplicação</w:t>
+      </w:r>
+      <w:bookmarkEnd w:id="16"/>
+    </w:p>
+    <w:p>
+      <w:pPr>
+        <w:keepNext/>
+        <w:spacing w:after="200" w:line="276" w:lineRule="auto"/>
+        <w:ind w:firstLine="0"/>
+        <w:jc w:val="left"/>
+      </w:pPr>
+      <w:r>
+        <w:rPr>
+          <w:noProof/>
+        </w:rPr>
+        <w:drawing>
+          <wp:inline distT="0" distB="0" distL="0" distR="0" wp14:anchorId="7B63BF66" wp14:editId="7FD72D5F">
+            <wp:extent cx="5390866" cy="3439160"/>
+            <wp:effectExtent l="0" t="0" r="0" b="0"/>
+            <wp:docPr id="33" name="Imagem 33"/>
             <wp:cNvGraphicFramePr>
               <a:graphicFrameLocks xmlns:a="http://schemas.openxmlformats.org/drawingml/2006/main" noChangeAspect="1"/>
             </wp:cNvGraphicFramePr>
@@ -12780,27 +13020,20 @@
                     <pic:cNvPr id="1" name=""/>
                     <pic:cNvPicPr/>
                   </pic:nvPicPr>
-                  <pic:blipFill rotWithShape="1">
-                    <a:blip r:embed="rId25"/>
-                    <a:srcRect l="1176"/>
-                    <a:stretch/>
+                  <pic:blipFill>
+                    <a:blip r:embed="rId26"/>
+                    <a:stretch>
+                      <a:fillRect/>
+                    </a:stretch>
                   </pic:blipFill>
-                  <pic:spPr bwMode="auto">
+                  <pic:spPr>
                     <a:xfrm>
                       <a:off x="0" y="0"/>
-                      <a:ext cx="1778828" cy="3680511"/>
+                      <a:ext cx="5396593" cy="3442814"/>
                     </a:xfrm>
                     <a:prstGeom prst="rect">
                       <a:avLst/>
                     </a:prstGeom>
-                    <a:ln>
-                      <a:noFill/>
-                    </a:ln>
-                    <a:extLst>
-                      <a:ext uri="{53640926-AAD7-44D8-BBD7-CCE9431645EC}">
-                        <a14:shadowObscured xmlns:a14="http://schemas.microsoft.com/office/drawing/2010/main"/>
-                      </a:ext>
-                    </a:extLst>
                   </pic:spPr>
                 </pic:pic>
               </a:graphicData>
@@ -12812,191 +13045,71 @@
     <w:p>
       <w:pPr>
         <w:pStyle w:val="Legenda"/>
-        <w:jc w:val="center"/>
+        <w:jc w:val="left"/>
       </w:pPr>
       <w:r>
         <w:t xml:space="preserve">Figura </w:t>
+      </w:r>
+      <w:r>
+        <w:fldChar w:fldCharType="begin"/>
+      </w:r>
+      <w:r>
+        <w:instrText xml:space="preserve"> SEQ Figura \* ARABIC </w:instrText>
+      </w:r>
+      <w:r>
+        <w:fldChar w:fldCharType="separate"/>
+      </w:r>
+      <w:r>
+        <w:rPr>
+          <w:noProof/>
+        </w:rPr>
+        <w:t>12</w:t>
+      </w:r>
+      <w:r>
+        <w:rPr>
+          <w:noProof/>
+        </w:rPr>
+        <w:fldChar w:fldCharType="end"/>
+      </w:r>
+      <w:r>
+        <w:t>-Mokup do login.</w:t>
+      </w:r>
+      <w:r>
+        <w:tab/>
+        <w:t xml:space="preserve">         Figura</w:t>
+      </w:r>
+      <w:r>
+        <w:t xml:space="preserve"> </w:t>
       </w:r>
       <w:fldSimple w:instr=" SEQ Figura \* ARABIC ">
         <w:r>
           <w:rPr>
             <w:noProof/>
           </w:rPr>
-          <w:t>10</w:t>
+          <w:t>13</w:t>
         </w:r>
       </w:fldSimple>
       <w:r>
-        <w:t>-Mockup, Carrinho de compras</w:t>
-      </w:r>
-      <w:r>
-        <w:t>(final)</w:t>
-      </w:r>
-    </w:p>
-    <w:p>
-      <w:r>
-        <w:t xml:space="preserve">Nesta atividade, </w:t>
-      </w:r>
-      <w:r>
-        <w:t>como na anterior</w:t>
-      </w:r>
-      <w:r>
-        <w:t xml:space="preserve">, possibilita-nos </w:t>
-      </w:r>
-      <w:r>
-        <w:t>selecionar a mesa</w:t>
-      </w:r>
-      <w:r>
-        <w:t xml:space="preserve"> e consultar o valor </w:t>
-      </w:r>
-      <w:r>
-        <w:t>final</w:t>
-      </w:r>
-      <w:r>
-        <w:t>.</w:t>
-      </w:r>
-    </w:p>
-    <w:p>
-      <w:r>
-        <w:t>Requisitos associados:</w:t>
-      </w:r>
-    </w:p>
-    <w:p>
-      <w:pPr>
-        <w:pStyle w:val="PargrafodaLista"/>
-        <w:numPr>
-          <w:ilvl w:val="0"/>
-          <w:numId w:val="26"/>
-        </w:numPr>
-      </w:pPr>
-      <w:r>
-        <w:t>RF-02 – Cliente</w:t>
-      </w:r>
-    </w:p>
-    <w:p>
-      <w:pPr>
-        <w:pStyle w:val="PargrafodaLista"/>
-        <w:numPr>
-          <w:ilvl w:val="0"/>
-          <w:numId w:val="26"/>
-        </w:numPr>
-      </w:pPr>
-      <w:r>
-        <w:rPr>
-          <w:rFonts w:cstheme="minorHAnsi"/>
-        </w:rPr>
-        <w:t>RNF-USA-01 – Atividades</w:t>
-      </w:r>
-    </w:p>
-    <w:p>
-      <w:pPr>
-        <w:pStyle w:val="PargrafodaLista"/>
-        <w:numPr>
-          <w:ilvl w:val="0"/>
-          <w:numId w:val="26"/>
-        </w:numPr>
-      </w:pPr>
-      <w:r>
-        <w:t>RNF-USA-02 - Todas as páginas da aplicação devem ser consistentes</w:t>
-      </w:r>
-    </w:p>
-    <w:p>
-      <w:pPr>
-        <w:pStyle w:val="PargrafodaLista"/>
-        <w:numPr>
-          <w:ilvl w:val="0"/>
-          <w:numId w:val="26"/>
-        </w:numPr>
-      </w:pPr>
-      <w:r>
-        <w:t xml:space="preserve">RNF-USA-03 - Todas as páginas da aplicação devem ser </w:t>
-      </w:r>
-      <w:proofErr w:type="spellStart"/>
-      <w:r>
-        <w:t>user-friendly</w:t>
-      </w:r>
-      <w:proofErr w:type="spellEnd"/>
-    </w:p>
-    <w:p>
-      <w:pPr>
-        <w:pStyle w:val="PargrafodaLista"/>
-        <w:numPr>
-          <w:ilvl w:val="0"/>
-          <w:numId w:val="26"/>
-        </w:numPr>
-      </w:pPr>
-      <w:r>
-        <w:t>RNF-USA-04 - O layout das páginas da aplicação deve ser intuitivo</w:t>
-      </w:r>
-    </w:p>
-    <w:p>
-      <w:pPr>
-        <w:pStyle w:val="PargrafodaLista"/>
-        <w:numPr>
-          <w:ilvl w:val="0"/>
-          <w:numId w:val="26"/>
-        </w:numPr>
-      </w:pPr>
-      <w:r>
-        <w:t>RNF-USA-05 - O conteúdo deve ser mostrado de uma forma lógica e natural</w:t>
-      </w:r>
-    </w:p>
-    <w:p>
-      <w:pPr>
-        <w:pStyle w:val="PargrafodaLista"/>
-        <w:numPr>
-          <w:ilvl w:val="0"/>
-          <w:numId w:val="26"/>
-        </w:numPr>
-      </w:pPr>
-      <w:r>
-        <w:t xml:space="preserve">RNF -USA-08 - </w:t>
-      </w:r>
-      <w:r>
-        <w:rPr>
-          <w:rFonts w:cstheme="minorHAnsi"/>
-        </w:rPr>
-        <w:t>Os utilizadores devem conseguir navegar sempre para a homepage</w:t>
-      </w:r>
-    </w:p>
-    <w:p>
-      <w:pPr>
-        <w:pStyle w:val="PargrafodaLista"/>
-        <w:numPr>
-          <w:ilvl w:val="0"/>
-          <w:numId w:val="26"/>
-        </w:numPr>
-      </w:pPr>
-      <w:r>
-        <w:t xml:space="preserve">RNF-FIA-02 - </w:t>
-      </w:r>
-      <w:r>
-        <w:rPr>
-          <w:rFonts w:cstheme="minorHAnsi"/>
-        </w:rPr>
-        <w:t>A aplicação deve ser o mais modular possível</w:t>
-      </w:r>
-    </w:p>
-    <w:p/>
+        <w:t xml:space="preserve">- Mokup do registo.             Figura </w:t>
+      </w:r>
+      <w:fldSimple w:instr=" SEQ Figura \* ARABIC ">
+        <w:r>
+          <w:rPr>
+            <w:noProof/>
+          </w:rPr>
+          <w:t>14</w:t>
+        </w:r>
+      </w:fldSimple>
+      <w:r>
+        <w:t xml:space="preserve"> – Mokup do menu.</w:t>
+      </w:r>
+    </w:p>
     <w:p>
       <w:pPr>
         <w:spacing w:after="200" w:line="276" w:lineRule="auto"/>
         <w:ind w:firstLine="0"/>
         <w:jc w:val="left"/>
-        <w:rPr>
-          <w:rFonts w:ascii="Arial Rounded MT Bold" w:hAnsi="Arial Rounded MT Bold" w:cs="Arial"/>
-          <w:sz w:val="32"/>
-          <w:szCs w:val="21"/>
-        </w:rPr>
-      </w:pPr>
-    </w:p>
-    <w:p>
-      <w:pPr>
-        <w:pStyle w:val="Ttulo2"/>
-      </w:pPr>
-      <w:r>
-        <w:t>Mockups da aplicação</w:t>
-      </w:r>
-      <w:bookmarkEnd w:id="16"/>
+      </w:pPr>
     </w:p>
     <w:p>
       <w:pPr>
@@ -13007,9 +13120,350 @@
     </w:p>
     <w:p>
       <w:pPr>
+        <w:keepNext/>
+        <w:spacing w:after="200" w:line="276" w:lineRule="auto"/>
+        <w:ind w:firstLine="0"/>
+        <w:jc w:val="left"/>
+      </w:pPr>
+      <w:r>
+        <w:rPr>
+          <w:noProof/>
+        </w:rPr>
+        <w:drawing>
+          <wp:inline distT="0" distB="0" distL="0" distR="0" wp14:anchorId="23B21B9E" wp14:editId="1A4C3BDD">
+            <wp:extent cx="5418161" cy="3436990"/>
+            <wp:effectExtent l="0" t="0" r="0" b="0"/>
+            <wp:docPr id="34" name="Imagem 34" descr="Uma imagem com texto, interior, diferente&#10;&#10;Descrição gerada automaticamente"/>
+            <wp:cNvGraphicFramePr>
+              <a:graphicFrameLocks xmlns:a="http://schemas.openxmlformats.org/drawingml/2006/main" noChangeAspect="1"/>
+            </wp:cNvGraphicFramePr>
+            <a:graphic xmlns:a="http://schemas.openxmlformats.org/drawingml/2006/main">
+              <a:graphicData uri="http://schemas.openxmlformats.org/drawingml/2006/picture">
+                <pic:pic xmlns:pic="http://schemas.openxmlformats.org/drawingml/2006/picture">
+                  <pic:nvPicPr>
+                    <pic:cNvPr id="34" name="Imagem 34" descr="Uma imagem com texto, interior, diferente&#10;&#10;Descrição gerada automaticamente"/>
+                    <pic:cNvPicPr/>
+                  </pic:nvPicPr>
+                  <pic:blipFill>
+                    <a:blip r:embed="rId27"/>
+                    <a:stretch>
+                      <a:fillRect/>
+                    </a:stretch>
+                  </pic:blipFill>
+                  <pic:spPr>
+                    <a:xfrm>
+                      <a:off x="0" y="0"/>
+                      <a:ext cx="5424296" cy="3440881"/>
+                    </a:xfrm>
+                    <a:prstGeom prst="rect">
+                      <a:avLst/>
+                    </a:prstGeom>
+                  </pic:spPr>
+                </pic:pic>
+              </a:graphicData>
+            </a:graphic>
+          </wp:inline>
+        </w:drawing>
+      </w:r>
+    </w:p>
+    <w:p>
+      <w:pPr>
+        <w:pStyle w:val="Legenda"/>
+        <w:jc w:val="left"/>
+      </w:pPr>
+      <w:r>
+        <w:t xml:space="preserve">Figura </w:t>
+      </w:r>
+      <w:r>
+        <w:fldChar w:fldCharType="begin"/>
+      </w:r>
+      <w:r>
+        <w:instrText xml:space="preserve"> SEQ Figura \* ARABIC </w:instrText>
+      </w:r>
+      <w:r>
+        <w:fldChar w:fldCharType="separate"/>
+      </w:r>
+      <w:r>
+        <w:rPr>
+          <w:noProof/>
+        </w:rPr>
+        <w:t>15</w:t>
+      </w:r>
+      <w:r>
+        <w:rPr>
+          <w:noProof/>
+        </w:rPr>
+        <w:fldChar w:fldCharType="end"/>
+      </w:r>
+      <w:r>
+        <w:t>- Mokup do cardápio.</w:t>
+      </w:r>
+      <w:r>
+        <w:tab/>
+        <w:t xml:space="preserve">Figura </w:t>
+      </w:r>
+      <w:r>
+        <w:fldChar w:fldCharType="begin"/>
+      </w:r>
+      <w:r>
+        <w:instrText xml:space="preserve"> SEQ Figura \* ARABIC </w:instrText>
+      </w:r>
+      <w:r>
+        <w:fldChar w:fldCharType="separate"/>
+      </w:r>
+      <w:r>
+        <w:rPr>
+          <w:noProof/>
+        </w:rPr>
+        <w:t>16</w:t>
+      </w:r>
+      <w:r>
+        <w:rPr>
+          <w:noProof/>
+        </w:rPr>
+        <w:fldChar w:fldCharType="end"/>
+      </w:r>
+      <w:r>
+        <w:t>- Mokup perfil.</w:t>
+      </w:r>
+      <w:r>
+        <w:tab/>
+        <w:t xml:space="preserve">Figura </w:t>
+      </w:r>
+      <w:r>
+        <w:fldChar w:fldCharType="begin"/>
+      </w:r>
+      <w:r>
+        <w:instrText xml:space="preserve"> SEQ Figura \* ARABIC </w:instrText>
+      </w:r>
+      <w:r>
+        <w:fldChar w:fldCharType="separate"/>
+      </w:r>
+      <w:r>
+        <w:rPr>
+          <w:noProof/>
+        </w:rPr>
+        <w:t>17</w:t>
+      </w:r>
+      <w:r>
+        <w:rPr>
+          <w:noProof/>
+        </w:rPr>
+        <w:fldChar w:fldCharType="end"/>
+      </w:r>
+      <w:r>
+        <w:t>- Mokup lista de compras feitas</w:t>
+      </w:r>
+    </w:p>
+    <w:p>
+      <w:pPr>
+        <w:spacing w:after="200" w:line="276" w:lineRule="auto"/>
+        <w:ind w:firstLine="0"/>
+        <w:jc w:val="left"/>
+      </w:pPr>
+    </w:p>
+    <w:p>
+      <w:pPr>
+        <w:spacing w:after="200" w:line="276" w:lineRule="auto"/>
+        <w:ind w:firstLine="0"/>
+        <w:jc w:val="left"/>
+      </w:pPr>
+    </w:p>
+    <w:p>
+      <w:pPr>
+        <w:keepNext/>
+        <w:spacing w:after="200" w:line="276" w:lineRule="auto"/>
+        <w:ind w:firstLine="0"/>
+        <w:jc w:val="left"/>
+      </w:pPr>
+      <w:r>
+        <w:rPr>
+          <w:noProof/>
+        </w:rPr>
+        <w:drawing>
+          <wp:inline distT="0" distB="0" distL="0" distR="0" wp14:anchorId="7C54FBF1" wp14:editId="12AA3879">
+            <wp:extent cx="1656150" cy="3425588"/>
+            <wp:effectExtent l="0" t="0" r="0" b="0"/>
+            <wp:docPr id="35" name="Imagem 35" descr="Uma imagem com texto&#10;&#10;Descrição gerada automaticamente"/>
+            <wp:cNvGraphicFramePr>
+              <a:graphicFrameLocks xmlns:a="http://schemas.openxmlformats.org/drawingml/2006/main" noChangeAspect="1"/>
+            </wp:cNvGraphicFramePr>
+            <a:graphic xmlns:a="http://schemas.openxmlformats.org/drawingml/2006/main">
+              <a:graphicData uri="http://schemas.openxmlformats.org/drawingml/2006/picture">
+                <pic:pic xmlns:pic="http://schemas.openxmlformats.org/drawingml/2006/picture">
+                  <pic:nvPicPr>
+                    <pic:cNvPr id="35" name="Imagem 35" descr="Uma imagem com texto&#10;&#10;Descrição gerada automaticamente"/>
+                    <pic:cNvPicPr/>
+                  </pic:nvPicPr>
+                  <pic:blipFill>
+                    <a:blip r:embed="rId28"/>
+                    <a:stretch>
+                      <a:fillRect/>
+                    </a:stretch>
+                  </pic:blipFill>
+                  <pic:spPr>
+                    <a:xfrm>
+                      <a:off x="0" y="0"/>
+                      <a:ext cx="1667309" cy="3448669"/>
+                    </a:xfrm>
+                    <a:prstGeom prst="rect">
+                      <a:avLst/>
+                    </a:prstGeom>
+                  </pic:spPr>
+                </pic:pic>
+              </a:graphicData>
+            </a:graphic>
+          </wp:inline>
+        </w:drawing>
+      </w:r>
+    </w:p>
+    <w:p>
+      <w:pPr>
+        <w:pStyle w:val="Legenda"/>
+        <w:ind w:firstLine="0"/>
+        <w:jc w:val="left"/>
+      </w:pPr>
+      <w:r>
+        <w:t xml:space="preserve">Figura </w:t>
+      </w:r>
+      <w:r>
+        <w:fldChar w:fldCharType="begin"/>
+      </w:r>
+      <w:r>
+        <w:instrText xml:space="preserve"> SEQ Figura \* ARABIC </w:instrText>
+      </w:r>
+      <w:r>
+        <w:fldChar w:fldCharType="separate"/>
+      </w:r>
+      <w:r>
+        <w:rPr>
+          <w:noProof/>
+        </w:rPr>
+        <w:t>18</w:t>
+      </w:r>
+      <w:r>
+        <w:rPr>
+          <w:noProof/>
+        </w:rPr>
+        <w:fldChar w:fldCharType="end"/>
+      </w:r>
+      <w:r>
+        <w:t>-</w:t>
+      </w:r>
+      <w:r>
+        <w:t>Mokup carrinho de compras</w:t>
+      </w:r>
+    </w:p>
+    <w:p>
+      <w:pPr>
+        <w:spacing w:after="200" w:line="276" w:lineRule="auto"/>
+        <w:ind w:firstLine="0"/>
+        <w:jc w:val="left"/>
+      </w:pPr>
+    </w:p>
+    <w:p>
+      <w:pPr>
+        <w:spacing w:after="200" w:line="276" w:lineRule="auto"/>
+        <w:ind w:firstLine="0"/>
+        <w:jc w:val="left"/>
+      </w:pPr>
+    </w:p>
+    <w:p>
+      <w:pPr>
+        <w:spacing w:after="200" w:line="276" w:lineRule="auto"/>
+        <w:ind w:firstLine="0"/>
+        <w:jc w:val="left"/>
+      </w:pPr>
+    </w:p>
+    <w:p>
+      <w:pPr>
+        <w:spacing w:after="200" w:line="276" w:lineRule="auto"/>
+        <w:ind w:firstLine="0"/>
+        <w:jc w:val="left"/>
+      </w:pPr>
+    </w:p>
+    <w:p>
+      <w:pPr>
+        <w:spacing w:after="200" w:line="276" w:lineRule="auto"/>
+        <w:ind w:firstLine="0"/>
+        <w:jc w:val="left"/>
+      </w:pPr>
+    </w:p>
+    <w:p>
+      <w:pPr>
+        <w:spacing w:after="200" w:line="276" w:lineRule="auto"/>
+        <w:ind w:firstLine="0"/>
+        <w:jc w:val="left"/>
+      </w:pPr>
+    </w:p>
+    <w:p>
+      <w:pPr>
+        <w:spacing w:after="200" w:line="276" w:lineRule="auto"/>
+        <w:ind w:firstLine="0"/>
+        <w:jc w:val="left"/>
+      </w:pPr>
+    </w:p>
+    <w:p>
+      <w:pPr>
+        <w:spacing w:after="200" w:line="276" w:lineRule="auto"/>
+        <w:ind w:firstLine="0"/>
+        <w:jc w:val="left"/>
+      </w:pPr>
+    </w:p>
+    <w:p>
+      <w:pPr>
+        <w:spacing w:after="200" w:line="276" w:lineRule="auto"/>
+        <w:ind w:firstLine="0"/>
+        <w:jc w:val="left"/>
+      </w:pPr>
+    </w:p>
+    <w:p>
+      <w:pPr>
+        <w:spacing w:after="200" w:line="276" w:lineRule="auto"/>
+        <w:ind w:firstLine="0"/>
+        <w:jc w:val="left"/>
+      </w:pPr>
+    </w:p>
+    <w:p>
+      <w:pPr>
+        <w:spacing w:after="200" w:line="276" w:lineRule="auto"/>
+        <w:ind w:firstLine="0"/>
+        <w:jc w:val="left"/>
+      </w:pPr>
+    </w:p>
+    <w:p>
+      <w:pPr>
+        <w:spacing w:after="200" w:line="276" w:lineRule="auto"/>
+        <w:ind w:firstLine="0"/>
+        <w:jc w:val="left"/>
+      </w:pPr>
+    </w:p>
+    <w:p>
+      <w:pPr>
+        <w:spacing w:after="200" w:line="276" w:lineRule="auto"/>
+        <w:ind w:firstLine="0"/>
+        <w:jc w:val="left"/>
+      </w:pPr>
+    </w:p>
+    <w:p>
+      <w:pPr>
+        <w:spacing w:after="200" w:line="276" w:lineRule="auto"/>
+        <w:ind w:firstLine="0"/>
+        <w:jc w:val="left"/>
+      </w:pPr>
+    </w:p>
+    <w:p>
+      <w:pPr>
+        <w:spacing w:after="200" w:line="276" w:lineRule="auto"/>
+        <w:ind w:firstLine="0"/>
+        <w:jc w:val="left"/>
+      </w:pPr>
+    </w:p>
+    <w:p>
+      <w:pPr>
         <w:pStyle w:val="Ttulo1"/>
       </w:pPr>
-      <w:bookmarkStart w:id="17" w:name="_Toc87040873"/>
+      <w:bookmarkStart w:id="17" w:name="_Toc93678798"/>
       <w:r>
         <w:lastRenderedPageBreak/>
         <w:t>Planeamento</w:t>
@@ -13025,7 +13479,7 @@
       <w:pPr>
         <w:pStyle w:val="Ttulo2"/>
       </w:pPr>
-      <w:bookmarkStart w:id="18" w:name="_Toc87040874"/>
+      <w:bookmarkStart w:id="18" w:name="_Toc93678799"/>
       <w:r>
         <w:t>Tarefas a realizar</w:t>
       </w:r>
@@ -13094,7 +13548,15 @@
         </w:numPr>
       </w:pPr>
       <w:r>
-        <w:t>Desenvolvimento de Mockups;</w:t>
+        <w:t xml:space="preserve">Desenvolvimento de </w:t>
+      </w:r>
+      <w:proofErr w:type="spellStart"/>
+      <w:r>
+        <w:t>Mockups</w:t>
+      </w:r>
+      <w:proofErr w:type="spellEnd"/>
+      <w:r>
+        <w:t>;</w:t>
       </w:r>
     </w:p>
     <w:p>
@@ -13114,7 +13576,15 @@
       </w:r>
       <w:proofErr w:type="spellEnd"/>
       <w:r>
-        <w:t xml:space="preserve"> com base nos Mockups;</w:t>
+        <w:t xml:space="preserve"> com base nos </w:t>
+      </w:r>
+      <w:proofErr w:type="spellStart"/>
+      <w:r>
+        <w:t>Mockups</w:t>
+      </w:r>
+      <w:proofErr w:type="spellEnd"/>
+      <w:r>
+        <w:t>;</w:t>
       </w:r>
     </w:p>
     <w:p>
@@ -13288,6 +13758,42 @@
     </w:p>
     <w:p>
       <w:pPr>
+        <w:pStyle w:val="PargrafodaLista"/>
+        <w:ind w:left="1080" w:firstLine="0"/>
+      </w:pPr>
+    </w:p>
+    <w:p>
+      <w:pPr>
+        <w:pStyle w:val="PargrafodaLista"/>
+        <w:ind w:left="1080" w:firstLine="0"/>
+      </w:pPr>
+    </w:p>
+    <w:p>
+      <w:pPr>
+        <w:pStyle w:val="PargrafodaLista"/>
+        <w:ind w:left="1080" w:firstLine="0"/>
+      </w:pPr>
+    </w:p>
+    <w:p>
+      <w:pPr>
+        <w:pStyle w:val="PargrafodaLista"/>
+        <w:ind w:left="1080" w:firstLine="0"/>
+      </w:pPr>
+    </w:p>
+    <w:p>
+      <w:pPr>
+        <w:pStyle w:val="PargrafodaLista"/>
+        <w:ind w:left="1080" w:firstLine="0"/>
+      </w:pPr>
+    </w:p>
+    <w:p>
+      <w:pPr>
+        <w:pStyle w:val="PargrafodaLista"/>
+        <w:ind w:left="1080" w:firstLine="0"/>
+      </w:pPr>
+    </w:p>
+    <w:p>
+      <w:pPr>
         <w:rPr>
           <w:b/>
           <w:bCs/>
@@ -13298,6 +13804,7 @@
           <w:b/>
           <w:bCs/>
         </w:rPr>
+        <w:lastRenderedPageBreak/>
         <w:t>Desenvolvimento de Requisitos:</w:t>
       </w:r>
     </w:p>
@@ -13370,7 +13877,6 @@
         </w:numPr>
       </w:pPr>
       <w:r>
-        <w:lastRenderedPageBreak/>
         <w:t>Requisitos Funcionais – CRUD;</w:t>
       </w:r>
     </w:p>
@@ -13472,10 +13978,86 @@
     </w:p>
     <w:p>
       <w:pPr>
+        <w:ind w:left="927" w:firstLine="0"/>
+      </w:pPr>
+    </w:p>
+    <w:p>
+      <w:pPr>
+        <w:ind w:left="927" w:firstLine="0"/>
+      </w:pPr>
+    </w:p>
+    <w:p>
+      <w:pPr>
+        <w:ind w:left="927" w:firstLine="0"/>
+      </w:pPr>
+    </w:p>
+    <w:p>
+      <w:pPr>
+        <w:ind w:left="927" w:firstLine="0"/>
+      </w:pPr>
+    </w:p>
+    <w:p>
+      <w:pPr>
+        <w:ind w:left="927" w:firstLine="0"/>
+      </w:pPr>
+    </w:p>
+    <w:p>
+      <w:pPr>
+        <w:ind w:left="927" w:firstLine="0"/>
+      </w:pPr>
+    </w:p>
+    <w:p>
+      <w:pPr>
+        <w:ind w:left="927" w:firstLine="0"/>
+      </w:pPr>
+    </w:p>
+    <w:p>
+      <w:pPr>
+        <w:ind w:left="927" w:firstLine="0"/>
+      </w:pPr>
+    </w:p>
+    <w:p>
+      <w:pPr>
+        <w:ind w:left="927" w:firstLine="0"/>
+      </w:pPr>
+    </w:p>
+    <w:p>
+      <w:pPr>
+        <w:ind w:left="927" w:firstLine="0"/>
+      </w:pPr>
+    </w:p>
+    <w:p>
+      <w:pPr>
+        <w:ind w:left="927" w:firstLine="0"/>
+      </w:pPr>
+    </w:p>
+    <w:p>
+      <w:pPr>
+        <w:ind w:left="927" w:firstLine="0"/>
+      </w:pPr>
+    </w:p>
+    <w:p>
+      <w:pPr>
+        <w:ind w:left="927" w:firstLine="0"/>
+      </w:pPr>
+    </w:p>
+    <w:p>
+      <w:pPr>
+        <w:ind w:left="927" w:firstLine="0"/>
+      </w:pPr>
+    </w:p>
+    <w:p>
+      <w:pPr>
+        <w:ind w:firstLine="0"/>
+      </w:pPr>
+    </w:p>
+    <w:p>
+      <w:pPr>
         <w:pStyle w:val="Ttulo2"/>
       </w:pPr>
-      <w:bookmarkStart w:id="19" w:name="_Toc87040875"/>
-      <w:r>
+      <w:bookmarkStart w:id="19" w:name="_Toc93678800"/>
+      <w:r>
+        <w:lastRenderedPageBreak/>
         <w:t>Calendarização e distribuição</w:t>
       </w:r>
       <w:bookmarkEnd w:id="19"/>
@@ -13578,7 +14160,15 @@
         </w:numPr>
       </w:pPr>
       <w:r>
-        <w:t xml:space="preserve">Desenvolvimento de Mockups – </w:t>
+        <w:t xml:space="preserve">Desenvolvimento de </w:t>
+      </w:r>
+      <w:proofErr w:type="spellStart"/>
+      <w:r>
+        <w:t>Mockups</w:t>
+      </w:r>
+      <w:proofErr w:type="spellEnd"/>
+      <w:r>
+        <w:t xml:space="preserve"> – </w:t>
       </w:r>
       <w:r>
         <w:rPr>
@@ -13853,7 +14443,15 @@
       </w:r>
       <w:proofErr w:type="spellEnd"/>
       <w:r>
-        <w:t xml:space="preserve"> com base nos Mockups -</w:t>
+        <w:t xml:space="preserve"> com base nos </w:t>
+      </w:r>
+      <w:proofErr w:type="spellStart"/>
+      <w:r>
+        <w:t>Mockups</w:t>
+      </w:r>
+      <w:proofErr w:type="spellEnd"/>
+      <w:r>
+        <w:t xml:space="preserve"> -</w:t>
       </w:r>
       <w:r>
         <w:t xml:space="preserve"> </w:t>
@@ -13877,7 +14475,6 @@
         </w:numPr>
       </w:pPr>
       <w:r>
-        <w:lastRenderedPageBreak/>
         <w:t xml:space="preserve">Ajuste das atividades de modo a corresponderem com os requisitos – </w:t>
       </w:r>
       <w:r>
@@ -13967,7 +14564,11 @@
           <w:szCs w:val="24"/>
         </w:rPr>
       </w:pPr>
-      <w:r>
+    </w:p>
+    <w:p>
+      <w:pPr>
+        <w:ind w:firstLine="360"/>
+        <w:jc w:val="center"/>
         <w:rPr>
           <w:b/>
           <w:bCs/>
@@ -13975,6 +14576,42 @@
           <w:sz w:val="28"/>
           <w:szCs w:val="24"/>
         </w:rPr>
+      </w:pPr>
+    </w:p>
+    <w:p>
+      <w:pPr>
+        <w:ind w:firstLine="360"/>
+        <w:jc w:val="center"/>
+        <w:rPr>
+          <w:b/>
+          <w:bCs/>
+          <w:color w:val="00B0F0"/>
+          <w:sz w:val="28"/>
+          <w:szCs w:val="24"/>
+        </w:rPr>
+      </w:pPr>
+    </w:p>
+    <w:p>
+      <w:pPr>
+        <w:ind w:firstLine="360"/>
+        <w:jc w:val="center"/>
+        <w:rPr>
+          <w:b/>
+          <w:bCs/>
+          <w:color w:val="00B0F0"/>
+          <w:sz w:val="28"/>
+          <w:szCs w:val="24"/>
+        </w:rPr>
+      </w:pPr>
+      <w:r>
+        <w:rPr>
+          <w:b/>
+          <w:bCs/>
+          <w:color w:val="00B0F0"/>
+          <w:sz w:val="28"/>
+          <w:szCs w:val="24"/>
+        </w:rPr>
+        <w:lastRenderedPageBreak/>
         <w:t>Sprint 3</w:t>
       </w:r>
     </w:p>
@@ -14032,7 +14669,15 @@
       </w:r>
       <w:proofErr w:type="spellEnd"/>
       <w:r>
-        <w:t xml:space="preserve"> com base nos Mockups – </w:t>
+        <w:t xml:space="preserve"> com base nos </w:t>
+      </w:r>
+      <w:proofErr w:type="spellStart"/>
+      <w:r>
+        <w:t>Mockups</w:t>
+      </w:r>
+      <w:proofErr w:type="spellEnd"/>
+      <w:r>
+        <w:t xml:space="preserve"> – </w:t>
       </w:r>
       <w:r>
         <w:rPr>
@@ -14052,6 +14697,11 @@
       <w:r>
         <w:t>;</w:t>
       </w:r>
+    </w:p>
+    <w:p>
+      <w:pPr>
+        <w:ind w:firstLine="0"/>
+      </w:pPr>
     </w:p>
     <w:p>
       <w:pPr>
@@ -14135,7 +14785,15 @@
       </w:r>
       <w:proofErr w:type="spellEnd"/>
       <w:r>
-        <w:t xml:space="preserve"> com base nos Mockups – </w:t>
+        <w:t xml:space="preserve"> com base nos </w:t>
+      </w:r>
+      <w:proofErr w:type="spellStart"/>
+      <w:r>
+        <w:t>Mockups</w:t>
+      </w:r>
+      <w:proofErr w:type="spellEnd"/>
+      <w:r>
+        <w:t xml:space="preserve"> – </w:t>
       </w:r>
       <w:r>
         <w:rPr>
@@ -14223,21 +14881,6 @@
     <w:p>
       <w:pPr>
         <w:ind w:firstLine="360"/>
-      </w:pPr>
-    </w:p>
-    <w:p>
-      <w:pPr>
-        <w:ind w:firstLine="360"/>
-      </w:pPr>
-    </w:p>
-    <w:p>
-      <w:pPr>
-        <w:ind w:firstLine="360"/>
-      </w:pPr>
-    </w:p>
-    <w:p>
-      <w:pPr>
-        <w:ind w:firstLine="360"/>
         <w:jc w:val="center"/>
         <w:rPr>
           <w:b/>
@@ -14304,7 +14947,6 @@
         </w:numPr>
       </w:pPr>
       <w:r>
-        <w:lastRenderedPageBreak/>
         <w:t xml:space="preserve"> </w:t>
       </w:r>
       <w:r>
@@ -14319,7 +14961,15 @@
       </w:r>
       <w:proofErr w:type="spellEnd"/>
       <w:r>
-        <w:t xml:space="preserve"> com base nos Mockups – </w:t>
+        <w:t xml:space="preserve"> com base nos </w:t>
+      </w:r>
+      <w:proofErr w:type="spellStart"/>
+      <w:r>
+        <w:t>Mockups</w:t>
+      </w:r>
+      <w:proofErr w:type="spellEnd"/>
+      <w:r>
+        <w:t xml:space="preserve"> – </w:t>
       </w:r>
       <w:r>
         <w:rPr>
@@ -14487,6 +15137,12 @@
         <w:t>;</w:t>
       </w:r>
     </w:p>
+    <w:p/>
+    <w:p>
+      <w:pPr>
+        <w:ind w:left="1440" w:firstLine="0"/>
+      </w:pPr>
+    </w:p>
     <w:p>
       <w:pPr>
         <w:ind w:firstLine="360"/>
@@ -14719,7 +15375,15 @@
       </w:r>
       <w:proofErr w:type="spellEnd"/>
       <w:r>
-        <w:t xml:space="preserve"> com base nos Mockups – </w:t>
+        <w:t xml:space="preserve"> com base nos </w:t>
+      </w:r>
+      <w:proofErr w:type="spellStart"/>
+      <w:r>
+        <w:t>Mockups</w:t>
+      </w:r>
+      <w:proofErr w:type="spellEnd"/>
+      <w:r>
+        <w:t xml:space="preserve"> – </w:t>
       </w:r>
       <w:r>
         <w:rPr>
@@ -14802,9 +15466,6 @@
     </w:p>
     <w:p/>
     <w:p/>
-    <w:p/>
-    <w:p/>
-    <w:p/>
     <w:p>
       <w:pPr>
         <w:ind w:firstLine="360"/>
@@ -14837,17 +15498,14 @@
           <w:b/>
           <w:bCs/>
         </w:rPr>
-        <w:lastRenderedPageBreak/>
         <w:t>Datas –</w:t>
       </w:r>
       <w:r>
         <w:t xml:space="preserve"> De 22/11/</w:t>
       </w:r>
-      <w:proofErr w:type="gramStart"/>
-      <w:r>
-        <w:t>2021  a</w:t>
-      </w:r>
-      <w:proofErr w:type="gramEnd"/>
+      <w:r>
+        <w:t>2021 a</w:t>
+      </w:r>
       <w:r>
         <w:t xml:space="preserve"> 28/11/2021</w:t>
       </w:r>
@@ -14935,6 +15593,16 @@
     </w:p>
     <w:p>
       <w:pPr>
+        <w:ind w:firstLine="0"/>
+      </w:pPr>
+    </w:p>
+    <w:p>
+      <w:pPr>
+        <w:ind w:firstLine="0"/>
+      </w:pPr>
+    </w:p>
+    <w:p>
+      <w:pPr>
         <w:ind w:firstLine="360"/>
         <w:jc w:val="center"/>
         <w:rPr>
@@ -14953,6 +15621,7 @@
           <w:sz w:val="28"/>
           <w:szCs w:val="24"/>
         </w:rPr>
+        <w:lastRenderedPageBreak/>
         <w:t>Sprint 9</w:t>
       </w:r>
     </w:p>
@@ -14970,11 +15639,9 @@
       <w:r>
         <w:t xml:space="preserve"> De 29/11/</w:t>
       </w:r>
-      <w:proofErr w:type="gramStart"/>
-      <w:r>
-        <w:t>2021  a</w:t>
-      </w:r>
-      <w:proofErr w:type="gramEnd"/>
+      <w:r>
+        <w:t>2021 a</w:t>
+      </w:r>
       <w:r>
         <w:t xml:space="preserve"> 05/12/2021</w:t>
       </w:r>
@@ -15097,11 +15764,9 @@
       <w:r>
         <w:t xml:space="preserve"> De 06/12/</w:t>
       </w:r>
-      <w:proofErr w:type="gramStart"/>
-      <w:r>
-        <w:t>2021  a</w:t>
-      </w:r>
-      <w:proofErr w:type="gramEnd"/>
+      <w:r>
+        <w:t>2021 a</w:t>
+      </w:r>
       <w:r>
         <w:t xml:space="preserve"> 12/12/2021</w:t>
       </w:r>
@@ -15360,7 +16025,6 @@
           <w:b/>
           <w:bCs/>
         </w:rPr>
-        <w:lastRenderedPageBreak/>
         <w:t>Datas –</w:t>
       </w:r>
       <w:r>
@@ -15487,6 +16151,11 @@
     <w:p>
       <w:pPr>
         <w:ind w:firstLine="360"/>
+      </w:pPr>
+    </w:p>
+    <w:p>
+      <w:pPr>
+        <w:ind w:firstLine="360"/>
         <w:jc w:val="center"/>
         <w:rPr>
           <w:b/>
@@ -15504,6 +16173,7 @@
           <w:sz w:val="28"/>
           <w:szCs w:val="24"/>
         </w:rPr>
+        <w:lastRenderedPageBreak/>
         <w:t>Sprint 13</w:t>
       </w:r>
     </w:p>
@@ -15742,6 +16412,12 @@
     <w:p/>
     <w:p/>
     <w:p/>
+    <w:p/>
+    <w:p/>
+    <w:p/>
+    <w:p/>
+    <w:p/>
+    <w:p/>
     <w:p>
       <w:pPr>
         <w:ind w:firstLine="0"/>
@@ -15751,7 +16427,7 @@
       <w:pPr>
         <w:pStyle w:val="Ttulo1"/>
       </w:pPr>
-      <w:bookmarkStart w:id="20" w:name="_Toc87040876"/>
+      <w:bookmarkStart w:id="20" w:name="_Toc93678801"/>
       <w:r>
         <w:lastRenderedPageBreak/>
         <w:t>Dificuldades e Soluções</w:t>
@@ -15763,7 +16439,7 @@
       <w:pPr>
         <w:pStyle w:val="Ttulo2"/>
       </w:pPr>
-      <w:bookmarkStart w:id="21" w:name="_Toc87040877"/>
+      <w:bookmarkStart w:id="21" w:name="_Toc93678802"/>
       <w:r>
         <w:t>Apresentação de dificuldades esperadas</w:t>
       </w:r>
@@ -15950,7 +16626,6 @@
         <w:ind w:firstLine="0"/>
         <w:jc w:val="left"/>
       </w:pPr>
-      <w:bookmarkStart w:id="22" w:name="_Toc87040878"/>
       <w:r>
         <w:t>Após a análise das dificuldades esperadas, propomos as seguintes soluções:</w:t>
       </w:r>
@@ -16127,6 +16802,12 @@
     </w:p>
     <w:p>
       <w:pPr>
+        <w:spacing w:after="200" w:line="276" w:lineRule="auto"/>
+        <w:jc w:val="left"/>
+      </w:pPr>
+    </w:p>
+    <w:p>
+      <w:pPr>
         <w:pStyle w:val="Ttulo1"/>
         <w:numPr>
           <w:ilvl w:val="0"/>
@@ -16134,8 +16815,8 @@
         </w:numPr>
         <w:ind w:left="708" w:hanging="708"/>
       </w:pPr>
-      <w:r>
-        <w:lastRenderedPageBreak/>
+      <w:bookmarkStart w:id="22" w:name="_Toc93678803"/>
+      <w:r>
         <w:t>Conclusão</w:t>
       </w:r>
       <w:bookmarkEnd w:id="22"/>
@@ -16190,8 +16871,8 @@
       </w:pPr>
     </w:p>
     <w:sectPr>
-      <w:footerReference w:type="default" r:id="rId26"/>
-      <w:footerReference w:type="first" r:id="rId27"/>
+      <w:footerReference w:type="default" r:id="rId29"/>
+      <w:footerReference w:type="first" r:id="rId30"/>
       <w:pgSz w:w="11906" w:h="16838"/>
       <w:pgMar w:top="993" w:right="1418" w:bottom="1418" w:left="1701" w:header="709" w:footer="709" w:gutter="0"/>
       <w:pgNumType w:start="1"/>
